--- a/public/analysis-03-eps-data-prepare.docx
+++ b/public/analysis-03-eps-data-prepare.docx
@@ -29,7 +29,7 @@
         <w:pStyle w:val="a7"/>
       </w:pPr>
       <w:r>
-        <w:t xml:space="preserve">2020-12-25</w:t>
+        <w:t xml:space="preserve">2021-02-18</w:t>
       </w:r>
     </w:p>
     <w:sdt>
@@ -63,25 +63,23 @@
         <w:br w:type="page"/>
       </w:r>
     </w:p>
+    <w:bookmarkStart w:id="25" w:name="讨论要点"/>
     <w:p>
       <w:pPr>
         <w:pStyle w:val="1"/>
       </w:pPr>
-      <w:bookmarkStart w:id="20" w:name="讨论要点"/>
       <w:r>
         <w:t xml:space="preserve">1. 讨论要点</w:t>
       </w:r>
-      <w:bookmarkEnd w:id="20"/>
     </w:p>
+    <w:bookmarkStart w:id="21" w:name="目前进展"/>
     <w:p>
       <w:pPr>
         <w:pStyle w:val="2"/>
       </w:pPr>
-      <w:bookmarkStart w:id="21" w:name="目前进展"/>
       <w:r>
         <w:t xml:space="preserve">1.1 目前进展</w:t>
       </w:r>
-      <w:bookmarkEnd w:id="21"/>
     </w:p>
     <w:p>
       <w:pPr>
@@ -128,68 +126,68 @@
     </w:p>
     <w:p>
       <w:pPr>
-        <w:pStyle w:val="Compact"/>
+        <w:pStyle w:val="a0"/>
       </w:pPr>
-    </w:p>
-    <w:p>
-      <w:pPr>
-        <w:pStyle w:val="Compact"/>
-      </w:pPr>
-      <w:bookmarkStart w:id="22" w:name="def:unnamed-chunk-1"/>
-      <w:r>
-        <w:t xml:space="preserve">定义 1:</w:t>
-      </w:r>
-      <w:r>
-        <w:t xml:space="preserve"> </w:t>
-      </w:r>
-      <w:r>
-        <w:t xml:space="preserve">(分析数据Dataset for Analysis)</w:t>
-      </w:r>
-      <w:r>
-        <w:t xml:space="preserve"> </w:t>
-      </w:r>
-      <w:r>
-        <w:t xml:space="preserve"> </w:t>
-      </w:r>
-      <w:bookmarkEnd w:id="22"/>
-      <w:r>
-        <w:t xml:space="preserve"> </w:t>
-      </w:r>
-      <w:r>
-        <w:t xml:space="preserve">当明确好理论模型（实证模型）后，我们往往需要对原始数据进行清洗、整理、计算、变换等数据操作，从而得到一份马上可以进行实证建模的</w:t>
-      </w:r>
-      <w:r>
-        <w:rPr>
-          <w:b/>
-        </w:rPr>
-        <w:t xml:space="preserve">数据集</w:t>
-      </w:r>
-      <w:r>
-        <w:t xml:space="preserve">，我们称之为</w:t>
-      </w:r>
-      <w:r>
-        <w:rPr>
-          <w:b/>
-        </w:rPr>
-        <w:t xml:space="preserve">分析数据集</w:t>
-      </w:r>
-      <w:r>
-        <w:t xml:space="preserve">（</w:t>
-      </w:r>
-      <w:r>
-        <w:rPr>
-          <w:rStyle w:val="VerbatimChar"/>
-        </w:rPr>
-        <w:t xml:space="preserve">dataset for analysis</w:t>
-      </w:r>
-      <w:r>
-        <w:t xml:space="preserve">）。</w:t>
-      </w:r>
     </w:p>
     <w:p>
       <w:pPr>
         <w:pStyle w:val="a0"/>
       </w:pPr>
+      <w:bookmarkStart w:id="20" w:name="def:unnamed-chunk-1"/>
+      <w:r>
+        <w:t xml:space="preserve">定义 1:</w:t>
+      </w:r>
+      <w:r>
+        <w:t xml:space="preserve"> </w:t>
+      </w:r>
+      <w:r>
+        <w:t xml:space="preserve">(分析数据Dataset for Analysis)</w:t>
+      </w:r>
+      <w:r>
+        <w:t xml:space="preserve"> </w:t>
+      </w:r>
+      <w:r>
+        <w:t xml:space="preserve"> </w:t>
+      </w:r>
+      <w:bookmarkEnd w:id="20"/>
+      <w:r>
+        <w:t xml:space="preserve"> </w:t>
+      </w:r>
+      <w:r>
+        <w:t xml:space="preserve">当明确好理论模型（实证模型）后，我们往往需要对原始数据进行清洗、整理、计算、变换等数据操作，从而得到一份马上可以进行实证建模的</w:t>
+      </w:r>
+      <w:r>
+        <w:rPr>
+          <w:b/>
+        </w:rPr>
+        <w:t xml:space="preserve">数据集</w:t>
+      </w:r>
+      <w:r>
+        <w:t xml:space="preserve">，我们称之为</w:t>
+      </w:r>
+      <w:r>
+        <w:rPr>
+          <w:b/>
+        </w:rPr>
+        <w:t xml:space="preserve">分析数据集</w:t>
+      </w:r>
+      <w:r>
+        <w:t xml:space="preserve">（</w:t>
+      </w:r>
+      <w:r>
+        <w:rPr>
+          <w:rStyle w:val="VerbatimChar"/>
+        </w:rPr>
+        <w:t xml:space="preserve">dataset for analysis</w:t>
+      </w:r>
+      <w:r>
+        <w:t xml:space="preserve">）。</w:t>
+      </w:r>
+    </w:p>
+    <w:p>
+      <w:pPr>
+        <w:pStyle w:val="a0"/>
+      </w:pPr>
       <w:r>
         <w:t xml:space="preserve">2). 已经完成的</w:t>
       </w:r>
@@ -223,15 +221,15 @@
         <w:t xml:space="preserve">- 工作进展2：得到分析数据表</w:t>
       </w:r>
     </w:p>
+    <w:bookmarkEnd w:id="21"/>
+    <w:bookmarkStart w:id="22" w:name="文献讨论"/>
     <w:p>
       <w:pPr>
         <w:pStyle w:val="2"/>
       </w:pPr>
-      <w:bookmarkStart w:id="23" w:name="文献讨论"/>
       <w:r>
         <w:t xml:space="preserve">1.2 文献讨论</w:t>
       </w:r>
-      <w:bookmarkEnd w:id="23"/>
     </w:p>
     <w:p>
       <w:pPr>
@@ -241,15 +239,15 @@
         <w:t xml:space="preserve">暂无</w:t>
       </w:r>
     </w:p>
+    <w:bookmarkEnd w:id="22"/>
+    <w:bookmarkStart w:id="23" w:name="面临问题"/>
     <w:p>
       <w:pPr>
         <w:pStyle w:val="2"/>
       </w:pPr>
-      <w:bookmarkStart w:id="24" w:name="面临问题"/>
       <w:r>
         <w:t xml:space="preserve">1.3 面临问题</w:t>
       </w:r>
-      <w:bookmarkEnd w:id="24"/>
     </w:p>
     <w:p>
       <w:pPr>
@@ -262,8 +260,8 @@
     <w:p>
       <w:pPr>
         <w:numPr>
+          <w:ilvl w:val="0"/>
           <w:numId w:val="1001"/>
-          <w:ilvl w:val="0"/>
         </w:numPr>
       </w:pPr>
       <w:r>
@@ -273,23 +271,23 @@
     <w:p>
       <w:pPr>
         <w:numPr>
+          <w:ilvl w:val="0"/>
           <w:numId w:val="1001"/>
-          <w:ilvl w:val="0"/>
         </w:numPr>
       </w:pPr>
       <w:r>
         <w:t xml:space="preserve">一带一路政策的冲击，没有说清楚。</w:t>
       </w:r>
     </w:p>
+    <w:bookmarkEnd w:id="23"/>
+    <w:bookmarkStart w:id="24" w:name="下一步工作"/>
     <w:p>
       <w:pPr>
         <w:pStyle w:val="2"/>
       </w:pPr>
-      <w:bookmarkStart w:id="25" w:name="下一步工作"/>
       <w:r>
         <w:t xml:space="preserve">1.4 下一步工作</w:t>
       </w:r>
-      <w:bookmarkEnd w:id="25"/>
     </w:p>
     <w:p>
       <w:pPr>
@@ -302,8 +300,8 @@
     <w:p>
       <w:pPr>
         <w:numPr>
+          <w:ilvl w:val="0"/>
           <w:numId w:val="1002"/>
-          <w:ilvl w:val="0"/>
         </w:numPr>
       </w:pPr>
       <w:r>
@@ -319,8 +317,8 @@
     <w:p>
       <w:pPr>
         <w:numPr>
+          <w:ilvl w:val="0"/>
           <w:numId w:val="1002"/>
-          <w:ilvl w:val="0"/>
         </w:numPr>
       </w:pPr>
       <w:r>
@@ -345,8 +343,8 @@
     <w:p>
       <w:pPr>
         <w:numPr>
+          <w:ilvl w:val="0"/>
           <w:numId w:val="1002"/>
-          <w:ilvl w:val="0"/>
         </w:numPr>
       </w:pPr>
       <w:r>
@@ -358,15 +356,16 @@
         <w:br w:type="page"/>
       </w:r>
     </w:p>
+    <w:bookmarkEnd w:id="24"/>
+    <w:bookmarkEnd w:id="25"/>
+    <w:bookmarkStart w:id="26" w:name="工作进展1进一步清洗数据"/>
     <w:p>
       <w:pPr>
         <w:pStyle w:val="1"/>
       </w:pPr>
-      <w:bookmarkStart w:id="26" w:name="工作进展1进一步清洗数据"/>
       <w:r>
         <w:t xml:space="preserve">2. 工作进展1：进一步清洗数据</w:t>
       </w:r>
-      <w:bookmarkEnd w:id="26"/>
     </w:p>
     <w:p>
       <w:pPr>
@@ -379,8 +378,8 @@
     <w:p>
       <w:pPr>
         <w:numPr>
+          <w:ilvl w:val="0"/>
           <w:numId w:val="1003"/>
-          <w:ilvl w:val="0"/>
         </w:numPr>
       </w:pPr>
       <w:r>
@@ -408,8 +407,8 @@
     <w:p>
       <w:pPr>
         <w:numPr>
+          <w:ilvl w:val="0"/>
           <w:numId w:val="1003"/>
-          <w:ilvl w:val="0"/>
         </w:numPr>
       </w:pPr>
       <w:r>
@@ -437,8 +436,8 @@
     <w:p>
       <w:pPr>
         <w:numPr>
+          <w:ilvl w:val="0"/>
           <w:numId w:val="1003"/>
-          <w:ilvl w:val="0"/>
         </w:numPr>
       </w:pPr>
       <w:r>
@@ -475,8 +474,8 @@
     <w:p>
       <w:pPr>
         <w:numPr>
+          <w:ilvl w:val="0"/>
           <w:numId w:val="1003"/>
-          <w:ilvl w:val="0"/>
         </w:numPr>
       </w:pPr>
       <w:r>
@@ -504,8 +503,8 @@
     <w:p>
       <w:pPr>
         <w:numPr>
+          <w:ilvl w:val="0"/>
           <w:numId w:val="1003"/>
-          <w:ilvl w:val="0"/>
         </w:numPr>
       </w:pPr>
       <w:r>
@@ -551,8 +550,8 @@
     <w:p>
       <w:pPr>
         <w:numPr>
+          <w:ilvl w:val="0"/>
           <w:numId w:val="1003"/>
-          <w:ilvl w:val="0"/>
         </w:numPr>
       </w:pPr>
       <w:r>
@@ -585,17 +584,71 @@
         <w:rPr>
           <w:rStyle w:val="NormalTok"/>
         </w:rPr>
-        <w:t xml:space="preserve">tbl_hs2012 &lt;-</w:t>
+        <w:t xml:space="preserve">tbl_hs2012 </w:t>
+      </w:r>
+      <w:r>
+        <w:rPr>
+          <w:rStyle w:val="OtherTok"/>
+        </w:rPr>
+        <w:t xml:space="preserve">&lt;-</w:t>
+      </w:r>
+      <w:r>
+        <w:rPr>
+          <w:rStyle w:val="NormalTok"/>
+        </w:rPr>
+        <w:t xml:space="preserve"> </w:t>
+      </w:r>
+      <w:r>
+        <w:rPr>
+          <w:rStyle w:val="FunctionTok"/>
+        </w:rPr>
+        <w:t xml:space="preserve">read_rds</w:t>
+      </w:r>
+      <w:r>
+        <w:rPr>
+          <w:rStyle w:val="NormalTok"/>
+        </w:rPr>
+        <w:t xml:space="preserve">(</w:t>
       </w:r>
       <w:r>
         <w:rPr>
           <w:rStyle w:val="StringTok"/>
         </w:rPr>
+        <w:t xml:space="preserve">"../data/eps/tbl-hs2012.rds"</w:t>
+      </w:r>
+      <w:r>
+        <w:rPr>
+          <w:rStyle w:val="NormalTok"/>
+        </w:rPr>
+        <w:t xml:space="preserve">)</w:t>
+      </w:r>
+      <w:r>
+        <w:br/>
+      </w:r>
+      <w:r>
+        <w:br/>
+      </w:r>
+      <w:r>
+        <w:rPr>
+          <w:rStyle w:val="NormalTok"/>
+        </w:rPr>
+        <w:t xml:space="preserve">tbl_nation </w:t>
+      </w:r>
+      <w:r>
+        <w:rPr>
+          <w:rStyle w:val="OtherTok"/>
+        </w:rPr>
+        <w:t xml:space="preserve">&lt;-</w:t>
+      </w:r>
+      <w:r>
+        <w:rPr>
+          <w:rStyle w:val="NormalTok"/>
+        </w:rPr>
         <w:t xml:space="preserve"> </w:t>
       </w:r>
       <w:r>
         <w:rPr>
-          <w:rStyle w:val="KeywordTok"/>
+          <w:rStyle w:val="FunctionTok"/>
         </w:rPr>
         <w:t xml:space="preserve">read_rds</w:t>
       </w:r>
@@ -609,7 +662,127 @@
         <w:rPr>
           <w:rStyle w:val="StringTok"/>
         </w:rPr>
-        <w:t xml:space="preserve">"../data/eps/tbl-hs2012.rds"</w:t>
+        <w:t xml:space="preserve">"../data/eps/list-nation-hs2012.rds"</w:t>
+      </w:r>
+      <w:r>
+        <w:rPr>
+          <w:rStyle w:val="NormalTok"/>
+        </w:rPr>
+        <w:t xml:space="preserve">) </w:t>
+      </w:r>
+      <w:r>
+        <w:rPr>
+          <w:rStyle w:val="SpecialCharTok"/>
+        </w:rPr>
+        <w:t xml:space="preserve">%&gt;%</w:t>
+      </w:r>
+      <w:r>
+        <w:br/>
+      </w:r>
+      <w:r>
+        <w:rPr>
+          <w:rStyle w:val="NormalTok"/>
+        </w:rPr>
+        <w:t xml:space="preserve">  </w:t>
+      </w:r>
+      <w:r>
+        <w:rPr>
+          <w:rStyle w:val="FunctionTok"/>
+        </w:rPr>
+        <w:t xml:space="preserve">rename</w:t>
+      </w:r>
+      <w:r>
+        <w:rPr>
+          <w:rStyle w:val="NormalTok"/>
+        </w:rPr>
+        <w:t xml:space="preserve">(</w:t>
+      </w:r>
+      <w:r>
+        <w:rPr>
+          <w:rStyle w:val="StringTok"/>
+        </w:rPr>
+        <w:t xml:space="preserve">"country"</w:t>
+      </w:r>
+      <w:r>
+        <w:rPr>
+          <w:rStyle w:val="NormalTok"/>
+        </w:rPr>
+        <w:t xml:space="preserve"> </w:t>
+      </w:r>
+      <w:r>
+        <w:rPr>
+          <w:rStyle w:val="OtherTok"/>
+        </w:rPr>
+        <w:t xml:space="preserve">=</w:t>
+      </w:r>
+      <w:r>
+        <w:rPr>
+          <w:rStyle w:val="NormalTok"/>
+        </w:rPr>
+        <w:t xml:space="preserve"> </w:t>
+      </w:r>
+      <w:r>
+        <w:rPr>
+          <w:rStyle w:val="StringTok"/>
+        </w:rPr>
+        <w:t xml:space="preserve">"nation"</w:t>
+      </w:r>
+      <w:r>
+        <w:rPr>
+          <w:rStyle w:val="NormalTok"/>
+        </w:rPr>
+        <w:t xml:space="preserve">, </w:t>
+      </w:r>
+      <w:r>
+        <w:rPr>
+          <w:rStyle w:val="StringTok"/>
+        </w:rPr>
+        <w:t xml:space="preserve">"country_code"</w:t>
+      </w:r>
+      <w:r>
+        <w:rPr>
+          <w:rStyle w:val="OtherTok"/>
+        </w:rPr>
+        <w:t xml:space="preserve">=</w:t>
+      </w:r>
+      <w:r>
+        <w:rPr>
+          <w:rStyle w:val="StringTok"/>
+        </w:rPr>
+        <w:t xml:space="preserve">"code"</w:t>
+      </w:r>
+      <w:r>
+        <w:rPr>
+          <w:rStyle w:val="NormalTok"/>
+        </w:rPr>
+        <w:t xml:space="preserve">,</w:t>
+      </w:r>
+      <w:r>
+        <w:br/>
+      </w:r>
+      <w:r>
+        <w:rPr>
+          <w:rStyle w:val="NormalTok"/>
+        </w:rPr>
+        <w:t xml:space="preserve">         </w:t>
+      </w:r>
+      <w:r>
+        <w:rPr>
+          <w:rStyle w:val="StringTok"/>
+        </w:rPr>
+        <w:t xml:space="preserve">"country_id"</w:t>
+      </w:r>
+      <w:r>
+        <w:rPr>
+          <w:rStyle w:val="OtherTok"/>
+        </w:rPr>
+        <w:t xml:space="preserve">=</w:t>
+      </w:r>
+      <w:r>
+        <w:rPr>
+          <w:rStyle w:val="StringTok"/>
+        </w:rPr>
+        <w:t xml:space="preserve">"index"</w:t>
       </w:r>
       <w:r>
         <w:rPr>
@@ -621,25 +794,229 @@
         <w:br/>
       </w:r>
       <w:r>
+        <w:rPr>
+          <w:rStyle w:val="CommentTok"/>
+        </w:rPr>
+        <w:t xml:space="preserve">#str(tbl_nation)</w:t>
+      </w:r>
+      <w:r>
         <w:br/>
       </w:r>
       <w:r>
-        <w:rPr>
-          <w:rStyle w:val="NormalTok"/>
-        </w:rPr>
-        <w:t xml:space="preserve">tbl_nation &lt;-</w:t>
+        <w:br/>
+      </w:r>
+      <w:r>
+        <w:rPr>
+          <w:rStyle w:val="CommentTok"/>
+        </w:rPr>
+        <w:t xml:space="preserve"># 转换数据形式</w:t>
+      </w:r>
+      <w:r>
+        <w:br/>
+      </w:r>
+      <w:r>
+        <w:rPr>
+          <w:rStyle w:val="NormalTok"/>
+        </w:rPr>
+        <w:t xml:space="preserve">tbl_hsclear </w:t>
+      </w:r>
+      <w:r>
+        <w:rPr>
+          <w:rStyle w:val="OtherTok"/>
+        </w:rPr>
+        <w:t xml:space="preserve">&lt;-</w:t>
+      </w:r>
+      <w:r>
+        <w:rPr>
+          <w:rStyle w:val="NormalTok"/>
+        </w:rPr>
+        <w:t xml:space="preserve"> tbl_hs2012 </w:t>
+      </w:r>
+      <w:r>
+        <w:rPr>
+          <w:rStyle w:val="SpecialCharTok"/>
+        </w:rPr>
+        <w:t xml:space="preserve">%&gt;%</w:t>
+      </w:r>
+      <w:r>
+        <w:br/>
+      </w:r>
+      <w:r>
+        <w:rPr>
+          <w:rStyle w:val="NormalTok"/>
+        </w:rPr>
+        <w:t xml:space="preserve">  </w:t>
+      </w:r>
+      <w:r>
+        <w:rPr>
+          <w:rStyle w:val="FunctionTok"/>
+        </w:rPr>
+        <w:t xml:space="preserve">mutate</w:t>
+      </w:r>
+      <w:r>
+        <w:rPr>
+          <w:rStyle w:val="NormalTok"/>
+        </w:rPr>
+        <w:t xml:space="preserve">(</w:t>
+      </w:r>
+      <w:r>
+        <w:rPr>
+          <w:rStyle w:val="AttributeTok"/>
+        </w:rPr>
+        <w:t xml:space="preserve">value =</w:t>
+      </w:r>
+      <w:r>
+        <w:rPr>
+          <w:rStyle w:val="NormalTok"/>
+        </w:rPr>
+        <w:t xml:space="preserve"> </w:t>
+      </w:r>
+      <w:r>
+        <w:rPr>
+          <w:rStyle w:val="FunctionTok"/>
+        </w:rPr>
+        <w:t xml:space="preserve">str_replace_all</w:t>
+      </w:r>
+      <w:r>
+        <w:rPr>
+          <w:rStyle w:val="NormalTok"/>
+        </w:rPr>
+        <w:t xml:space="preserve">(value, </w:t>
       </w:r>
       <w:r>
         <w:rPr>
           <w:rStyle w:val="StringTok"/>
         </w:rPr>
+        <w:t xml:space="preserve">","</w:t>
+      </w:r>
+      <w:r>
+        <w:rPr>
+          <w:rStyle w:val="NormalTok"/>
+        </w:rPr>
+        <w:t xml:space="preserve">, </w:t>
+      </w:r>
+      <w:r>
+        <w:rPr>
+          <w:rStyle w:val="StringTok"/>
+        </w:rPr>
+        <w:t xml:space="preserve">""</w:t>
+      </w:r>
+      <w:r>
+        <w:rPr>
+          <w:rStyle w:val="NormalTok"/>
+        </w:rPr>
+        <w:t xml:space="preserve">))  </w:t>
+      </w:r>
+      <w:r>
+        <w:rPr>
+          <w:rStyle w:val="SpecialCharTok"/>
+        </w:rPr>
+        <w:t xml:space="preserve">%&gt;%</w:t>
+      </w:r>
+      <w:r>
+        <w:br/>
+      </w:r>
+      <w:r>
+        <w:rPr>
+          <w:rStyle w:val="NormalTok"/>
+        </w:rPr>
+        <w:t xml:space="preserve">  </w:t>
+      </w:r>
+      <w:r>
+        <w:rPr>
+          <w:rStyle w:val="FunctionTok"/>
+        </w:rPr>
+        <w:t xml:space="preserve">mutate</w:t>
+      </w:r>
+      <w:r>
+        <w:rPr>
+          <w:rStyle w:val="NormalTok"/>
+        </w:rPr>
+        <w:t xml:space="preserve">(</w:t>
+      </w:r>
+      <w:r>
+        <w:rPr>
+          <w:rStyle w:val="AttributeTok"/>
+        </w:rPr>
+        <w:t xml:space="preserve">value =</w:t>
+      </w:r>
+      <w:r>
+        <w:rPr>
+          <w:rStyle w:val="NormalTok"/>
+        </w:rPr>
         <w:t xml:space="preserve"> </w:t>
       </w:r>
       <w:r>
         <w:rPr>
-          <w:rStyle w:val="KeywordTok"/>
-        </w:rPr>
-        <w:t xml:space="preserve">read_rds</w:t>
+          <w:rStyle w:val="FunctionTok"/>
+        </w:rPr>
+        <w:t xml:space="preserve">as.numeric</w:t>
+      </w:r>
+      <w:r>
+        <w:rPr>
+          <w:rStyle w:val="NormalTok"/>
+        </w:rPr>
+        <w:t xml:space="preserve">(value),</w:t>
+      </w:r>
+      <w:r>
+        <w:br/>
+      </w:r>
+      <w:r>
+        <w:rPr>
+          <w:rStyle w:val="NormalTok"/>
+        </w:rPr>
+        <w:t xml:space="preserve">         </w:t>
+      </w:r>
+      <w:r>
+        <w:rPr>
+          <w:rStyle w:val="AttributeTok"/>
+        </w:rPr>
+        <w:t xml:space="preserve">value =</w:t>
+      </w:r>
+      <w:r>
+        <w:rPr>
+          <w:rStyle w:val="NormalTok"/>
+        </w:rPr>
+        <w:t xml:space="preserve"> </w:t>
+      </w:r>
+      <w:r>
+        <w:rPr>
+          <w:rStyle w:val="FloatTok"/>
+        </w:rPr>
+        <w:t xml:space="preserve">0.0001</w:t>
+      </w:r>
+      <w:r>
+        <w:rPr>
+          <w:rStyle w:val="SpecialCharTok"/>
+        </w:rPr>
+        <w:t xml:space="preserve">*</w:t>
+      </w:r>
+      <w:r>
+        <w:rPr>
+          <w:rStyle w:val="NormalTok"/>
+        </w:rPr>
+        <w:t xml:space="preserve">value) </w:t>
+      </w:r>
+      <w:r>
+        <w:rPr>
+          <w:rStyle w:val="SpecialCharTok"/>
+        </w:rPr>
+        <w:t xml:space="preserve">%&gt;%</w:t>
+      </w:r>
+      <w:r>
+        <w:br/>
+      </w:r>
+      <w:r>
+        <w:rPr>
+          <w:rStyle w:val="NormalTok"/>
+        </w:rPr>
+        <w:t xml:space="preserve">  </w:t>
+      </w:r>
+      <w:r>
+        <w:rPr>
+          <w:rStyle w:val="FunctionTok"/>
+        </w:rPr>
+        <w:t xml:space="preserve">filter</w:t>
       </w:r>
       <w:r>
         <w:rPr>
@@ -649,19 +1026,49 @@
       </w:r>
       <w:r>
         <w:rPr>
+          <w:rStyle w:val="FunctionTok"/>
+        </w:rPr>
+        <w:t xml:space="preserve">str_detect</w:t>
+      </w:r>
+      <w:r>
+        <w:rPr>
+          <w:rStyle w:val="NormalTok"/>
+        </w:rPr>
+        <w:t xml:space="preserve">(var, </w:t>
+      </w:r>
+      <w:r>
+        <w:rPr>
           <w:rStyle w:val="StringTok"/>
         </w:rPr>
-        <w:t xml:space="preserve">"../data/eps/list-nation-hs2012.rds"</w:t>
-      </w:r>
-      <w:r>
-        <w:rPr>
-          <w:rStyle w:val="NormalTok"/>
-        </w:rPr>
-        <w:t xml:space="preserve">) </w:t>
-      </w:r>
-      <w:r>
-        <w:rPr>
-          <w:rStyle w:val="OperatorTok"/>
+        <w:t xml:space="preserve">"美元"</w:t>
+      </w:r>
+      <w:r>
+        <w:rPr>
+          <w:rStyle w:val="NormalTok"/>
+        </w:rPr>
+        <w:t xml:space="preserve">), </w:t>
+      </w:r>
+      <w:r>
+        <w:rPr>
+          <w:rStyle w:val="SpecialCharTok"/>
+        </w:rPr>
+        <w:t xml:space="preserve">!</w:t>
+      </w:r>
+      <w:r>
+        <w:rPr>
+          <w:rStyle w:val="FunctionTok"/>
+        </w:rPr>
+        <w:t xml:space="preserve">is.na</w:t>
+      </w:r>
+      <w:r>
+        <w:rPr>
+          <w:rStyle w:val="NormalTok"/>
+        </w:rPr>
+        <w:t xml:space="preserve">(value))  </w:t>
+      </w:r>
+      <w:r>
+        <w:rPr>
+          <w:rStyle w:val="SpecialCharTok"/>
         </w:rPr>
         <w:t xml:space="preserve">%&gt;%</w:t>
       </w:r>
@@ -670,69 +1077,78 @@
       </w:r>
       <w:r>
         <w:rPr>
+          <w:rStyle w:val="NormalTok"/>
+        </w:rPr>
+        <w:t xml:space="preserve">  </w:t>
+      </w:r>
+      <w:r>
+        <w:rPr>
+          <w:rStyle w:val="FunctionTok"/>
+        </w:rPr>
+        <w:t xml:space="preserve">left_join</w:t>
+      </w:r>
+      <w:r>
+        <w:rPr>
+          <w:rStyle w:val="NormalTok"/>
+        </w:rPr>
+        <w:t xml:space="preserve">(., tbl_nation, </w:t>
+      </w:r>
+      <w:r>
+        <w:rPr>
+          <w:rStyle w:val="AttributeTok"/>
+        </w:rPr>
+        <w:t xml:space="preserve">by =</w:t>
+      </w:r>
+      <w:r>
+        <w:rPr>
+          <w:rStyle w:val="NormalTok"/>
+        </w:rPr>
+        <w:t xml:space="preserve"> </w:t>
+      </w:r>
+      <w:r>
+        <w:rPr>
           <w:rStyle w:val="StringTok"/>
         </w:rPr>
+        <w:t xml:space="preserve">"country"</w:t>
+      </w:r>
+      <w:r>
+        <w:rPr>
+          <w:rStyle w:val="NormalTok"/>
+        </w:rPr>
+        <w:t xml:space="preserve">)</w:t>
+      </w:r>
+      <w:r>
+        <w:rPr>
+          <w:rStyle w:val="SpecialCharTok"/>
+        </w:rPr>
+        <w:t xml:space="preserve">%&gt;%</w:t>
+      </w:r>
+      <w:r>
+        <w:br/>
+      </w:r>
+      <w:r>
+        <w:rPr>
+          <w:rStyle w:val="NormalTok"/>
+        </w:rPr>
         <w:t xml:space="preserve">  </w:t>
       </w:r>
       <w:r>
         <w:rPr>
-          <w:rStyle w:val="KeywordTok"/>
-        </w:rPr>
-        <w:t xml:space="preserve">rename</w:t>
-      </w:r>
-      <w:r>
-        <w:rPr>
-          <w:rStyle w:val="NormalTok"/>
-        </w:rPr>
-        <w:t xml:space="preserve">(</w:t>
-      </w:r>
-      <w:r>
-        <w:rPr>
-          <w:rStyle w:val="StringTok"/>
-        </w:rPr>
-        <w:t xml:space="preserve">"country"</w:t>
-      </w:r>
-      <w:r>
-        <w:rPr>
-          <w:rStyle w:val="NormalTok"/>
-        </w:rPr>
-        <w:t xml:space="preserve"> =</w:t>
-      </w:r>
-      <w:r>
-        <w:rPr>
-          <w:rStyle w:val="StringTok"/>
-        </w:rPr>
-        <w:t xml:space="preserve"> "nation"</w:t>
-      </w:r>
-      <w:r>
-        <w:rPr>
-          <w:rStyle w:val="NormalTok"/>
-        </w:rPr>
-        <w:t xml:space="preserve">, </w:t>
-      </w:r>
-      <w:r>
-        <w:rPr>
-          <w:rStyle w:val="StringTok"/>
-        </w:rPr>
-        <w:t xml:space="preserve">"country_code"</w:t>
-      </w:r>
-      <w:r>
-        <w:rPr>
-          <w:rStyle w:val="NormalTok"/>
-        </w:rPr>
-        <w:t xml:space="preserve">=</w:t>
-      </w:r>
-      <w:r>
-        <w:rPr>
-          <w:rStyle w:val="StringTok"/>
-        </w:rPr>
-        <w:t xml:space="preserve">"code"</w:t>
-      </w:r>
-      <w:r>
-        <w:rPr>
-          <w:rStyle w:val="NormalTok"/>
-        </w:rPr>
-        <w:t xml:space="preserve">,</w:t>
+          <w:rStyle w:val="FunctionTok"/>
+        </w:rPr>
+        <w:t xml:space="preserve">arrange</w:t>
+      </w:r>
+      <w:r>
+        <w:rPr>
+          <w:rStyle w:val="NormalTok"/>
+        </w:rPr>
+        <w:t xml:space="preserve">(code_prod, year,month, country_id) </w:t>
+      </w:r>
+      <w:r>
+        <w:rPr>
+          <w:rStyle w:val="SpecialCharTok"/>
+        </w:rPr>
+        <w:t xml:space="preserve">%&gt;%</w:t>
       </w:r>
       <w:r>
         <w:br/>
@@ -741,404 +1157,11 @@
         <w:rPr>
           <w:rStyle w:val="NormalTok"/>
         </w:rPr>
-        <w:t xml:space="preserve">         </w:t>
-      </w:r>
-      <w:r>
-        <w:rPr>
-          <w:rStyle w:val="StringTok"/>
-        </w:rPr>
-        <w:t xml:space="preserve">"country_id"</w:t>
-      </w:r>
-      <w:r>
-        <w:rPr>
-          <w:rStyle w:val="NormalTok"/>
-        </w:rPr>
-        <w:t xml:space="preserve">=</w:t>
-      </w:r>
-      <w:r>
-        <w:rPr>
-          <w:rStyle w:val="StringTok"/>
-        </w:rPr>
-        <w:t xml:space="preserve">"index"</w:t>
-      </w:r>
-      <w:r>
-        <w:rPr>
-          <w:rStyle w:val="NormalTok"/>
-        </w:rPr>
-        <w:t xml:space="preserve">)</w:t>
-      </w:r>
-      <w:r>
-        <w:br/>
-      </w:r>
-      <w:r>
-        <w:rPr>
-          <w:rStyle w:val="CommentTok"/>
-        </w:rPr>
-        <w:t xml:space="preserve">#str(tbl_nation)</w:t>
-      </w:r>
-      <w:r>
-        <w:br/>
-      </w:r>
-      <w:r>
-        <w:br/>
-      </w:r>
-      <w:r>
-        <w:rPr>
-          <w:rStyle w:val="CommentTok"/>
-        </w:rPr>
-        <w:t xml:space="preserve"># 转换数据形式</w:t>
-      </w:r>
-      <w:r>
-        <w:br/>
-      </w:r>
-      <w:r>
-        <w:rPr>
-          <w:rStyle w:val="NormalTok"/>
-        </w:rPr>
-        <w:t xml:space="preserve">tbl_hsclear &lt;-</w:t>
-      </w:r>
-      <w:r>
-        <w:rPr>
-          <w:rStyle w:val="StringTok"/>
-        </w:rPr>
-        <w:t xml:space="preserve"> </w:t>
-      </w:r>
-      <w:r>
-        <w:rPr>
-          <w:rStyle w:val="NormalTok"/>
-        </w:rPr>
-        <w:t xml:space="preserve">tbl_hs2012 </w:t>
-      </w:r>
-      <w:r>
-        <w:rPr>
-          <w:rStyle w:val="OperatorTok"/>
-        </w:rPr>
-        <w:t xml:space="preserve">%&gt;%</w:t>
-      </w:r>
-      <w:r>
-        <w:br/>
-      </w:r>
-      <w:r>
-        <w:rPr>
-          <w:rStyle w:val="StringTok"/>
-        </w:rPr>
         <w:t xml:space="preserve">  </w:t>
       </w:r>
       <w:r>
         <w:rPr>
-          <w:rStyle w:val="KeywordTok"/>
-        </w:rPr>
-        <w:t xml:space="preserve">mutate</w:t>
-      </w:r>
-      <w:r>
-        <w:rPr>
-          <w:rStyle w:val="NormalTok"/>
-        </w:rPr>
-        <w:t xml:space="preserve">(</w:t>
-      </w:r>
-      <w:r>
-        <w:rPr>
-          <w:rStyle w:val="DataTypeTok"/>
-        </w:rPr>
-        <w:t xml:space="preserve">value =</w:t>
-      </w:r>
-      <w:r>
-        <w:rPr>
-          <w:rStyle w:val="NormalTok"/>
-        </w:rPr>
-        <w:t xml:space="preserve"> </w:t>
-      </w:r>
-      <w:r>
-        <w:rPr>
-          <w:rStyle w:val="KeywordTok"/>
-        </w:rPr>
-        <w:t xml:space="preserve">str_replace_all</w:t>
-      </w:r>
-      <w:r>
-        <w:rPr>
-          <w:rStyle w:val="NormalTok"/>
-        </w:rPr>
-        <w:t xml:space="preserve">(value, </w:t>
-      </w:r>
-      <w:r>
-        <w:rPr>
-          <w:rStyle w:val="StringTok"/>
-        </w:rPr>
-        <w:t xml:space="preserve">","</w:t>
-      </w:r>
-      <w:r>
-        <w:rPr>
-          <w:rStyle w:val="NormalTok"/>
-        </w:rPr>
-        <w:t xml:space="preserve">, </w:t>
-      </w:r>
-      <w:r>
-        <w:rPr>
-          <w:rStyle w:val="StringTok"/>
-        </w:rPr>
-        <w:t xml:space="preserve">""</w:t>
-      </w:r>
-      <w:r>
-        <w:rPr>
-          <w:rStyle w:val="NormalTok"/>
-        </w:rPr>
-        <w:t xml:space="preserve">))  </w:t>
-      </w:r>
-      <w:r>
-        <w:rPr>
-          <w:rStyle w:val="OperatorTok"/>
-        </w:rPr>
-        <w:t xml:space="preserve">%&gt;%</w:t>
-      </w:r>
-      <w:r>
-        <w:br/>
-      </w:r>
-      <w:r>
-        <w:rPr>
-          <w:rStyle w:val="StringTok"/>
-        </w:rPr>
-        <w:t xml:space="preserve">  </w:t>
-      </w:r>
-      <w:r>
-        <w:rPr>
-          <w:rStyle w:val="KeywordTok"/>
-        </w:rPr>
-        <w:t xml:space="preserve">mutate</w:t>
-      </w:r>
-      <w:r>
-        <w:rPr>
-          <w:rStyle w:val="NormalTok"/>
-        </w:rPr>
-        <w:t xml:space="preserve">(</w:t>
-      </w:r>
-      <w:r>
-        <w:rPr>
-          <w:rStyle w:val="DataTypeTok"/>
-        </w:rPr>
-        <w:t xml:space="preserve">value =</w:t>
-      </w:r>
-      <w:r>
-        <w:rPr>
-          <w:rStyle w:val="NormalTok"/>
-        </w:rPr>
-        <w:t xml:space="preserve"> </w:t>
-      </w:r>
-      <w:r>
-        <w:rPr>
-          <w:rStyle w:val="KeywordTok"/>
-        </w:rPr>
-        <w:t xml:space="preserve">as.numeric</w:t>
-      </w:r>
-      <w:r>
-        <w:rPr>
-          <w:rStyle w:val="NormalTok"/>
-        </w:rPr>
-        <w:t xml:space="preserve">(value),</w:t>
-      </w:r>
-      <w:r>
-        <w:br/>
-      </w:r>
-      <w:r>
-        <w:rPr>
-          <w:rStyle w:val="NormalTok"/>
-        </w:rPr>
-        <w:t xml:space="preserve">         </w:t>
-      </w:r>
-      <w:r>
-        <w:rPr>
-          <w:rStyle w:val="DataTypeTok"/>
-        </w:rPr>
-        <w:t xml:space="preserve">value =</w:t>
-      </w:r>
-      <w:r>
-        <w:rPr>
-          <w:rStyle w:val="NormalTok"/>
-        </w:rPr>
-        <w:t xml:space="preserve"> </w:t>
-      </w:r>
-      <w:r>
-        <w:rPr>
-          <w:rStyle w:val="FloatTok"/>
-        </w:rPr>
-        <w:t xml:space="preserve">0.0001</w:t>
-      </w:r>
-      <w:r>
-        <w:rPr>
-          <w:rStyle w:val="OperatorTok"/>
-        </w:rPr>
-        <w:t xml:space="preserve">*</w:t>
-      </w:r>
-      <w:r>
-        <w:rPr>
-          <w:rStyle w:val="NormalTok"/>
-        </w:rPr>
-        <w:t xml:space="preserve">value) </w:t>
-      </w:r>
-      <w:r>
-        <w:rPr>
-          <w:rStyle w:val="OperatorTok"/>
-        </w:rPr>
-        <w:t xml:space="preserve">%&gt;%</w:t>
-      </w:r>
-      <w:r>
-        <w:br/>
-      </w:r>
-      <w:r>
-        <w:rPr>
-          <w:rStyle w:val="StringTok"/>
-        </w:rPr>
-        <w:t xml:space="preserve">  </w:t>
-      </w:r>
-      <w:r>
-        <w:rPr>
-          <w:rStyle w:val="KeywordTok"/>
-        </w:rPr>
-        <w:t xml:space="preserve">filter</w:t>
-      </w:r>
-      <w:r>
-        <w:rPr>
-          <w:rStyle w:val="NormalTok"/>
-        </w:rPr>
-        <w:t xml:space="preserve">(</w:t>
-      </w:r>
-      <w:r>
-        <w:rPr>
-          <w:rStyle w:val="KeywordTok"/>
-        </w:rPr>
-        <w:t xml:space="preserve">str_detect</w:t>
-      </w:r>
-      <w:r>
-        <w:rPr>
-          <w:rStyle w:val="NormalTok"/>
-        </w:rPr>
-        <w:t xml:space="preserve">(var, </w:t>
-      </w:r>
-      <w:r>
-        <w:rPr>
-          <w:rStyle w:val="StringTok"/>
-        </w:rPr>
-        <w:t xml:space="preserve">"美元"</w:t>
-      </w:r>
-      <w:r>
-        <w:rPr>
-          <w:rStyle w:val="NormalTok"/>
-        </w:rPr>
-        <w:t xml:space="preserve">), </w:t>
-      </w:r>
-      <w:r>
-        <w:rPr>
-          <w:rStyle w:val="OperatorTok"/>
-        </w:rPr>
-        <w:t xml:space="preserve">!</w:t>
-      </w:r>
-      <w:r>
-        <w:rPr>
-          <w:rStyle w:val="KeywordTok"/>
-        </w:rPr>
-        <w:t xml:space="preserve">is.na</w:t>
-      </w:r>
-      <w:r>
-        <w:rPr>
-          <w:rStyle w:val="NormalTok"/>
-        </w:rPr>
-        <w:t xml:space="preserve">(value))  </w:t>
-      </w:r>
-      <w:r>
-        <w:rPr>
-          <w:rStyle w:val="OperatorTok"/>
-        </w:rPr>
-        <w:t xml:space="preserve">%&gt;%</w:t>
-      </w:r>
-      <w:r>
-        <w:br/>
-      </w:r>
-      <w:r>
-        <w:rPr>
-          <w:rStyle w:val="StringTok"/>
-        </w:rPr>
-        <w:t xml:space="preserve">  </w:t>
-      </w:r>
-      <w:r>
-        <w:rPr>
-          <w:rStyle w:val="KeywordTok"/>
-        </w:rPr>
-        <w:t xml:space="preserve">left_join</w:t>
-      </w:r>
-      <w:r>
-        <w:rPr>
-          <w:rStyle w:val="NormalTok"/>
-        </w:rPr>
-        <w:t xml:space="preserve">(., tbl_nation, </w:t>
-      </w:r>
-      <w:r>
-        <w:rPr>
-          <w:rStyle w:val="DataTypeTok"/>
-        </w:rPr>
-        <w:t xml:space="preserve">by =</w:t>
-      </w:r>
-      <w:r>
-        <w:rPr>
-          <w:rStyle w:val="NormalTok"/>
-        </w:rPr>
-        <w:t xml:space="preserve"> </w:t>
-      </w:r>
-      <w:r>
-        <w:rPr>
-          <w:rStyle w:val="StringTok"/>
-        </w:rPr>
-        <w:t xml:space="preserve">"country"</w:t>
-      </w:r>
-      <w:r>
-        <w:rPr>
-          <w:rStyle w:val="NormalTok"/>
-        </w:rPr>
-        <w:t xml:space="preserve">)</w:t>
-      </w:r>
-      <w:r>
-        <w:rPr>
-          <w:rStyle w:val="OperatorTok"/>
-        </w:rPr>
-        <w:t xml:space="preserve">%&gt;%</w:t>
-      </w:r>
-      <w:r>
-        <w:br/>
-      </w:r>
-      <w:r>
-        <w:rPr>
-          <w:rStyle w:val="StringTok"/>
-        </w:rPr>
-        <w:t xml:space="preserve">  </w:t>
-      </w:r>
-      <w:r>
-        <w:rPr>
-          <w:rStyle w:val="KeywordTok"/>
-        </w:rPr>
-        <w:t xml:space="preserve">arrange</w:t>
-      </w:r>
-      <w:r>
-        <w:rPr>
-          <w:rStyle w:val="NormalTok"/>
-        </w:rPr>
-        <w:t xml:space="preserve">(code_prod, year,month, country_id) </w:t>
-      </w:r>
-      <w:r>
-        <w:rPr>
-          <w:rStyle w:val="OperatorTok"/>
-        </w:rPr>
-        <w:t xml:space="preserve">%&gt;%</w:t>
-      </w:r>
-      <w:r>
-        <w:br/>
-      </w:r>
-      <w:r>
-        <w:rPr>
-          <w:rStyle w:val="StringTok"/>
-        </w:rPr>
-        <w:t xml:space="preserve">  </w:t>
-      </w:r>
-      <w:r>
-        <w:rPr>
-          <w:rStyle w:val="KeywordTok"/>
+          <w:rStyle w:val="FunctionTok"/>
         </w:rPr>
         <w:t xml:space="preserve">distinct</w:t>
       </w:r>
@@ -1184,35 +1207,33 @@
         <w:br w:type="page"/>
       </w:r>
     </w:p>
+    <w:bookmarkEnd w:id="26"/>
+    <w:bookmarkStart w:id="40" w:name="工作进展2得到分析数据表"/>
     <w:p>
       <w:pPr>
         <w:pStyle w:val="1"/>
       </w:pPr>
-      <w:bookmarkStart w:id="27" w:name="工作进展2得到分析数据表"/>
       <w:r>
         <w:t xml:space="preserve">3. 工作进展2：得到分析数据表</w:t>
       </w:r>
-      <w:bookmarkEnd w:id="27"/>
     </w:p>
+    <w:bookmarkStart w:id="30" w:name="计算得到贸易总额及其月度变动数据"/>
     <w:p>
       <w:pPr>
         <w:pStyle w:val="2"/>
       </w:pPr>
-      <w:bookmarkStart w:id="28" w:name="计算得到贸易总额及其月度变动数据"/>
       <w:r>
         <w:t xml:space="preserve">3.1 计算得到贸易总额及其月度变动数据</w:t>
       </w:r>
-      <w:bookmarkEnd w:id="28"/>
     </w:p>
+    <w:bookmarkStart w:id="27" w:name="理论表达"/>
     <w:p>
       <w:pPr>
         <w:pStyle w:val="3"/>
       </w:pPr>
-      <w:bookmarkStart w:id="29" w:name="理论表达"/>
       <w:r>
         <w:t xml:space="preserve">3.1.1 理论表达</w:t>
       </w:r>
-      <w:bookmarkEnd w:id="29"/>
     </w:p>
     <w:p>
       <w:pPr>
@@ -1338,15 +1359,15 @@
         <w:t xml:space="preserve">。</w:t>
       </w:r>
     </w:p>
+    <w:bookmarkEnd w:id="27"/>
+    <w:bookmarkStart w:id="28" w:name="代码操作"/>
     <w:p>
       <w:pPr>
         <w:pStyle w:val="3"/>
       </w:pPr>
-      <w:bookmarkStart w:id="30" w:name="代码操作"/>
       <w:r>
         <w:t xml:space="preserve">3.1.2 代码操作</w:t>
       </w:r>
-      <w:bookmarkEnd w:id="30"/>
     </w:p>
     <w:p>
       <w:pPr>
@@ -1365,8 +1386,8 @@
     <w:p>
       <w:pPr>
         <w:numPr>
+          <w:ilvl w:val="0"/>
           <w:numId w:val="1004"/>
-          <w:ilvl w:val="0"/>
         </w:numPr>
       </w:pPr>
       <w:r>
@@ -1439,8 +1460,8 @@
     <w:p>
       <w:pPr>
         <w:numPr>
+          <w:ilvl w:val="0"/>
           <w:numId w:val="1004"/>
-          <w:ilvl w:val="0"/>
         </w:numPr>
       </w:pPr>
       <w:r>
@@ -1537,23 +1558,23 @@
         <w:rPr>
           <w:rStyle w:val="NormalTok"/>
         </w:rPr>
-        <w:t xml:space="preserve">xc &lt;-</w:t>
-      </w:r>
-      <w:r>
-        <w:rPr>
-          <w:rStyle w:val="StringTok"/>
-        </w:rPr>
-        <w:t xml:space="preserve"> </w:t>
-      </w:r>
-      <w:r>
-        <w:rPr>
-          <w:rStyle w:val="NormalTok"/>
-        </w:rPr>
-        <w:t xml:space="preserve">tbl_hsclear </w:t>
-      </w:r>
-      <w:r>
-        <w:rPr>
-          <w:rStyle w:val="OperatorTok"/>
+        <w:t xml:space="preserve">xc </w:t>
+      </w:r>
+      <w:r>
+        <w:rPr>
+          <w:rStyle w:val="OtherTok"/>
+        </w:rPr>
+        <w:t xml:space="preserve">&lt;-</w:t>
+      </w:r>
+      <w:r>
+        <w:rPr>
+          <w:rStyle w:val="NormalTok"/>
+        </w:rPr>
+        <w:t xml:space="preserve"> tbl_hsclear </w:t>
+      </w:r>
+      <w:r>
+        <w:rPr>
+          <w:rStyle w:val="SpecialCharTok"/>
         </w:rPr>
         <w:t xml:space="preserve">%&gt;%</w:t>
       </w:r>
@@ -1562,13 +1583,13 @@
       </w:r>
       <w:r>
         <w:rPr>
-          <w:rStyle w:val="StringTok"/>
+          <w:rStyle w:val="NormalTok"/>
         </w:rPr>
         <w:t xml:space="preserve">  </w:t>
       </w:r>
       <w:r>
         <w:rPr>
-          <w:rStyle w:val="KeywordTok"/>
+          <w:rStyle w:val="FunctionTok"/>
         </w:rPr>
         <w:t xml:space="preserve">arrange</w:t>
       </w:r>
@@ -1580,7 +1601,7 @@
       </w:r>
       <w:r>
         <w:rPr>
-          <w:rStyle w:val="OperatorTok"/>
+          <w:rStyle w:val="SpecialCharTok"/>
         </w:rPr>
         <w:t xml:space="preserve">%&gt;%</w:t>
       </w:r>
@@ -1589,13 +1610,13 @@
       </w:r>
       <w:r>
         <w:rPr>
-          <w:rStyle w:val="StringTok"/>
+          <w:rStyle w:val="NormalTok"/>
         </w:rPr>
         <w:t xml:space="preserve">  </w:t>
       </w:r>
       <w:r>
         <w:rPr>
-          <w:rStyle w:val="KeywordTok"/>
+          <w:rStyle w:val="FunctionTok"/>
         </w:rPr>
         <w:t xml:space="preserve">filter</w:t>
       </w:r>
@@ -1607,7 +1628,7 @@
       </w:r>
       <w:r>
         <w:rPr>
-          <w:rStyle w:val="OperatorTok"/>
+          <w:rStyle w:val="SpecialCharTok"/>
         </w:rPr>
         <w:t xml:space="preserve">==</w:t>
       </w:r>
@@ -1625,7 +1646,7 @@
       </w:r>
       <w:r>
         <w:rPr>
-          <w:rStyle w:val="OperatorTok"/>
+          <w:rStyle w:val="SpecialCharTok"/>
         </w:rPr>
         <w:t xml:space="preserve">%&gt;%</w:t>
       </w:r>
@@ -1634,7 +1655,7 @@
       </w:r>
       <w:r>
         <w:rPr>
-          <w:rStyle w:val="StringTok"/>
+          <w:rStyle w:val="NormalTok"/>
         </w:rPr>
         <w:t xml:space="preserve">  </w:t>
       </w:r>
@@ -1649,13 +1670,13 @@
       </w:r>
       <w:r>
         <w:rPr>
-          <w:rStyle w:val="StringTok"/>
+          <w:rStyle w:val="NormalTok"/>
         </w:rPr>
         <w:t xml:space="preserve">  </w:t>
       </w:r>
       <w:r>
         <w:rPr>
-          <w:rStyle w:val="KeywordTok"/>
+          <w:rStyle w:val="FunctionTok"/>
         </w:rPr>
         <w:t xml:space="preserve">select</w:t>
       </w:r>
@@ -1667,7 +1688,7 @@
       </w:r>
       <w:r>
         <w:rPr>
-          <w:rStyle w:val="OperatorTok"/>
+          <w:rStyle w:val="SpecialCharTok"/>
         </w:rPr>
         <w:t xml:space="preserve">%&gt;%</w:t>
       </w:r>
@@ -1676,13 +1697,13 @@
       </w:r>
       <w:r>
         <w:rPr>
-          <w:rStyle w:val="StringTok"/>
+          <w:rStyle w:val="NormalTok"/>
         </w:rPr>
         <w:t xml:space="preserve">  </w:t>
       </w:r>
       <w:r>
         <w:rPr>
-          <w:rStyle w:val="KeywordTok"/>
+          <w:rStyle w:val="FunctionTok"/>
         </w:rPr>
         <w:t xml:space="preserve">group_by</w:t>
       </w:r>
@@ -1694,7 +1715,7 @@
       </w:r>
       <w:r>
         <w:rPr>
-          <w:rStyle w:val="OperatorTok"/>
+          <w:rStyle w:val="SpecialCharTok"/>
         </w:rPr>
         <w:t xml:space="preserve">%&gt;%</w:t>
       </w:r>
@@ -1703,13 +1724,13 @@
       </w:r>
       <w:r>
         <w:rPr>
-          <w:rStyle w:val="StringTok"/>
+          <w:rStyle w:val="NormalTok"/>
         </w:rPr>
         <w:t xml:space="preserve">  </w:t>
       </w:r>
       <w:r>
         <w:rPr>
-          <w:rStyle w:val="KeywordTok"/>
+          <w:rStyle w:val="FunctionTok"/>
         </w:rPr>
         <w:t xml:space="preserve">mutate</w:t>
       </w:r>
@@ -1721,7 +1742,7 @@
       </w:r>
       <w:r>
         <w:rPr>
-          <w:rStyle w:val="DataTypeTok"/>
+          <w:rStyle w:val="AttributeTok"/>
         </w:rPr>
         <w:t xml:space="preserve">x_l0 =</w:t>
       </w:r>
@@ -1742,7 +1763,7 @@
       </w:r>
       <w:r>
         <w:rPr>
-          <w:rStyle w:val="DataTypeTok"/>
+          <w:rStyle w:val="AttributeTok"/>
         </w:rPr>
         <w:t xml:space="preserve">x_l1 =</w:t>
       </w:r>
@@ -1754,13 +1775,13 @@
       </w:r>
       <w:r>
         <w:rPr>
-          <w:rStyle w:val="OperatorTok"/>
+          <w:rStyle w:val="SpecialCharTok"/>
         </w:rPr>
         <w:t xml:space="preserve">::</w:t>
       </w:r>
       <w:r>
         <w:rPr>
-          <w:rStyle w:val="KeywordTok"/>
+          <w:rStyle w:val="FunctionTok"/>
         </w:rPr>
         <w:t xml:space="preserve">lag</w:t>
       </w:r>
@@ -1772,7 +1793,7 @@
       </w:r>
       <w:r>
         <w:rPr>
-          <w:rStyle w:val="DataTypeTok"/>
+          <w:rStyle w:val="AttributeTok"/>
         </w:rPr>
         <w:t xml:space="preserve">n=</w:t>
       </w:r>
@@ -1790,7 +1811,7 @@
       </w:r>
       <w:r>
         <w:rPr>
-          <w:rStyle w:val="OperatorTok"/>
+          <w:rStyle w:val="SpecialCharTok"/>
         </w:rPr>
         <w:t xml:space="preserve">%&gt;%</w:t>
       </w:r>
@@ -1799,13 +1820,13 @@
       </w:r>
       <w:r>
         <w:rPr>
-          <w:rStyle w:val="StringTok"/>
+          <w:rStyle w:val="NormalTok"/>
         </w:rPr>
         <w:t xml:space="preserve">  </w:t>
       </w:r>
       <w:r>
         <w:rPr>
-          <w:rStyle w:val="KeywordTok"/>
+          <w:rStyle w:val="FunctionTok"/>
         </w:rPr>
         <w:t xml:space="preserve">ungroup</w:t>
       </w:r>
@@ -1817,7 +1838,7 @@
       </w:r>
       <w:r>
         <w:rPr>
-          <w:rStyle w:val="OperatorTok"/>
+          <w:rStyle w:val="SpecialCharTok"/>
         </w:rPr>
         <w:t xml:space="preserve">%&gt;%</w:t>
       </w:r>
@@ -1826,13 +1847,13 @@
       </w:r>
       <w:r>
         <w:rPr>
-          <w:rStyle w:val="StringTok"/>
+          <w:rStyle w:val="NormalTok"/>
         </w:rPr>
         <w:t xml:space="preserve">  </w:t>
       </w:r>
       <w:r>
         <w:rPr>
-          <w:rStyle w:val="KeywordTok"/>
+          <w:rStyle w:val="FunctionTok"/>
         </w:rPr>
         <w:t xml:space="preserve">mutate</w:t>
       </w:r>
@@ -1844,7 +1865,7 @@
       </w:r>
       <w:r>
         <w:rPr>
-          <w:rStyle w:val="DataTypeTok"/>
+          <w:rStyle w:val="AttributeTok"/>
         </w:rPr>
         <w:t xml:space="preserve">delta_x =</w:t>
       </w:r>
@@ -1856,32 +1877,26 @@
       </w:r>
       <w:r>
         <w:rPr>
-          <w:rStyle w:val="OperatorTok"/>
+          <w:rStyle w:val="SpecialCharTok"/>
         </w:rPr>
         <w:t xml:space="preserve">-</w:t>
       </w:r>
       <w:r>
         <w:rPr>
-          <w:rStyle w:val="StringTok"/>
-        </w:rPr>
-        <w:t xml:space="preserve"> </w:t>
-      </w:r>
-      <w:r>
-        <w:rPr>
-          <w:rStyle w:val="NormalTok"/>
-        </w:rPr>
-        <w:t xml:space="preserve">x_l1)</w:t>
+          <w:rStyle w:val="NormalTok"/>
+        </w:rPr>
+        <w:t xml:space="preserve"> x_l1)</w:t>
       </w:r>
     </w:p>
+    <w:bookmarkEnd w:id="28"/>
+    <w:bookmarkStart w:id="29" w:name="过程解释"/>
     <w:p>
       <w:pPr>
         <w:pStyle w:val="3"/>
       </w:pPr>
-      <w:bookmarkStart w:id="31" w:name="过程解释"/>
       <w:r>
         <w:t xml:space="preserve">3.1.3 过程解释</w:t>
       </w:r>
-      <w:bookmarkEnd w:id="31"/>
     </w:p>
     <w:p>
       <w:pPr>
@@ -1909,7 +1924,7 @@
       <w:tblPr>
         <w:tblStyle w:val="Table"/>
         <w:tblW w:type="pct" w:w="0.0"/>
-        <w:tblLook w:firstRow="1"/>
+        <w:tblLook w:firstRow="1" w:lastRow="0" w:firstColumn="0" w:lastColumn="0" w:noHBand="0" w:noVBand="0"/>
         <w:tblCaption w:val="表 1: （其中5类产品）分产品的月度贸易额及变动（单位：万美元）"/>
       </w:tblPr>
       <w:tblGrid/>
@@ -3855,25 +3870,25 @@
         </w:tc>
       </w:tr>
     </w:tbl>
+    <w:bookmarkEnd w:id="29"/>
+    <w:bookmarkEnd w:id="30"/>
+    <w:bookmarkStart w:id="38" w:name="计算得到贸易变动分解数据表"/>
     <w:p>
       <w:pPr>
         <w:pStyle w:val="2"/>
       </w:pPr>
-      <w:bookmarkStart w:id="32" w:name="计算得到贸易变动分解数据表"/>
       <w:r>
         <w:t xml:space="preserve">3.2 计算得到贸易变动分解数据表</w:t>
       </w:r>
-      <w:bookmarkEnd w:id="32"/>
     </w:p>
+    <w:bookmarkStart w:id="31" w:name="理论表达-1"/>
     <w:p>
       <w:pPr>
         <w:pStyle w:val="3"/>
       </w:pPr>
-      <w:bookmarkStart w:id="33" w:name="理论表达-1"/>
       <w:r>
         <w:t xml:space="preserve">3.2.1 理论表达</w:t>
       </w:r>
-      <w:bookmarkEnd w:id="33"/>
     </w:p>
     <w:p>
       <w:pPr>
@@ -4198,11 +4213,11 @@
     </w:p>
     <w:p>
       <w:pPr>
+        <w:numPr>
+          <w:ilvl w:val="0"/>
+          <w:numId w:val="1005"/>
+        </w:numPr>
         <w:pStyle w:val="Compact"/>
-        <w:numPr>
-          <w:numId w:val="1005"/>
-          <w:ilvl w:val="0"/>
-        </w:numPr>
       </w:pPr>
       <m:oMath>
         <m:sSub>
@@ -4301,11 +4316,11 @@
     </w:p>
     <w:p>
       <w:pPr>
+        <w:numPr>
+          <w:ilvl w:val="0"/>
+          <w:numId w:val="1006"/>
+        </w:numPr>
         <w:pStyle w:val="Compact"/>
-        <w:numPr>
-          <w:numId w:val="1006"/>
-          <w:ilvl w:val="0"/>
-        </w:numPr>
       </w:pPr>
       <m:oMath>
         <m:sSub>
@@ -4404,11 +4419,11 @@
     </w:p>
     <w:p>
       <w:pPr>
+        <w:numPr>
+          <w:ilvl w:val="0"/>
+          <w:numId w:val="1007"/>
+        </w:numPr>
         <w:pStyle w:val="Compact"/>
-        <w:numPr>
-          <w:numId w:val="1007"/>
-          <w:ilvl w:val="0"/>
-        </w:numPr>
       </w:pPr>
       <m:oMath>
         <m:sSub>
@@ -4540,11 +4555,11 @@
     </w:p>
     <w:p>
       <w:pPr>
+        <w:numPr>
+          <w:ilvl w:val="0"/>
+          <w:numId w:val="1008"/>
+        </w:numPr>
         <w:pStyle w:val="Compact"/>
-        <w:numPr>
-          <w:numId w:val="1008"/>
-          <w:ilvl w:val="0"/>
-        </w:numPr>
       </w:pPr>
       <m:oMath>
         <m:sSub>
@@ -4762,8 +4777,8 @@
     <w:p>
       <w:pPr>
         <w:numPr>
+          <w:ilvl w:val="0"/>
           <w:numId w:val="1009"/>
-          <w:ilvl w:val="0"/>
         </w:numPr>
       </w:pPr>
       <w:r>
@@ -4856,8 +4871,8 @@
     <w:p>
       <w:pPr>
         <w:numPr>
+          <w:ilvl w:val="0"/>
           <w:numId w:val="1009"/>
-          <w:ilvl w:val="0"/>
         </w:numPr>
       </w:pPr>
       <w:r>
@@ -4950,8 +4965,8 @@
     <w:p>
       <w:pPr>
         <w:numPr>
+          <w:ilvl w:val="0"/>
           <w:numId w:val="1009"/>
-          <w:ilvl w:val="0"/>
         </w:numPr>
       </w:pPr>
       <w:r>
@@ -5047,8 +5062,8 @@
     <w:p>
       <w:pPr>
         <w:numPr>
+          <w:ilvl w:val="0"/>
           <w:numId w:val="1009"/>
-          <w:ilvl w:val="0"/>
         </w:numPr>
       </w:pPr>
       <w:r>
@@ -5141,15 +5156,15 @@
         <w:t xml:space="preserve">。</w:t>
       </w:r>
     </w:p>
+    <w:bookmarkEnd w:id="31"/>
+    <w:bookmarkStart w:id="32" w:name="代码操作-1"/>
     <w:p>
       <w:pPr>
         <w:pStyle w:val="3"/>
       </w:pPr>
-      <w:bookmarkStart w:id="34" w:name="代码操作-1"/>
       <w:r>
         <w:t xml:space="preserve">3.2.2 代码操作</w:t>
       </w:r>
-      <w:bookmarkEnd w:id="34"/>
     </w:p>
     <w:p>
       <w:pPr>
@@ -5168,8 +5183,8 @@
     <w:p>
       <w:pPr>
         <w:numPr>
+          <w:ilvl w:val="0"/>
           <w:numId w:val="1010"/>
-          <w:ilvl w:val="0"/>
         </w:numPr>
       </w:pPr>
       <w:r>
@@ -5224,8 +5239,8 @@
     <w:p>
       <w:pPr>
         <w:numPr>
+          <w:ilvl w:val="0"/>
           <w:numId w:val="1010"/>
-          <w:ilvl w:val="0"/>
         </w:numPr>
       </w:pPr>
       <w:r>
@@ -5342,11 +5357,11 @@
     </w:p>
     <w:p>
       <w:pPr>
+        <w:numPr>
+          <w:ilvl w:val="0"/>
+          <w:numId w:val="1011"/>
+        </w:numPr>
         <w:pStyle w:val="Compact"/>
-        <w:numPr>
-          <w:numId w:val="1011"/>
-          <w:ilvl w:val="0"/>
-        </w:numPr>
       </w:pPr>
       <w:r>
         <w:t xml:space="preserve">比较</w:t>
@@ -5641,9 +5656,57 @@
       </w:r>
       <w:r>
         <w:rPr>
+          <w:rStyle w:val="DocumentationTok"/>
+        </w:rPr>
+        <w:t xml:space="preserve">## it can compare difference with two data.frame, also bypass some calculate</w:t>
+      </w:r>
+      <w:r>
+        <w:br/>
+      </w:r>
+      <w:r>
+        <w:rPr>
+          <w:rStyle w:val="NormalTok"/>
+        </w:rPr>
+        <w:t xml:space="preserve">compare.tbls </w:t>
+      </w:r>
+      <w:r>
+        <w:rPr>
+          <w:rStyle w:val="OtherTok"/>
+        </w:rPr>
+        <w:t xml:space="preserve">&lt;-</w:t>
+      </w:r>
+      <w:r>
+        <w:rPr>
+          <w:rStyle w:val="NormalTok"/>
+        </w:rPr>
+        <w:t xml:space="preserve"> </w:t>
+      </w:r>
+      <w:r>
+        <w:rPr>
+          <w:rStyle w:val="ControlFlowTok"/>
+        </w:rPr>
+        <w:t xml:space="preserve">function</w:t>
+      </w:r>
+      <w:r>
+        <w:rPr>
+          <w:rStyle w:val="NormalTok"/>
+        </w:rPr>
+        <w:t xml:space="preserve">(dt1, dt2){</w:t>
+      </w:r>
+      <w:r>
+        <w:br/>
+      </w:r>
+      <w:r>
+        <w:rPr>
+          <w:rStyle w:val="NormalTok"/>
+        </w:rPr>
+        <w:t xml:space="preserve">  </w:t>
+      </w:r>
+      <w:r>
+        <w:rPr>
           <w:rStyle w:val="CommentTok"/>
         </w:rPr>
-        <w:t xml:space="preserve">## it can compare difference with two data.frame, also bypass some calculate</w:t>
+        <w:t xml:space="preserve"># new coming country</w:t>
       </w:r>
       <w:r>
         <w:br/>
@@ -5652,25 +5715,1306 @@
         <w:rPr>
           <w:rStyle w:val="NormalTok"/>
         </w:rPr>
-        <w:t xml:space="preserve">compare.tbls &lt;-</w:t>
+        <w:t xml:space="preserve">  c_new </w:t>
+      </w:r>
+      <w:r>
+        <w:rPr>
+          <w:rStyle w:val="OtherTok"/>
+        </w:rPr>
+        <w:t xml:space="preserve">&lt;-</w:t>
+      </w:r>
+      <w:r>
+        <w:rPr>
+          <w:rStyle w:val="NormalTok"/>
+        </w:rPr>
+        <w:t xml:space="preserve"> </w:t>
+      </w:r>
+      <w:r>
+        <w:rPr>
+          <w:rStyle w:val="FunctionTok"/>
+        </w:rPr>
+        <w:t xml:space="preserve">setdiff</w:t>
+      </w:r>
+      <w:r>
+        <w:rPr>
+          <w:rStyle w:val="NormalTok"/>
+        </w:rPr>
+        <w:t xml:space="preserve">(dt2</w:t>
+      </w:r>
+      <w:r>
+        <w:rPr>
+          <w:rStyle w:val="SpecialCharTok"/>
+        </w:rPr>
+        <w:t xml:space="preserve">$</w:t>
+      </w:r>
+      <w:r>
+        <w:rPr>
+          <w:rStyle w:val="NormalTok"/>
+        </w:rPr>
+        <w:t xml:space="preserve">country, dt1</w:t>
+      </w:r>
+      <w:r>
+        <w:rPr>
+          <w:rStyle w:val="SpecialCharTok"/>
+        </w:rPr>
+        <w:t xml:space="preserve">$</w:t>
+      </w:r>
+      <w:r>
+        <w:rPr>
+          <w:rStyle w:val="NormalTok"/>
+        </w:rPr>
+        <w:t xml:space="preserve">country)</w:t>
+      </w:r>
+      <w:r>
+        <w:br/>
+      </w:r>
+      <w:r>
+        <w:rPr>
+          <w:rStyle w:val="NormalTok"/>
+        </w:rPr>
+        <w:t xml:space="preserve">  n_new </w:t>
+      </w:r>
+      <w:r>
+        <w:rPr>
+          <w:rStyle w:val="OtherTok"/>
+        </w:rPr>
+        <w:t xml:space="preserve">&lt;-</w:t>
+      </w:r>
+      <w:r>
+        <w:rPr>
+          <w:rStyle w:val="NormalTok"/>
+        </w:rPr>
+        <w:t xml:space="preserve"> </w:t>
+      </w:r>
+      <w:r>
+        <w:rPr>
+          <w:rStyle w:val="FunctionTok"/>
+        </w:rPr>
+        <w:t xml:space="preserve">length</w:t>
+      </w:r>
+      <w:r>
+        <w:rPr>
+          <w:rStyle w:val="NormalTok"/>
+        </w:rPr>
+        <w:t xml:space="preserve">(c_new)</w:t>
+      </w:r>
+      <w:r>
+        <w:br/>
+      </w:r>
+      <w:r>
+        <w:rPr>
+          <w:rStyle w:val="NormalTok"/>
+        </w:rPr>
+        <w:t xml:space="preserve">  v_new </w:t>
+      </w:r>
+      <w:r>
+        <w:rPr>
+          <w:rStyle w:val="OtherTok"/>
+        </w:rPr>
+        <w:t xml:space="preserve">&lt;-</w:t>
+      </w:r>
+      <w:r>
+        <w:rPr>
+          <w:rStyle w:val="NormalTok"/>
+        </w:rPr>
+        <w:t xml:space="preserve"> dt2 </w:t>
+      </w:r>
+      <w:r>
+        <w:rPr>
+          <w:rStyle w:val="SpecialCharTok"/>
+        </w:rPr>
+        <w:t xml:space="preserve">%&gt;%</w:t>
+      </w:r>
+      <w:r>
+        <w:br/>
+      </w:r>
+      <w:r>
+        <w:rPr>
+          <w:rStyle w:val="NormalTok"/>
+        </w:rPr>
+        <w:t xml:space="preserve">    </w:t>
+      </w:r>
+      <w:r>
+        <w:rPr>
+          <w:rStyle w:val="FunctionTok"/>
+        </w:rPr>
+        <w:t xml:space="preserve">filter</w:t>
+      </w:r>
+      <w:r>
+        <w:rPr>
+          <w:rStyle w:val="NormalTok"/>
+        </w:rPr>
+        <w:t xml:space="preserve">(country </w:t>
+      </w:r>
+      <w:r>
+        <w:rPr>
+          <w:rStyle w:val="SpecialCharTok"/>
+        </w:rPr>
+        <w:t xml:space="preserve">%in%</w:t>
+      </w:r>
+      <w:r>
+        <w:rPr>
+          <w:rStyle w:val="NormalTok"/>
+        </w:rPr>
+        <w:t xml:space="preserve"> c_new) </w:t>
+      </w:r>
+      <w:r>
+        <w:rPr>
+          <w:rStyle w:val="SpecialCharTok"/>
+        </w:rPr>
+        <w:t xml:space="preserve">%&gt;%</w:t>
+      </w:r>
+      <w:r>
+        <w:br/>
+      </w:r>
+      <w:r>
+        <w:rPr>
+          <w:rStyle w:val="NormalTok"/>
+        </w:rPr>
+        <w:t xml:space="preserve">    </w:t>
+      </w:r>
+      <w:r>
+        <w:rPr>
+          <w:rStyle w:val="FunctionTok"/>
+        </w:rPr>
+        <w:t xml:space="preserve">summarise</w:t>
+      </w:r>
+      <w:r>
+        <w:rPr>
+          <w:rStyle w:val="NormalTok"/>
+        </w:rPr>
+        <w:t xml:space="preserve">(</w:t>
+      </w:r>
+      <w:r>
+        <w:rPr>
+          <w:rStyle w:val="AttributeTok"/>
+        </w:rPr>
+        <w:t xml:space="preserve">value =</w:t>
+      </w:r>
+      <w:r>
+        <w:rPr>
+          <w:rStyle w:val="NormalTok"/>
+        </w:rPr>
+        <w:t xml:space="preserve"> </w:t>
+      </w:r>
+      <w:r>
+        <w:rPr>
+          <w:rStyle w:val="FunctionTok"/>
+        </w:rPr>
+        <w:t xml:space="preserve">sum</w:t>
+      </w:r>
+      <w:r>
+        <w:rPr>
+          <w:rStyle w:val="NormalTok"/>
+        </w:rPr>
+        <w:t xml:space="preserve">(value, </w:t>
+      </w:r>
+      <w:r>
+        <w:rPr>
+          <w:rStyle w:val="AttributeTok"/>
+        </w:rPr>
+        <w:t xml:space="preserve">na.rm =</w:t>
+      </w:r>
+      <w:r>
+        <w:rPr>
+          <w:rStyle w:val="NormalTok"/>
+        </w:rPr>
+        <w:t xml:space="preserve"> T)) </w:t>
+      </w:r>
+      <w:r>
+        <w:rPr>
+          <w:rStyle w:val="SpecialCharTok"/>
+        </w:rPr>
+        <w:t xml:space="preserve">%&gt;%</w:t>
+      </w:r>
+      <w:r>
+        <w:br/>
+      </w:r>
+      <w:r>
+        <w:rPr>
+          <w:rStyle w:val="NormalTok"/>
+        </w:rPr>
+        <w:t xml:space="preserve">    </w:t>
+      </w:r>
+      <w:r>
+        <w:rPr>
+          <w:rStyle w:val="FunctionTok"/>
+        </w:rPr>
+        <w:t xml:space="preserve">unlist</w:t>
+      </w:r>
+      <w:r>
+        <w:rPr>
+          <w:rStyle w:val="NormalTok"/>
+        </w:rPr>
+        <w:t xml:space="preserve">()</w:t>
+      </w:r>
+      <w:r>
+        <w:br/>
+      </w:r>
+      <w:r>
+        <w:rPr>
+          <w:rStyle w:val="NormalTok"/>
+        </w:rPr>
+        <w:t xml:space="preserve">  d_new </w:t>
+      </w:r>
+      <w:r>
+        <w:rPr>
+          <w:rStyle w:val="OtherTok"/>
+        </w:rPr>
+        <w:t xml:space="preserve">&lt;-</w:t>
+      </w:r>
+      <w:r>
+        <w:rPr>
+          <w:rStyle w:val="NormalTok"/>
+        </w:rPr>
+        <w:t xml:space="preserve"> </w:t>
+      </w:r>
+      <w:r>
+        <w:rPr>
+          <w:rStyle w:val="FunctionTok"/>
+        </w:rPr>
+        <w:t xml:space="preserve">ifelse</w:t>
+      </w:r>
+      <w:r>
+        <w:rPr>
+          <w:rStyle w:val="NormalTok"/>
+        </w:rPr>
+        <w:t xml:space="preserve">(n_new</w:t>
+      </w:r>
+      <w:r>
+        <w:rPr>
+          <w:rStyle w:val="SpecialCharTok"/>
+        </w:rPr>
+        <w:t xml:space="preserve">!=</w:t>
+      </w:r>
+      <w:r>
+        <w:rPr>
+          <w:rStyle w:val="DecValTok"/>
+        </w:rPr>
+        <w:t xml:space="preserve">0</w:t>
+      </w:r>
+      <w:r>
+        <w:rPr>
+          <w:rStyle w:val="NormalTok"/>
+        </w:rPr>
+        <w:t xml:space="preserve">, v_new</w:t>
+      </w:r>
+      <w:r>
+        <w:rPr>
+          <w:rStyle w:val="SpecialCharTok"/>
+        </w:rPr>
+        <w:t xml:space="preserve">/</w:t>
+      </w:r>
+      <w:r>
+        <w:rPr>
+          <w:rStyle w:val="NormalTok"/>
+        </w:rPr>
+        <w:t xml:space="preserve">n_new, </w:t>
+      </w:r>
+      <w:r>
+        <w:rPr>
+          <w:rStyle w:val="ConstantTok"/>
+        </w:rPr>
+        <w:t xml:space="preserve">NA</w:t>
+      </w:r>
+      <w:r>
+        <w:rPr>
+          <w:rStyle w:val="NormalTok"/>
+        </w:rPr>
+        <w:t xml:space="preserve">)</w:t>
+      </w:r>
+      <w:r>
+        <w:br/>
+      </w:r>
+      <w:r>
+        <w:rPr>
+          <w:rStyle w:val="NormalTok"/>
+        </w:rPr>
+        <w:t xml:space="preserve">  </w:t>
+      </w:r>
+      <w:r>
+        <w:br/>
+      </w:r>
+      <w:r>
+        <w:rPr>
+          <w:rStyle w:val="NormalTok"/>
+        </w:rPr>
+        <w:t xml:space="preserve">  </w:t>
+      </w:r>
+      <w:r>
+        <w:rPr>
+          <w:rStyle w:val="CommentTok"/>
+        </w:rPr>
+        <w:t xml:space="preserve"># exit country</w:t>
+      </w:r>
+      <w:r>
+        <w:br/>
+      </w:r>
+      <w:r>
+        <w:rPr>
+          <w:rStyle w:val="NormalTok"/>
+        </w:rPr>
+        <w:t xml:space="preserve">  c_exit </w:t>
+      </w:r>
+      <w:r>
+        <w:rPr>
+          <w:rStyle w:val="OtherTok"/>
+        </w:rPr>
+        <w:t xml:space="preserve">&lt;-</w:t>
+      </w:r>
+      <w:r>
+        <w:rPr>
+          <w:rStyle w:val="NormalTok"/>
+        </w:rPr>
+        <w:t xml:space="preserve"> </w:t>
+      </w:r>
+      <w:r>
+        <w:rPr>
+          <w:rStyle w:val="FunctionTok"/>
+        </w:rPr>
+        <w:t xml:space="preserve">setdiff</w:t>
+      </w:r>
+      <w:r>
+        <w:rPr>
+          <w:rStyle w:val="NormalTok"/>
+        </w:rPr>
+        <w:t xml:space="preserve">(dt1</w:t>
+      </w:r>
+      <w:r>
+        <w:rPr>
+          <w:rStyle w:val="SpecialCharTok"/>
+        </w:rPr>
+        <w:t xml:space="preserve">$</w:t>
+      </w:r>
+      <w:r>
+        <w:rPr>
+          <w:rStyle w:val="NormalTok"/>
+        </w:rPr>
+        <w:t xml:space="preserve">country,dt2</w:t>
+      </w:r>
+      <w:r>
+        <w:rPr>
+          <w:rStyle w:val="SpecialCharTok"/>
+        </w:rPr>
+        <w:t xml:space="preserve">$</w:t>
+      </w:r>
+      <w:r>
+        <w:rPr>
+          <w:rStyle w:val="NormalTok"/>
+        </w:rPr>
+        <w:t xml:space="preserve">country )</w:t>
+      </w:r>
+      <w:r>
+        <w:br/>
+      </w:r>
+      <w:r>
+        <w:rPr>
+          <w:rStyle w:val="NormalTok"/>
+        </w:rPr>
+        <w:t xml:space="preserve">  n_exit </w:t>
+      </w:r>
+      <w:r>
+        <w:rPr>
+          <w:rStyle w:val="OtherTok"/>
+        </w:rPr>
+        <w:t xml:space="preserve">&lt;-</w:t>
+      </w:r>
+      <w:r>
+        <w:rPr>
+          <w:rStyle w:val="NormalTok"/>
+        </w:rPr>
+        <w:t xml:space="preserve"> </w:t>
+      </w:r>
+      <w:r>
+        <w:rPr>
+          <w:rStyle w:val="FunctionTok"/>
+        </w:rPr>
+        <w:t xml:space="preserve">length</w:t>
+      </w:r>
+      <w:r>
+        <w:rPr>
+          <w:rStyle w:val="NormalTok"/>
+        </w:rPr>
+        <w:t xml:space="preserve">(c_exit)</w:t>
+      </w:r>
+      <w:r>
+        <w:br/>
+      </w:r>
+      <w:r>
+        <w:rPr>
+          <w:rStyle w:val="NormalTok"/>
+        </w:rPr>
+        <w:t xml:space="preserve">  v_exit </w:t>
+      </w:r>
+      <w:r>
+        <w:rPr>
+          <w:rStyle w:val="OtherTok"/>
+        </w:rPr>
+        <w:t xml:space="preserve">&lt;-</w:t>
+      </w:r>
+      <w:r>
+        <w:rPr>
+          <w:rStyle w:val="NormalTok"/>
+        </w:rPr>
+        <w:t xml:space="preserve"> dt1 </w:t>
+      </w:r>
+      <w:r>
+        <w:rPr>
+          <w:rStyle w:val="SpecialCharTok"/>
+        </w:rPr>
+        <w:t xml:space="preserve">%&gt;%</w:t>
+      </w:r>
+      <w:r>
+        <w:br/>
+      </w:r>
+      <w:r>
+        <w:rPr>
+          <w:rStyle w:val="NormalTok"/>
+        </w:rPr>
+        <w:t xml:space="preserve">    </w:t>
+      </w:r>
+      <w:r>
+        <w:rPr>
+          <w:rStyle w:val="FunctionTok"/>
+        </w:rPr>
+        <w:t xml:space="preserve">filter</w:t>
+      </w:r>
+      <w:r>
+        <w:rPr>
+          <w:rStyle w:val="NormalTok"/>
+        </w:rPr>
+        <w:t xml:space="preserve">(country </w:t>
+      </w:r>
+      <w:r>
+        <w:rPr>
+          <w:rStyle w:val="SpecialCharTok"/>
+        </w:rPr>
+        <w:t xml:space="preserve">%in%</w:t>
+      </w:r>
+      <w:r>
+        <w:rPr>
+          <w:rStyle w:val="NormalTok"/>
+        </w:rPr>
+        <w:t xml:space="preserve"> c_exit) </w:t>
+      </w:r>
+      <w:r>
+        <w:rPr>
+          <w:rStyle w:val="SpecialCharTok"/>
+        </w:rPr>
+        <w:t xml:space="preserve">%&gt;%</w:t>
+      </w:r>
+      <w:r>
+        <w:br/>
+      </w:r>
+      <w:r>
+        <w:rPr>
+          <w:rStyle w:val="NormalTok"/>
+        </w:rPr>
+        <w:t xml:space="preserve">    </w:t>
+      </w:r>
+      <w:r>
+        <w:rPr>
+          <w:rStyle w:val="FunctionTok"/>
+        </w:rPr>
+        <w:t xml:space="preserve">summarise</w:t>
+      </w:r>
+      <w:r>
+        <w:rPr>
+          <w:rStyle w:val="NormalTok"/>
+        </w:rPr>
+        <w:t xml:space="preserve">(</w:t>
+      </w:r>
+      <w:r>
+        <w:rPr>
+          <w:rStyle w:val="AttributeTok"/>
+        </w:rPr>
+        <w:t xml:space="preserve">value =</w:t>
+      </w:r>
+      <w:r>
+        <w:rPr>
+          <w:rStyle w:val="NormalTok"/>
+        </w:rPr>
+        <w:t xml:space="preserve"> </w:t>
+      </w:r>
+      <w:r>
+        <w:rPr>
+          <w:rStyle w:val="FunctionTok"/>
+        </w:rPr>
+        <w:t xml:space="preserve">sum</w:t>
+      </w:r>
+      <w:r>
+        <w:rPr>
+          <w:rStyle w:val="NormalTok"/>
+        </w:rPr>
+        <w:t xml:space="preserve">(value, </w:t>
+      </w:r>
+      <w:r>
+        <w:rPr>
+          <w:rStyle w:val="AttributeTok"/>
+        </w:rPr>
+        <w:t xml:space="preserve">na.rm =</w:t>
+      </w:r>
+      <w:r>
+        <w:rPr>
+          <w:rStyle w:val="NormalTok"/>
+        </w:rPr>
+        <w:t xml:space="preserve"> T)) </w:t>
+      </w:r>
+      <w:r>
+        <w:rPr>
+          <w:rStyle w:val="SpecialCharTok"/>
+        </w:rPr>
+        <w:t xml:space="preserve">%&gt;%</w:t>
+      </w:r>
+      <w:r>
+        <w:br/>
+      </w:r>
+      <w:r>
+        <w:rPr>
+          <w:rStyle w:val="NormalTok"/>
+        </w:rPr>
+        <w:t xml:space="preserve">    </w:t>
+      </w:r>
+      <w:r>
+        <w:rPr>
+          <w:rStyle w:val="FunctionTok"/>
+        </w:rPr>
+        <w:t xml:space="preserve">unlist</w:t>
+      </w:r>
+      <w:r>
+        <w:rPr>
+          <w:rStyle w:val="NormalTok"/>
+        </w:rPr>
+        <w:t xml:space="preserve">()</w:t>
+      </w:r>
+      <w:r>
+        <w:br/>
+      </w:r>
+      <w:r>
+        <w:rPr>
+          <w:rStyle w:val="NormalTok"/>
+        </w:rPr>
+        <w:t xml:space="preserve">  d_exit </w:t>
+      </w:r>
+      <w:r>
+        <w:rPr>
+          <w:rStyle w:val="OtherTok"/>
+        </w:rPr>
+        <w:t xml:space="preserve">&lt;-</w:t>
+      </w:r>
+      <w:r>
+        <w:rPr>
+          <w:rStyle w:val="NormalTok"/>
+        </w:rPr>
+        <w:t xml:space="preserve"> </w:t>
+      </w:r>
+      <w:r>
+        <w:rPr>
+          <w:rStyle w:val="FunctionTok"/>
+        </w:rPr>
+        <w:t xml:space="preserve">ifelse</w:t>
+      </w:r>
+      <w:r>
+        <w:rPr>
+          <w:rStyle w:val="NormalTok"/>
+        </w:rPr>
+        <w:t xml:space="preserve">(n_exit</w:t>
+      </w:r>
+      <w:r>
+        <w:rPr>
+          <w:rStyle w:val="SpecialCharTok"/>
+        </w:rPr>
+        <w:t xml:space="preserve">!=</w:t>
+      </w:r>
+      <w:r>
+        <w:rPr>
+          <w:rStyle w:val="DecValTok"/>
+        </w:rPr>
+        <w:t xml:space="preserve">0</w:t>
+      </w:r>
+      <w:r>
+        <w:rPr>
+          <w:rStyle w:val="NormalTok"/>
+        </w:rPr>
+        <w:t xml:space="preserve">, v_exit</w:t>
+      </w:r>
+      <w:r>
+        <w:rPr>
+          <w:rStyle w:val="SpecialCharTok"/>
+        </w:rPr>
+        <w:t xml:space="preserve">/</w:t>
+      </w:r>
+      <w:r>
+        <w:rPr>
+          <w:rStyle w:val="NormalTok"/>
+        </w:rPr>
+        <w:t xml:space="preserve">n_exit, </w:t>
+      </w:r>
+      <w:r>
+        <w:rPr>
+          <w:rStyle w:val="ConstantTok"/>
+        </w:rPr>
+        <w:t xml:space="preserve">NA</w:t>
+      </w:r>
+      <w:r>
+        <w:rPr>
+          <w:rStyle w:val="NormalTok"/>
+        </w:rPr>
+        <w:t xml:space="preserve">)</w:t>
+      </w:r>
+      <w:r>
+        <w:br/>
+      </w:r>
+      <w:r>
+        <w:rPr>
+          <w:rStyle w:val="NormalTok"/>
+        </w:rPr>
+        <w:t xml:space="preserve">  </w:t>
+      </w:r>
+      <w:r>
+        <w:br/>
+      </w:r>
+      <w:r>
+        <w:rPr>
+          <w:rStyle w:val="NormalTok"/>
+        </w:rPr>
+        <w:t xml:space="preserve">  </w:t>
+      </w:r>
+      <w:r>
+        <w:rPr>
+          <w:rStyle w:val="CommentTok"/>
+        </w:rPr>
+        <w:t xml:space="preserve"># comon country</w:t>
+      </w:r>
+      <w:r>
+        <w:br/>
+      </w:r>
+      <w:r>
+        <w:rPr>
+          <w:rStyle w:val="NormalTok"/>
+        </w:rPr>
+        <w:t xml:space="preserve">  common_c </w:t>
+      </w:r>
+      <w:r>
+        <w:rPr>
+          <w:rStyle w:val="OtherTok"/>
+        </w:rPr>
+        <w:t xml:space="preserve">&lt;-</w:t>
+      </w:r>
+      <w:r>
+        <w:rPr>
+          <w:rStyle w:val="NormalTok"/>
+        </w:rPr>
+        <w:t xml:space="preserve"> </w:t>
+      </w:r>
+      <w:r>
+        <w:rPr>
+          <w:rStyle w:val="FunctionTok"/>
+        </w:rPr>
+        <w:t xml:space="preserve">intersect</w:t>
+      </w:r>
+      <w:r>
+        <w:rPr>
+          <w:rStyle w:val="NormalTok"/>
+        </w:rPr>
+        <w:t xml:space="preserve">(dt2</w:t>
+      </w:r>
+      <w:r>
+        <w:rPr>
+          <w:rStyle w:val="SpecialCharTok"/>
+        </w:rPr>
+        <w:t xml:space="preserve">$</w:t>
+      </w:r>
+      <w:r>
+        <w:rPr>
+          <w:rStyle w:val="NormalTok"/>
+        </w:rPr>
+        <w:t xml:space="preserve">country, dt1</w:t>
+      </w:r>
+      <w:r>
+        <w:rPr>
+          <w:rStyle w:val="SpecialCharTok"/>
+        </w:rPr>
+        <w:t xml:space="preserve">$</w:t>
+      </w:r>
+      <w:r>
+        <w:rPr>
+          <w:rStyle w:val="NormalTok"/>
+        </w:rPr>
+        <w:t xml:space="preserve">country)</w:t>
+      </w:r>
+      <w:r>
+        <w:br/>
+      </w:r>
+      <w:r>
+        <w:rPr>
+          <w:rStyle w:val="NormalTok"/>
+        </w:rPr>
+        <w:t xml:space="preserve">  dt2_com </w:t>
+      </w:r>
+      <w:r>
+        <w:rPr>
+          <w:rStyle w:val="OtherTok"/>
+        </w:rPr>
+        <w:t xml:space="preserve">&lt;-</w:t>
+      </w:r>
+      <w:r>
+        <w:rPr>
+          <w:rStyle w:val="NormalTok"/>
+        </w:rPr>
+        <w:t xml:space="preserve"> dt2 </w:t>
+      </w:r>
+      <w:r>
+        <w:rPr>
+          <w:rStyle w:val="SpecialCharTok"/>
+        </w:rPr>
+        <w:t xml:space="preserve">%&gt;%</w:t>
+      </w:r>
+      <w:r>
+        <w:br/>
+      </w:r>
+      <w:r>
+        <w:rPr>
+          <w:rStyle w:val="NormalTok"/>
+        </w:rPr>
+        <w:t xml:space="preserve">    </w:t>
+      </w:r>
+      <w:r>
+        <w:rPr>
+          <w:rStyle w:val="FunctionTok"/>
+        </w:rPr>
+        <w:t xml:space="preserve">filter</w:t>
+      </w:r>
+      <w:r>
+        <w:rPr>
+          <w:rStyle w:val="NormalTok"/>
+        </w:rPr>
+        <w:t xml:space="preserve">(country </w:t>
+      </w:r>
+      <w:r>
+        <w:rPr>
+          <w:rStyle w:val="SpecialCharTok"/>
+        </w:rPr>
+        <w:t xml:space="preserve">%in%</w:t>
+      </w:r>
+      <w:r>
+        <w:rPr>
+          <w:rStyle w:val="NormalTok"/>
+        </w:rPr>
+        <w:t xml:space="preserve"> common_c) </w:t>
+      </w:r>
+      <w:r>
+        <w:rPr>
+          <w:rStyle w:val="SpecialCharTok"/>
+        </w:rPr>
+        <w:t xml:space="preserve">%&gt;%</w:t>
+      </w:r>
+      <w:r>
+        <w:br/>
+      </w:r>
+      <w:r>
+        <w:rPr>
+          <w:rStyle w:val="NormalTok"/>
+        </w:rPr>
+        <w:t xml:space="preserve">    </w:t>
+      </w:r>
+      <w:r>
+        <w:rPr>
+          <w:rStyle w:val="FunctionTok"/>
+        </w:rPr>
+        <w:t xml:space="preserve">add_column</w:t>
+      </w:r>
+      <w:r>
+        <w:rPr>
+          <w:rStyle w:val="NormalTok"/>
+        </w:rPr>
+        <w:t xml:space="preserve">(</w:t>
+      </w:r>
+      <w:r>
+        <w:rPr>
+          <w:rStyle w:val="AttributeTok"/>
+        </w:rPr>
+        <w:t xml:space="preserve">period =</w:t>
+      </w:r>
+      <w:r>
+        <w:rPr>
+          <w:rStyle w:val="NormalTok"/>
+        </w:rPr>
+        <w:t xml:space="preserve"> </w:t>
       </w:r>
       <w:r>
         <w:rPr>
           <w:rStyle w:val="StringTok"/>
         </w:rPr>
+        <w:t xml:space="preserve">"T2"</w:t>
+      </w:r>
+      <w:r>
+        <w:rPr>
+          <w:rStyle w:val="NormalTok"/>
+        </w:rPr>
+        <w:t xml:space="preserve">, </w:t>
+      </w:r>
+      <w:r>
+        <w:rPr>
+          <w:rStyle w:val="AttributeTok"/>
+        </w:rPr>
+        <w:t xml:space="preserve">.before =</w:t>
+      </w:r>
+      <w:r>
+        <w:rPr>
+          <w:rStyle w:val="NormalTok"/>
+        </w:rPr>
         <w:t xml:space="preserve"> </w:t>
       </w:r>
       <w:r>
         <w:rPr>
+          <w:rStyle w:val="StringTok"/>
+        </w:rPr>
+        <w:t xml:space="preserve">"country"</w:t>
+      </w:r>
+      <w:r>
+        <w:rPr>
+          <w:rStyle w:val="NormalTok"/>
+        </w:rPr>
+        <w:t xml:space="preserve">)</w:t>
+      </w:r>
+      <w:r>
+        <w:br/>
+      </w:r>
+      <w:r>
+        <w:rPr>
+          <w:rStyle w:val="NormalTok"/>
+        </w:rPr>
+        <w:t xml:space="preserve">  dt1_com </w:t>
+      </w:r>
+      <w:r>
+        <w:rPr>
+          <w:rStyle w:val="OtherTok"/>
+        </w:rPr>
+        <w:t xml:space="preserve">&lt;-</w:t>
+      </w:r>
+      <w:r>
+        <w:rPr>
+          <w:rStyle w:val="NormalTok"/>
+        </w:rPr>
+        <w:t xml:space="preserve"> dt1 </w:t>
+      </w:r>
+      <w:r>
+        <w:rPr>
+          <w:rStyle w:val="SpecialCharTok"/>
+        </w:rPr>
+        <w:t xml:space="preserve">%&gt;%</w:t>
+      </w:r>
+      <w:r>
+        <w:br/>
+      </w:r>
+      <w:r>
+        <w:rPr>
+          <w:rStyle w:val="NormalTok"/>
+        </w:rPr>
+        <w:t xml:space="preserve">    </w:t>
+      </w:r>
+      <w:r>
+        <w:rPr>
+          <w:rStyle w:val="FunctionTok"/>
+        </w:rPr>
+        <w:t xml:space="preserve">filter</w:t>
+      </w:r>
+      <w:r>
+        <w:rPr>
+          <w:rStyle w:val="NormalTok"/>
+        </w:rPr>
+        <w:t xml:space="preserve">(country </w:t>
+      </w:r>
+      <w:r>
+        <w:rPr>
+          <w:rStyle w:val="SpecialCharTok"/>
+        </w:rPr>
+        <w:t xml:space="preserve">%in%</w:t>
+      </w:r>
+      <w:r>
+        <w:rPr>
+          <w:rStyle w:val="NormalTok"/>
+        </w:rPr>
+        <w:t xml:space="preserve"> common_c)</w:t>
+      </w:r>
+      <w:r>
+        <w:rPr>
+          <w:rStyle w:val="SpecialCharTok"/>
+        </w:rPr>
+        <w:t xml:space="preserve">%&gt;%</w:t>
+      </w:r>
+      <w:r>
+        <w:br/>
+      </w:r>
+      <w:r>
+        <w:rPr>
+          <w:rStyle w:val="NormalTok"/>
+        </w:rPr>
+        <w:t xml:space="preserve">    </w:t>
+      </w:r>
+      <w:r>
+        <w:rPr>
+          <w:rStyle w:val="FunctionTok"/>
+        </w:rPr>
+        <w:t xml:space="preserve">add_column</w:t>
+      </w:r>
+      <w:r>
+        <w:rPr>
+          <w:rStyle w:val="NormalTok"/>
+        </w:rPr>
+        <w:t xml:space="preserve">(</w:t>
+      </w:r>
+      <w:r>
+        <w:rPr>
+          <w:rStyle w:val="AttributeTok"/>
+        </w:rPr>
+        <w:t xml:space="preserve">period =</w:t>
+      </w:r>
+      <w:r>
+        <w:rPr>
+          <w:rStyle w:val="NormalTok"/>
+        </w:rPr>
+        <w:t xml:space="preserve"> </w:t>
+      </w:r>
+      <w:r>
+        <w:rPr>
+          <w:rStyle w:val="StringTok"/>
+        </w:rPr>
+        <w:t xml:space="preserve">"T1"</w:t>
+      </w:r>
+      <w:r>
+        <w:rPr>
+          <w:rStyle w:val="NormalTok"/>
+        </w:rPr>
+        <w:t xml:space="preserve">, </w:t>
+      </w:r>
+      <w:r>
+        <w:rPr>
+          <w:rStyle w:val="AttributeTok"/>
+        </w:rPr>
+        <w:t xml:space="preserve">.before =</w:t>
+      </w:r>
+      <w:r>
+        <w:rPr>
+          <w:rStyle w:val="NormalTok"/>
+        </w:rPr>
+        <w:t xml:space="preserve"> </w:t>
+      </w:r>
+      <w:r>
+        <w:rPr>
+          <w:rStyle w:val="StringTok"/>
+        </w:rPr>
+        <w:t xml:space="preserve">"country"</w:t>
+      </w:r>
+      <w:r>
+        <w:rPr>
+          <w:rStyle w:val="NormalTok"/>
+        </w:rPr>
+        <w:t xml:space="preserve">)</w:t>
+      </w:r>
+      <w:r>
+        <w:br/>
+      </w:r>
+      <w:r>
+        <w:rPr>
+          <w:rStyle w:val="NormalTok"/>
+        </w:rPr>
+        <w:t xml:space="preserve">  </w:t>
+      </w:r>
+      <w:r>
+        <w:rPr>
+          <w:rStyle w:val="DocumentationTok"/>
+        </w:rPr>
+        <w:t xml:space="preserve">### case if no common country</w:t>
+      </w:r>
+      <w:r>
+        <w:br/>
+      </w:r>
+      <w:r>
+        <w:rPr>
+          <w:rStyle w:val="NormalTok"/>
+        </w:rPr>
+        <w:t xml:space="preserve">  dt_null </w:t>
+      </w:r>
+      <w:r>
+        <w:rPr>
+          <w:rStyle w:val="OtherTok"/>
+        </w:rPr>
+        <w:t xml:space="preserve">&lt;-</w:t>
+      </w:r>
+      <w:r>
+        <w:rPr>
+          <w:rStyle w:val="NormalTok"/>
+        </w:rPr>
+        <w:t xml:space="preserve"> </w:t>
+      </w:r>
+      <w:r>
+        <w:rPr>
+          <w:rStyle w:val="FunctionTok"/>
+        </w:rPr>
+        <w:t xml:space="preserve">data.frame</w:t>
+      </w:r>
+      <w:r>
+        <w:rPr>
+          <w:rStyle w:val="NormalTok"/>
+        </w:rPr>
+        <w:t xml:space="preserve">(</w:t>
+      </w:r>
+      <w:r>
+        <w:rPr>
+          <w:rStyle w:val="FunctionTok"/>
+        </w:rPr>
+        <w:t xml:space="preserve">matrix</w:t>
+      </w:r>
+      <w:r>
+        <w:rPr>
+          <w:rStyle w:val="NormalTok"/>
+        </w:rPr>
+        <w:t xml:space="preserve">(</w:t>
+      </w:r>
+      <w:r>
+        <w:rPr>
+          <w:rStyle w:val="FunctionTok"/>
+        </w:rPr>
+        <w:t xml:space="preserve">rep</w:t>
+      </w:r>
+      <w:r>
+        <w:rPr>
+          <w:rStyle w:val="NormalTok"/>
+        </w:rPr>
+        <w:t xml:space="preserve">(</w:t>
+      </w:r>
+      <w:r>
+        <w:rPr>
+          <w:rStyle w:val="ConstantTok"/>
+        </w:rPr>
+        <w:t xml:space="preserve">NA</w:t>
+      </w:r>
+      <w:r>
+        <w:rPr>
+          <w:rStyle w:val="NormalTok"/>
+        </w:rPr>
+        <w:t xml:space="preserve">,</w:t>
+      </w:r>
+      <w:r>
+        <w:rPr>
+          <w:rStyle w:val="DecValTok"/>
+        </w:rPr>
+        <w:t xml:space="preserve">6</w:t>
+      </w:r>
+      <w:r>
+        <w:rPr>
+          <w:rStyle w:val="NormalTok"/>
+        </w:rPr>
+        <w:t xml:space="preserve">),</w:t>
+      </w:r>
+      <w:r>
+        <w:rPr>
+          <w:rStyle w:val="AttributeTok"/>
+        </w:rPr>
+        <w:t xml:space="preserve">nrow =</w:t>
+      </w:r>
+      <w:r>
+        <w:rPr>
+          <w:rStyle w:val="NormalTok"/>
+        </w:rPr>
+        <w:t xml:space="preserve"> </w:t>
+      </w:r>
+      <w:r>
+        <w:rPr>
+          <w:rStyle w:val="DecValTok"/>
+        </w:rPr>
+        <w:t xml:space="preserve">1</w:t>
+      </w:r>
+      <w:r>
+        <w:rPr>
+          <w:rStyle w:val="NormalTok"/>
+        </w:rPr>
+        <w:t xml:space="preserve"> )) </w:t>
+      </w:r>
+      <w:r>
+        <w:br/>
+      </w:r>
+      <w:r>
+        <w:rPr>
+          <w:rStyle w:val="NormalTok"/>
+        </w:rPr>
+        <w:t xml:space="preserve">  </w:t>
+      </w:r>
+      <w:r>
+        <w:rPr>
+          <w:rStyle w:val="FunctionTok"/>
+        </w:rPr>
+        <w:t xml:space="preserve">names</w:t>
+      </w:r>
+      <w:r>
+        <w:rPr>
+          <w:rStyle w:val="NormalTok"/>
+        </w:rPr>
+        <w:t xml:space="preserve">(dt_null) </w:t>
+      </w:r>
+      <w:r>
+        <w:rPr>
+          <w:rStyle w:val="OtherTok"/>
+        </w:rPr>
+        <w:t xml:space="preserve">&lt;-</w:t>
+      </w:r>
+      <w:r>
+        <w:rPr>
+          <w:rStyle w:val="NormalTok"/>
+        </w:rPr>
+        <w:t xml:space="preserve"> </w:t>
+      </w:r>
+      <w:r>
+        <w:rPr>
+          <w:rStyle w:val="FunctionTok"/>
+        </w:rPr>
+        <w:t xml:space="preserve">c</w:t>
+      </w:r>
+      <w:r>
+        <w:rPr>
+          <w:rStyle w:val="NormalTok"/>
+        </w:rPr>
+        <w:t xml:space="preserve">(</w:t>
+      </w:r>
+      <w:r>
+        <w:rPr>
+          <w:rStyle w:val="StringTok"/>
+        </w:rPr>
+        <w:t xml:space="preserve">'country'</w:t>
+      </w:r>
+      <w:r>
+        <w:rPr>
+          <w:rStyle w:val="NormalTok"/>
+        </w:rPr>
+        <w:t xml:space="preserve">,</w:t>
+      </w:r>
+      <w:r>
+        <w:rPr>
+          <w:rStyle w:val="StringTok"/>
+        </w:rPr>
+        <w:t xml:space="preserve">'country_id'</w:t>
+      </w:r>
+      <w:r>
+        <w:rPr>
+          <w:rStyle w:val="NormalTok"/>
+        </w:rPr>
+        <w:t xml:space="preserve">,</w:t>
+      </w:r>
+      <w:r>
+        <w:rPr>
+          <w:rStyle w:val="StringTok"/>
+        </w:rPr>
+        <w:t xml:space="preserve">'T1'</w:t>
+      </w:r>
+      <w:r>
+        <w:rPr>
+          <w:rStyle w:val="NormalTok"/>
+        </w:rPr>
+        <w:t xml:space="preserve">,</w:t>
+      </w:r>
+      <w:r>
+        <w:rPr>
+          <w:rStyle w:val="StringTok"/>
+        </w:rPr>
+        <w:t xml:space="preserve">'T2'</w:t>
+      </w:r>
+      <w:r>
+        <w:rPr>
+          <w:rStyle w:val="NormalTok"/>
+        </w:rPr>
+        <w:t xml:space="preserve">,</w:t>
+      </w:r>
+      <w:r>
+        <w:rPr>
+          <w:rStyle w:val="StringTok"/>
+        </w:rPr>
+        <w:t xml:space="preserve">'status'</w:t>
+      </w:r>
+      <w:r>
+        <w:rPr>
+          <w:rStyle w:val="NormalTok"/>
+        </w:rPr>
+        <w:t xml:space="preserve">,</w:t>
+      </w:r>
+      <w:r>
+        <w:rPr>
+          <w:rStyle w:val="StringTok"/>
+        </w:rPr>
+        <w:t xml:space="preserve">'change'</w:t>
+      </w:r>
+      <w:r>
+        <w:rPr>
+          <w:rStyle w:val="NormalTok"/>
+        </w:rPr>
+        <w:t xml:space="preserve">)</w:t>
+      </w:r>
+      <w:r>
+        <w:br/>
+      </w:r>
+      <w:r>
+        <w:rPr>
+          <w:rStyle w:val="NormalTok"/>
+        </w:rPr>
+        <w:t xml:space="preserve">  </w:t>
+      </w:r>
+      <w:r>
+        <w:rPr>
+          <w:rStyle w:val="CommentTok"/>
+        </w:rPr>
+        <w:t xml:space="preserve">#paste0(paste0("'",names(dt_com) ,"'"), collapse = ",")</w:t>
+      </w:r>
+      <w:r>
+        <w:br/>
+      </w:r>
+      <w:r>
+        <w:rPr>
+          <w:rStyle w:val="NormalTok"/>
+        </w:rPr>
+        <w:t xml:space="preserve">  </w:t>
+      </w:r>
+      <w:r>
+        <w:rPr>
           <w:rStyle w:val="ControlFlowTok"/>
         </w:rPr>
-        <w:t xml:space="preserve">function</w:t>
-      </w:r>
-      <w:r>
-        <w:rPr>
-          <w:rStyle w:val="NormalTok"/>
-        </w:rPr>
-        <w:t xml:space="preserve">(dt1, dt2){</w:t>
+        <w:t xml:space="preserve">if</w:t>
+      </w:r>
+      <w:r>
+        <w:rPr>
+          <w:rStyle w:val="NormalTok"/>
+        </w:rPr>
+        <w:t xml:space="preserve"> (</w:t>
+      </w:r>
+      <w:r>
+        <w:rPr>
+          <w:rStyle w:val="FunctionTok"/>
+        </w:rPr>
+        <w:t xml:space="preserve">length</w:t>
+      </w:r>
+      <w:r>
+        <w:rPr>
+          <w:rStyle w:val="NormalTok"/>
+        </w:rPr>
+        <w:t xml:space="preserve">(common_c)</w:t>
+      </w:r>
+      <w:r>
+        <w:rPr>
+          <w:rStyle w:val="SpecialCharTok"/>
+        </w:rPr>
+        <w:t xml:space="preserve">==</w:t>
+      </w:r>
+      <w:r>
+        <w:rPr>
+          <w:rStyle w:val="DecValTok"/>
+        </w:rPr>
+        <w:t xml:space="preserve">0</w:t>
+      </w:r>
+      <w:r>
+        <w:rPr>
+          <w:rStyle w:val="NormalTok"/>
+        </w:rPr>
+        <w:t xml:space="preserve">) {</w:t>
       </w:r>
       <w:r>
         <w:br/>
@@ -5679,13 +7023,409 @@
         <w:rPr>
           <w:rStyle w:val="NormalTok"/>
         </w:rPr>
+        <w:t xml:space="preserve">    dt_com </w:t>
+      </w:r>
+      <w:r>
+        <w:rPr>
+          <w:rStyle w:val="OtherTok"/>
+        </w:rPr>
+        <w:t xml:space="preserve">&lt;-</w:t>
+      </w:r>
+      <w:r>
+        <w:rPr>
+          <w:rStyle w:val="NormalTok"/>
+        </w:rPr>
+        <w:t xml:space="preserve"> dt_null </w:t>
+      </w:r>
+      <w:r>
+        <w:rPr>
+          <w:rStyle w:val="SpecialCharTok"/>
+        </w:rPr>
+        <w:t xml:space="preserve">%&gt;%</w:t>
+      </w:r>
+      <w:r>
+        <w:br/>
+      </w:r>
+      <w:r>
+        <w:rPr>
+          <w:rStyle w:val="NormalTok"/>
+        </w:rPr>
+        <w:t xml:space="preserve">      </w:t>
+      </w:r>
+      <w:r>
+        <w:rPr>
+          <w:rStyle w:val="FunctionTok"/>
+        </w:rPr>
+        <w:t xml:space="preserve">filter</w:t>
+      </w:r>
+      <w:r>
+        <w:rPr>
+          <w:rStyle w:val="NormalTok"/>
+        </w:rPr>
+        <w:t xml:space="preserve">(</w:t>
+      </w:r>
+      <w:r>
+        <w:rPr>
+          <w:rStyle w:val="SpecialCharTok"/>
+        </w:rPr>
+        <w:t xml:space="preserve">!</w:t>
+      </w:r>
+      <w:r>
+        <w:rPr>
+          <w:rStyle w:val="FunctionTok"/>
+        </w:rPr>
+        <w:t xml:space="preserve">is.na</w:t>
+      </w:r>
+      <w:r>
+        <w:rPr>
+          <w:rStyle w:val="NormalTok"/>
+        </w:rPr>
+        <w:t xml:space="preserve">(country))</w:t>
+      </w:r>
+      <w:r>
+        <w:br/>
+      </w:r>
+      <w:r>
+        <w:rPr>
+          <w:rStyle w:val="NormalTok"/>
+        </w:rPr>
+        <w:t xml:space="preserve">  } </w:t>
+      </w:r>
+      <w:r>
+        <w:rPr>
+          <w:rStyle w:val="ControlFlowTok"/>
+        </w:rPr>
+        <w:t xml:space="preserve">else</w:t>
+      </w:r>
+      <w:r>
+        <w:rPr>
+          <w:rStyle w:val="NormalTok"/>
+        </w:rPr>
+        <w:t xml:space="preserve">{</w:t>
+      </w:r>
+      <w:r>
+        <w:br/>
+      </w:r>
+      <w:r>
+        <w:rPr>
+          <w:rStyle w:val="NormalTok"/>
+        </w:rPr>
+        <w:t xml:space="preserve">    dt_com </w:t>
+      </w:r>
+      <w:r>
+        <w:rPr>
+          <w:rStyle w:val="OtherTok"/>
+        </w:rPr>
+        <w:t xml:space="preserve">&lt;-</w:t>
+      </w:r>
+      <w:r>
+        <w:rPr>
+          <w:rStyle w:val="NormalTok"/>
+        </w:rPr>
+        <w:t xml:space="preserve"> </w:t>
+      </w:r>
+      <w:r>
+        <w:rPr>
+          <w:rStyle w:val="FunctionTok"/>
+        </w:rPr>
+        <w:t xml:space="preserve">bind_rows</w:t>
+      </w:r>
+      <w:r>
+        <w:rPr>
+          <w:rStyle w:val="NormalTok"/>
+        </w:rPr>
+        <w:t xml:space="preserve">(dt2_com, dt1_com) </w:t>
+      </w:r>
+      <w:r>
+        <w:rPr>
+          <w:rStyle w:val="SpecialCharTok"/>
+        </w:rPr>
+        <w:t xml:space="preserve">%&gt;%</w:t>
+      </w:r>
+      <w:r>
+        <w:br/>
+      </w:r>
+      <w:r>
+        <w:rPr>
+          <w:rStyle w:val="NormalTok"/>
+        </w:rPr>
+        <w:t xml:space="preserve">      </w:t>
+      </w:r>
+      <w:r>
+        <w:rPr>
+          <w:rStyle w:val="FunctionTok"/>
+        </w:rPr>
+        <w:t xml:space="preserve">spread</w:t>
+      </w:r>
+      <w:r>
+        <w:rPr>
+          <w:rStyle w:val="NormalTok"/>
+        </w:rPr>
+        <w:t xml:space="preserve">(</w:t>
+      </w:r>
+      <w:r>
+        <w:rPr>
+          <w:rStyle w:val="AttributeTok"/>
+        </w:rPr>
+        <w:t xml:space="preserve">key =</w:t>
+      </w:r>
+      <w:r>
+        <w:rPr>
+          <w:rStyle w:val="NormalTok"/>
+        </w:rPr>
+        <w:t xml:space="preserve"> period, </w:t>
+      </w:r>
+      <w:r>
+        <w:rPr>
+          <w:rStyle w:val="AttributeTok"/>
+        </w:rPr>
+        <w:t xml:space="preserve">value =</w:t>
+      </w:r>
+      <w:r>
+        <w:rPr>
+          <w:rStyle w:val="NormalTok"/>
+        </w:rPr>
+        <w:t xml:space="preserve"> value) </w:t>
+      </w:r>
+      <w:r>
+        <w:rPr>
+          <w:rStyle w:val="SpecialCharTok"/>
+        </w:rPr>
+        <w:t xml:space="preserve">%&gt;%</w:t>
+      </w:r>
+      <w:r>
+        <w:br/>
+      </w:r>
+      <w:r>
+        <w:rPr>
+          <w:rStyle w:val="NormalTok"/>
+        </w:rPr>
+        <w:t xml:space="preserve">      </w:t>
+      </w:r>
+      <w:r>
+        <w:rPr>
+          <w:rStyle w:val="FunctionTok"/>
+        </w:rPr>
+        <w:t xml:space="preserve">mutate</w:t>
+      </w:r>
+      <w:r>
+        <w:rPr>
+          <w:rStyle w:val="NormalTok"/>
+        </w:rPr>
+        <w:t xml:space="preserve">(</w:t>
+      </w:r>
+      <w:r>
+        <w:rPr>
+          <w:rStyle w:val="AttributeTok"/>
+        </w:rPr>
+        <w:t xml:space="preserve">status =</w:t>
+      </w:r>
+      <w:r>
+        <w:rPr>
+          <w:rStyle w:val="NormalTok"/>
+        </w:rPr>
+        <w:t xml:space="preserve"> </w:t>
+      </w:r>
+      <w:r>
+        <w:rPr>
+          <w:rStyle w:val="FunctionTok"/>
+        </w:rPr>
+        <w:t xml:space="preserve">ifelse</w:t>
+      </w:r>
+      <w:r>
+        <w:rPr>
+          <w:rStyle w:val="NormalTok"/>
+        </w:rPr>
+        <w:t xml:space="preserve">(T2</w:t>
+      </w:r>
+      <w:r>
+        <w:rPr>
+          <w:rStyle w:val="SpecialCharTok"/>
+        </w:rPr>
+        <w:t xml:space="preserve">&lt;</w:t>
+      </w:r>
+      <w:r>
+        <w:rPr>
+          <w:rStyle w:val="NormalTok"/>
+        </w:rPr>
+        <w:t xml:space="preserve">T1, </w:t>
+      </w:r>
+      <w:r>
+        <w:rPr>
+          <w:rStyle w:val="StringTok"/>
+        </w:rPr>
+        <w:t xml:space="preserve">"S"</w:t>
+      </w:r>
+      <w:r>
+        <w:rPr>
+          <w:rStyle w:val="NormalTok"/>
+        </w:rPr>
+        <w:t xml:space="preserve">, </w:t>
+      </w:r>
+      <w:r>
+        <w:rPr>
+          <w:rStyle w:val="StringTok"/>
+        </w:rPr>
+        <w:t xml:space="preserve">"G"</w:t>
+      </w:r>
+      <w:r>
+        <w:rPr>
+          <w:rStyle w:val="NormalTok"/>
+        </w:rPr>
+        <w:t xml:space="preserve">),</w:t>
+      </w:r>
+      <w:r>
+        <w:br/>
+      </w:r>
+      <w:r>
+        <w:rPr>
+          <w:rStyle w:val="NormalTok"/>
+        </w:rPr>
+        <w:t xml:space="preserve">             </w:t>
+      </w:r>
+      <w:r>
+        <w:rPr>
+          <w:rStyle w:val="AttributeTok"/>
+        </w:rPr>
+        <w:t xml:space="preserve">change =</w:t>
+      </w:r>
+      <w:r>
+        <w:rPr>
+          <w:rStyle w:val="NormalTok"/>
+        </w:rPr>
+        <w:t xml:space="preserve"> T2</w:t>
+      </w:r>
+      <w:r>
+        <w:rPr>
+          <w:rStyle w:val="SpecialCharTok"/>
+        </w:rPr>
+        <w:t xml:space="preserve">-</w:t>
+      </w:r>
+      <w:r>
+        <w:rPr>
+          <w:rStyle w:val="NormalTok"/>
+        </w:rPr>
+        <w:t xml:space="preserve">T1)</w:t>
+      </w:r>
+      <w:r>
+        <w:br/>
+      </w:r>
+      <w:r>
+        <w:rPr>
+          <w:rStyle w:val="NormalTok"/>
+        </w:rPr>
+        <w:t xml:space="preserve">  }</w:t>
+      </w:r>
+      <w:r>
+        <w:br/>
+      </w:r>
+      <w:r>
+        <w:rPr>
+          <w:rStyle w:val="NormalTok"/>
+        </w:rPr>
         <w:t xml:space="preserve">  </w:t>
       </w:r>
       <w:r>
+        <w:br/>
+      </w:r>
+      <w:r>
+        <w:rPr>
+          <w:rStyle w:val="NormalTok"/>
+        </w:rPr>
+        <w:t xml:space="preserve">  c_com </w:t>
+      </w:r>
+      <w:r>
+        <w:rPr>
+          <w:rStyle w:val="OtherTok"/>
+        </w:rPr>
+        <w:t xml:space="preserve">&lt;-</w:t>
+      </w:r>
+      <w:r>
+        <w:rPr>
+          <w:rStyle w:val="NormalTok"/>
+        </w:rPr>
+        <w:t xml:space="preserve"> </w:t>
+      </w:r>
+      <w:r>
+        <w:rPr>
+          <w:rStyle w:val="FunctionTok"/>
+        </w:rPr>
+        <w:t xml:space="preserve">unlist</w:t>
+      </w:r>
+      <w:r>
+        <w:rPr>
+          <w:rStyle w:val="NormalTok"/>
+        </w:rPr>
+        <w:t xml:space="preserve">(dt_com</w:t>
+      </w:r>
+      <w:r>
+        <w:rPr>
+          <w:rStyle w:val="SpecialCharTok"/>
+        </w:rPr>
+        <w:t xml:space="preserve">$</w:t>
+      </w:r>
+      <w:r>
+        <w:rPr>
+          <w:rStyle w:val="NormalTok"/>
+        </w:rPr>
+        <w:t xml:space="preserve">country)</w:t>
+      </w:r>
+      <w:r>
+        <w:br/>
+      </w:r>
+      <w:r>
+        <w:rPr>
+          <w:rStyle w:val="NormalTok"/>
+        </w:rPr>
+        <w:t xml:space="preserve">  n_com </w:t>
+      </w:r>
+      <w:r>
+        <w:rPr>
+          <w:rStyle w:val="OtherTok"/>
+        </w:rPr>
+        <w:t xml:space="preserve">&lt;-</w:t>
+      </w:r>
+      <w:r>
+        <w:rPr>
+          <w:rStyle w:val="NormalTok"/>
+        </w:rPr>
+        <w:t xml:space="preserve"> </w:t>
+      </w:r>
+      <w:r>
+        <w:rPr>
+          <w:rStyle w:val="FunctionTok"/>
+        </w:rPr>
+        <w:t xml:space="preserve">length</w:t>
+      </w:r>
+      <w:r>
+        <w:rPr>
+          <w:rStyle w:val="NormalTok"/>
+        </w:rPr>
+        <w:t xml:space="preserve">(c_com) </w:t>
+      </w:r>
+      <w:r>
+        <w:br/>
+      </w:r>
+      <w:r>
+        <w:rPr>
+          <w:rStyle w:val="NormalTok"/>
+        </w:rPr>
+        <w:t xml:space="preserve">  </w:t>
+      </w:r>
+      <w:r>
+        <w:br/>
+      </w:r>
+      <w:r>
+        <w:rPr>
+          <w:rStyle w:val="NormalTok"/>
+        </w:rPr>
+        <w:t xml:space="preserve">  </w:t>
+      </w:r>
+      <w:r>
         <w:rPr>
           <w:rStyle w:val="CommentTok"/>
         </w:rPr>
-        <w:t xml:space="preserve"># new coming country</w:t>
+        <w:t xml:space="preserve"># for grow country</w:t>
       </w:r>
       <w:r>
         <w:br/>
@@ -5694,29 +7434,101 @@
         <w:rPr>
           <w:rStyle w:val="NormalTok"/>
         </w:rPr>
-        <w:t xml:space="preserve">  c_new &lt;-</w:t>
+        <w:t xml:space="preserve">  dt2_grow </w:t>
+      </w:r>
+      <w:r>
+        <w:rPr>
+          <w:rStyle w:val="OtherTok"/>
+        </w:rPr>
+        <w:t xml:space="preserve">&lt;-</w:t>
+      </w:r>
+      <w:r>
+        <w:rPr>
+          <w:rStyle w:val="NormalTok"/>
+        </w:rPr>
+        <w:t xml:space="preserve"> dt_com </w:t>
+      </w:r>
+      <w:r>
+        <w:rPr>
+          <w:rStyle w:val="SpecialCharTok"/>
+        </w:rPr>
+        <w:t xml:space="preserve">%&gt;%</w:t>
+      </w:r>
+      <w:r>
+        <w:br/>
+      </w:r>
+      <w:r>
+        <w:rPr>
+          <w:rStyle w:val="NormalTok"/>
+        </w:rPr>
+        <w:t xml:space="preserve">    </w:t>
+      </w:r>
+      <w:r>
+        <w:rPr>
+          <w:rStyle w:val="FunctionTok"/>
+        </w:rPr>
+        <w:t xml:space="preserve">filter</w:t>
+      </w:r>
+      <w:r>
+        <w:rPr>
+          <w:rStyle w:val="NormalTok"/>
+        </w:rPr>
+        <w:t xml:space="preserve">(status</w:t>
+      </w:r>
+      <w:r>
+        <w:rPr>
+          <w:rStyle w:val="SpecialCharTok"/>
+        </w:rPr>
+        <w:t xml:space="preserve">==</w:t>
       </w:r>
       <w:r>
         <w:rPr>
           <w:rStyle w:val="StringTok"/>
         </w:rPr>
+        <w:t xml:space="preserve">"G"</w:t>
+      </w:r>
+      <w:r>
+        <w:rPr>
+          <w:rStyle w:val="NormalTok"/>
+        </w:rPr>
+        <w:t xml:space="preserve">)</w:t>
+      </w:r>
+      <w:r>
+        <w:br/>
+      </w:r>
+      <w:r>
+        <w:rPr>
+          <w:rStyle w:val="NormalTok"/>
+        </w:rPr>
+        <w:t xml:space="preserve">  c_grow </w:t>
+      </w:r>
+      <w:r>
+        <w:rPr>
+          <w:rStyle w:val="OtherTok"/>
+        </w:rPr>
+        <w:t xml:space="preserve">&lt;-</w:t>
+      </w:r>
+      <w:r>
+        <w:rPr>
+          <w:rStyle w:val="NormalTok"/>
+        </w:rPr>
         <w:t xml:space="preserve"> </w:t>
       </w:r>
       <w:r>
         <w:rPr>
-          <w:rStyle w:val="KeywordTok"/>
-        </w:rPr>
-        <w:t xml:space="preserve">setdiff</w:t>
-      </w:r>
-      <w:r>
-        <w:rPr>
-          <w:rStyle w:val="NormalTok"/>
-        </w:rPr>
-        <w:t xml:space="preserve">(dt2</w:t>
-      </w:r>
-      <w:r>
-        <w:rPr>
-          <w:rStyle w:val="OperatorTok"/>
+          <w:rStyle w:val="FunctionTok"/>
+        </w:rPr>
+        <w:t xml:space="preserve">unlist</w:t>
+      </w:r>
+      <w:r>
+        <w:rPr>
+          <w:rStyle w:val="NormalTok"/>
+        </w:rPr>
+        <w:t xml:space="preserve">(dt2_grow</w:t>
+      </w:r>
+      <w:r>
+        <w:rPr>
+          <w:rStyle w:val="SpecialCharTok"/>
         </w:rPr>
         <w:t xml:space="preserve">$</w:t>
       </w:r>
@@ -5724,11 +7536,353 @@
         <w:rPr>
           <w:rStyle w:val="NormalTok"/>
         </w:rPr>
-        <w:t xml:space="preserve">country, dt1</w:t>
-      </w:r>
-      <w:r>
-        <w:rPr>
-          <w:rStyle w:val="OperatorTok"/>
+        <w:t xml:space="preserve">country)</w:t>
+      </w:r>
+      <w:r>
+        <w:br/>
+      </w:r>
+      <w:r>
+        <w:rPr>
+          <w:rStyle w:val="NormalTok"/>
+        </w:rPr>
+        <w:t xml:space="preserve">  n_grow </w:t>
+      </w:r>
+      <w:r>
+        <w:rPr>
+          <w:rStyle w:val="OtherTok"/>
+        </w:rPr>
+        <w:t xml:space="preserve">&lt;-</w:t>
+      </w:r>
+      <w:r>
+        <w:rPr>
+          <w:rStyle w:val="NormalTok"/>
+        </w:rPr>
+        <w:t xml:space="preserve"> </w:t>
+      </w:r>
+      <w:r>
+        <w:rPr>
+          <w:rStyle w:val="FunctionTok"/>
+        </w:rPr>
+        <w:t xml:space="preserve">length</w:t>
+      </w:r>
+      <w:r>
+        <w:rPr>
+          <w:rStyle w:val="NormalTok"/>
+        </w:rPr>
+        <w:t xml:space="preserve">(c_grow)</w:t>
+      </w:r>
+      <w:r>
+        <w:br/>
+      </w:r>
+      <w:r>
+        <w:rPr>
+          <w:rStyle w:val="NormalTok"/>
+        </w:rPr>
+        <w:t xml:space="preserve">  v_grow </w:t>
+      </w:r>
+      <w:r>
+        <w:rPr>
+          <w:rStyle w:val="OtherTok"/>
+        </w:rPr>
+        <w:t xml:space="preserve">&lt;-</w:t>
+      </w:r>
+      <w:r>
+        <w:rPr>
+          <w:rStyle w:val="NormalTok"/>
+        </w:rPr>
+        <w:t xml:space="preserve"> dt2_grow </w:t>
+      </w:r>
+      <w:r>
+        <w:rPr>
+          <w:rStyle w:val="SpecialCharTok"/>
+        </w:rPr>
+        <w:t xml:space="preserve">%&gt;%</w:t>
+      </w:r>
+      <w:r>
+        <w:br/>
+      </w:r>
+      <w:r>
+        <w:rPr>
+          <w:rStyle w:val="NormalTok"/>
+        </w:rPr>
+        <w:t xml:space="preserve">    </w:t>
+      </w:r>
+      <w:r>
+        <w:rPr>
+          <w:rStyle w:val="FunctionTok"/>
+        </w:rPr>
+        <w:t xml:space="preserve">summarise</w:t>
+      </w:r>
+      <w:r>
+        <w:rPr>
+          <w:rStyle w:val="NormalTok"/>
+        </w:rPr>
+        <w:t xml:space="preserve">(</w:t>
+      </w:r>
+      <w:r>
+        <w:rPr>
+          <w:rStyle w:val="AttributeTok"/>
+        </w:rPr>
+        <w:t xml:space="preserve">value =</w:t>
+      </w:r>
+      <w:r>
+        <w:rPr>
+          <w:rStyle w:val="NormalTok"/>
+        </w:rPr>
+        <w:t xml:space="preserve"> </w:t>
+      </w:r>
+      <w:r>
+        <w:rPr>
+          <w:rStyle w:val="FunctionTok"/>
+        </w:rPr>
+        <w:t xml:space="preserve">sum</w:t>
+      </w:r>
+      <w:r>
+        <w:rPr>
+          <w:rStyle w:val="NormalTok"/>
+        </w:rPr>
+        <w:t xml:space="preserve">(change, </w:t>
+      </w:r>
+      <w:r>
+        <w:rPr>
+          <w:rStyle w:val="AttributeTok"/>
+        </w:rPr>
+        <w:t xml:space="preserve">na.rm =</w:t>
+      </w:r>
+      <w:r>
+        <w:rPr>
+          <w:rStyle w:val="NormalTok"/>
+        </w:rPr>
+        <w:t xml:space="preserve"> T)) </w:t>
+      </w:r>
+      <w:r>
+        <w:rPr>
+          <w:rStyle w:val="SpecialCharTok"/>
+        </w:rPr>
+        <w:t xml:space="preserve">%&gt;%</w:t>
+      </w:r>
+      <w:r>
+        <w:br/>
+      </w:r>
+      <w:r>
+        <w:rPr>
+          <w:rStyle w:val="NormalTok"/>
+        </w:rPr>
+        <w:t xml:space="preserve">    </w:t>
+      </w:r>
+      <w:r>
+        <w:rPr>
+          <w:rStyle w:val="FunctionTok"/>
+        </w:rPr>
+        <w:t xml:space="preserve">unlist</w:t>
+      </w:r>
+      <w:r>
+        <w:rPr>
+          <w:rStyle w:val="NormalTok"/>
+        </w:rPr>
+        <w:t xml:space="preserve">()</w:t>
+      </w:r>
+      <w:r>
+        <w:br/>
+      </w:r>
+      <w:r>
+        <w:rPr>
+          <w:rStyle w:val="NormalTok"/>
+        </w:rPr>
+        <w:t xml:space="preserve">  d_grow </w:t>
+      </w:r>
+      <w:r>
+        <w:rPr>
+          <w:rStyle w:val="OtherTok"/>
+        </w:rPr>
+        <w:t xml:space="preserve">&lt;-</w:t>
+      </w:r>
+      <w:r>
+        <w:rPr>
+          <w:rStyle w:val="NormalTok"/>
+        </w:rPr>
+        <w:t xml:space="preserve"> </w:t>
+      </w:r>
+      <w:r>
+        <w:rPr>
+          <w:rStyle w:val="FunctionTok"/>
+        </w:rPr>
+        <w:t xml:space="preserve">ifelse</w:t>
+      </w:r>
+      <w:r>
+        <w:rPr>
+          <w:rStyle w:val="NormalTok"/>
+        </w:rPr>
+        <w:t xml:space="preserve">(n_grow</w:t>
+      </w:r>
+      <w:r>
+        <w:rPr>
+          <w:rStyle w:val="SpecialCharTok"/>
+        </w:rPr>
+        <w:t xml:space="preserve">!=</w:t>
+      </w:r>
+      <w:r>
+        <w:rPr>
+          <w:rStyle w:val="DecValTok"/>
+        </w:rPr>
+        <w:t xml:space="preserve">0</w:t>
+      </w:r>
+      <w:r>
+        <w:rPr>
+          <w:rStyle w:val="NormalTok"/>
+        </w:rPr>
+        <w:t xml:space="preserve">, v_grow</w:t>
+      </w:r>
+      <w:r>
+        <w:rPr>
+          <w:rStyle w:val="SpecialCharTok"/>
+        </w:rPr>
+        <w:t xml:space="preserve">/</w:t>
+      </w:r>
+      <w:r>
+        <w:rPr>
+          <w:rStyle w:val="NormalTok"/>
+        </w:rPr>
+        <w:t xml:space="preserve">n_grow, </w:t>
+      </w:r>
+      <w:r>
+        <w:rPr>
+          <w:rStyle w:val="ConstantTok"/>
+        </w:rPr>
+        <w:t xml:space="preserve">NA</w:t>
+      </w:r>
+      <w:r>
+        <w:rPr>
+          <w:rStyle w:val="NormalTok"/>
+        </w:rPr>
+        <w:t xml:space="preserve">)</w:t>
+      </w:r>
+      <w:r>
+        <w:br/>
+      </w:r>
+      <w:r>
+        <w:rPr>
+          <w:rStyle w:val="NormalTok"/>
+        </w:rPr>
+        <w:t xml:space="preserve">  </w:t>
+      </w:r>
+      <w:r>
+        <w:br/>
+      </w:r>
+      <w:r>
+        <w:rPr>
+          <w:rStyle w:val="NormalTok"/>
+        </w:rPr>
+        <w:t xml:space="preserve">  </w:t>
+      </w:r>
+      <w:r>
+        <w:rPr>
+          <w:rStyle w:val="CommentTok"/>
+        </w:rPr>
+        <w:t xml:space="preserve"># for shrink country</w:t>
+      </w:r>
+      <w:r>
+        <w:br/>
+      </w:r>
+      <w:r>
+        <w:rPr>
+          <w:rStyle w:val="NormalTok"/>
+        </w:rPr>
+        <w:t xml:space="preserve">  dt2_shrink </w:t>
+      </w:r>
+      <w:r>
+        <w:rPr>
+          <w:rStyle w:val="OtherTok"/>
+        </w:rPr>
+        <w:t xml:space="preserve">&lt;-</w:t>
+      </w:r>
+      <w:r>
+        <w:rPr>
+          <w:rStyle w:val="NormalTok"/>
+        </w:rPr>
+        <w:t xml:space="preserve"> dt_com </w:t>
+      </w:r>
+      <w:r>
+        <w:rPr>
+          <w:rStyle w:val="SpecialCharTok"/>
+        </w:rPr>
+        <w:t xml:space="preserve">%&gt;%</w:t>
+      </w:r>
+      <w:r>
+        <w:br/>
+      </w:r>
+      <w:r>
+        <w:rPr>
+          <w:rStyle w:val="NormalTok"/>
+        </w:rPr>
+        <w:t xml:space="preserve">    </w:t>
+      </w:r>
+      <w:r>
+        <w:rPr>
+          <w:rStyle w:val="FunctionTok"/>
+        </w:rPr>
+        <w:t xml:space="preserve">filter</w:t>
+      </w:r>
+      <w:r>
+        <w:rPr>
+          <w:rStyle w:val="NormalTok"/>
+        </w:rPr>
+        <w:t xml:space="preserve">(status</w:t>
+      </w:r>
+      <w:r>
+        <w:rPr>
+          <w:rStyle w:val="SpecialCharTok"/>
+        </w:rPr>
+        <w:t xml:space="preserve">==</w:t>
+      </w:r>
+      <w:r>
+        <w:rPr>
+          <w:rStyle w:val="StringTok"/>
+        </w:rPr>
+        <w:t xml:space="preserve">"S"</w:t>
+      </w:r>
+      <w:r>
+        <w:rPr>
+          <w:rStyle w:val="NormalTok"/>
+        </w:rPr>
+        <w:t xml:space="preserve">)</w:t>
+      </w:r>
+      <w:r>
+        <w:br/>
+      </w:r>
+      <w:r>
+        <w:rPr>
+          <w:rStyle w:val="NormalTok"/>
+        </w:rPr>
+        <w:t xml:space="preserve">  c_shrink </w:t>
+      </w:r>
+      <w:r>
+        <w:rPr>
+          <w:rStyle w:val="OtherTok"/>
+        </w:rPr>
+        <w:t xml:space="preserve">&lt;-</w:t>
+      </w:r>
+      <w:r>
+        <w:rPr>
+          <w:rStyle w:val="NormalTok"/>
+        </w:rPr>
+        <w:t xml:space="preserve"> </w:t>
+      </w:r>
+      <w:r>
+        <w:rPr>
+          <w:rStyle w:val="FunctionTok"/>
+        </w:rPr>
+        <w:t xml:space="preserve">unlist</w:t>
+      </w:r>
+      <w:r>
+        <w:rPr>
+          <w:rStyle w:val="NormalTok"/>
+        </w:rPr>
+        <w:t xml:space="preserve">(dt2_shrink</w:t>
+      </w:r>
+      <w:r>
+        <w:rPr>
+          <w:rStyle w:val="SpecialCharTok"/>
         </w:rPr>
         <w:t xml:space="preserve">$</w:t>
       </w:r>
@@ -5745,17 +7899,23 @@
         <w:rPr>
           <w:rStyle w:val="NormalTok"/>
         </w:rPr>
-        <w:t xml:space="preserve">  n_new &lt;-</w:t>
-      </w:r>
-      <w:r>
-        <w:rPr>
-          <w:rStyle w:val="StringTok"/>
+        <w:t xml:space="preserve">  n_shrink </w:t>
+      </w:r>
+      <w:r>
+        <w:rPr>
+          <w:rStyle w:val="OtherTok"/>
+        </w:rPr>
+        <w:t xml:space="preserve">&lt;-</w:t>
+      </w:r>
+      <w:r>
+        <w:rPr>
+          <w:rStyle w:val="NormalTok"/>
         </w:rPr>
         <w:t xml:space="preserve"> </w:t>
       </w:r>
       <w:r>
         <w:rPr>
-          <w:rStyle w:val="KeywordTok"/>
+          <w:rStyle w:val="FunctionTok"/>
         </w:rPr>
         <w:t xml:space="preserve">length</w:t>
       </w:r>
@@ -5763,7 +7923,7 @@
         <w:rPr>
           <w:rStyle w:val="NormalTok"/>
         </w:rPr>
-        <w:t xml:space="preserve">(c_new)</w:t>
+        <w:t xml:space="preserve">(c_shrink)</w:t>
       </w:r>
       <w:r>
         <w:br/>
@@ -5772,23 +7932,86 @@
         <w:rPr>
           <w:rStyle w:val="NormalTok"/>
         </w:rPr>
-        <w:t xml:space="preserve">  v_new &lt;-</w:t>
-      </w:r>
-      <w:r>
-        <w:rPr>
-          <w:rStyle w:val="StringTok"/>
+        <w:t xml:space="preserve">  v_shrink </w:t>
+      </w:r>
+      <w:r>
+        <w:rPr>
+          <w:rStyle w:val="OtherTok"/>
+        </w:rPr>
+        <w:t xml:space="preserve">&lt;-</w:t>
+      </w:r>
+      <w:r>
+        <w:rPr>
+          <w:rStyle w:val="NormalTok"/>
+        </w:rPr>
+        <w:t xml:space="preserve"> dt2_shrink </w:t>
+      </w:r>
+      <w:r>
+        <w:rPr>
+          <w:rStyle w:val="SpecialCharTok"/>
+        </w:rPr>
+        <w:t xml:space="preserve">%&gt;%</w:t>
+      </w:r>
+      <w:r>
+        <w:br/>
+      </w:r>
+      <w:r>
+        <w:rPr>
+          <w:rStyle w:val="NormalTok"/>
+        </w:rPr>
+        <w:t xml:space="preserve">    </w:t>
+      </w:r>
+      <w:r>
+        <w:rPr>
+          <w:rStyle w:val="FunctionTok"/>
+        </w:rPr>
+        <w:t xml:space="preserve">summarise</w:t>
+      </w:r>
+      <w:r>
+        <w:rPr>
+          <w:rStyle w:val="NormalTok"/>
+        </w:rPr>
+        <w:t xml:space="preserve">(</w:t>
+      </w:r>
+      <w:r>
+        <w:rPr>
+          <w:rStyle w:val="AttributeTok"/>
+        </w:rPr>
+        <w:t xml:space="preserve">value =</w:t>
+      </w:r>
+      <w:r>
+        <w:rPr>
+          <w:rStyle w:val="NormalTok"/>
         </w:rPr>
         <w:t xml:space="preserve"> </w:t>
       </w:r>
       <w:r>
         <w:rPr>
-          <w:rStyle w:val="NormalTok"/>
-        </w:rPr>
-        <w:t xml:space="preserve">dt2 </w:t>
-      </w:r>
-      <w:r>
-        <w:rPr>
-          <w:rStyle w:val="OperatorTok"/>
+          <w:rStyle w:val="FunctionTok"/>
+        </w:rPr>
+        <w:t xml:space="preserve">sum</w:t>
+      </w:r>
+      <w:r>
+        <w:rPr>
+          <w:rStyle w:val="NormalTok"/>
+        </w:rPr>
+        <w:t xml:space="preserve">(change, </w:t>
+      </w:r>
+      <w:r>
+        <w:rPr>
+          <w:rStyle w:val="AttributeTok"/>
+        </w:rPr>
+        <w:t xml:space="preserve">na.rm =</w:t>
+      </w:r>
+      <w:r>
+        <w:rPr>
+          <w:rStyle w:val="NormalTok"/>
+        </w:rPr>
+        <w:t xml:space="preserve"> T)) </w:t>
+      </w:r>
+      <w:r>
+        <w:rPr>
+          <w:rStyle w:val="SpecialCharTok"/>
         </w:rPr>
         <w:t xml:space="preserve">%&gt;%</w:t>
       </w:r>
@@ -5797,60 +8020,147 @@
       </w:r>
       <w:r>
         <w:rPr>
-          <w:rStyle w:val="StringTok"/>
+          <w:rStyle w:val="NormalTok"/>
         </w:rPr>
         <w:t xml:space="preserve">    </w:t>
       </w:r>
       <w:r>
         <w:rPr>
-          <w:rStyle w:val="KeywordTok"/>
-        </w:rPr>
-        <w:t xml:space="preserve">filter</w:t>
-      </w:r>
-      <w:r>
-        <w:rPr>
-          <w:rStyle w:val="NormalTok"/>
-        </w:rPr>
-        <w:t xml:space="preserve">(country </w:t>
-      </w:r>
-      <w:r>
-        <w:rPr>
-          <w:rStyle w:val="OperatorTok"/>
-        </w:rPr>
-        <w:t xml:space="preserve">%in%</w:t>
-      </w:r>
-      <w:r>
-        <w:rPr>
-          <w:rStyle w:val="StringTok"/>
+          <w:rStyle w:val="FunctionTok"/>
+        </w:rPr>
+        <w:t xml:space="preserve">unlist</w:t>
+      </w:r>
+      <w:r>
+        <w:rPr>
+          <w:rStyle w:val="NormalTok"/>
+        </w:rPr>
+        <w:t xml:space="preserve">()</w:t>
+      </w:r>
+      <w:r>
+        <w:br/>
+      </w:r>
+      <w:r>
+        <w:rPr>
+          <w:rStyle w:val="NormalTok"/>
+        </w:rPr>
+        <w:t xml:space="preserve">  d_shrink </w:t>
+      </w:r>
+      <w:r>
+        <w:rPr>
+          <w:rStyle w:val="OtherTok"/>
+        </w:rPr>
+        <w:t xml:space="preserve">&lt;-</w:t>
+      </w:r>
+      <w:r>
+        <w:rPr>
+          <w:rStyle w:val="NormalTok"/>
         </w:rPr>
         <w:t xml:space="preserve"> </w:t>
       </w:r>
       <w:r>
         <w:rPr>
-          <w:rStyle w:val="NormalTok"/>
-        </w:rPr>
-        <w:t xml:space="preserve">c_new) </w:t>
-      </w:r>
-      <w:r>
-        <w:rPr>
-          <w:rStyle w:val="OperatorTok"/>
-        </w:rPr>
-        <w:t xml:space="preserve">%&gt;%</w:t>
+          <w:rStyle w:val="FunctionTok"/>
+        </w:rPr>
+        <w:t xml:space="preserve">ifelse</w:t>
+      </w:r>
+      <w:r>
+        <w:rPr>
+          <w:rStyle w:val="NormalTok"/>
+        </w:rPr>
+        <w:t xml:space="preserve">(n_shrink</w:t>
+      </w:r>
+      <w:r>
+        <w:rPr>
+          <w:rStyle w:val="SpecialCharTok"/>
+        </w:rPr>
+        <w:t xml:space="preserve">!=</w:t>
+      </w:r>
+      <w:r>
+        <w:rPr>
+          <w:rStyle w:val="DecValTok"/>
+        </w:rPr>
+        <w:t xml:space="preserve">0</w:t>
+      </w:r>
+      <w:r>
+        <w:rPr>
+          <w:rStyle w:val="NormalTok"/>
+        </w:rPr>
+        <w:t xml:space="preserve">, v_shrink</w:t>
+      </w:r>
+      <w:r>
+        <w:rPr>
+          <w:rStyle w:val="SpecialCharTok"/>
+        </w:rPr>
+        <w:t xml:space="preserve">/</w:t>
+      </w:r>
+      <w:r>
+        <w:rPr>
+          <w:rStyle w:val="NormalTok"/>
+        </w:rPr>
+        <w:t xml:space="preserve">n_shrink, </w:t>
+      </w:r>
+      <w:r>
+        <w:rPr>
+          <w:rStyle w:val="ConstantTok"/>
+        </w:rPr>
+        <w:t xml:space="preserve">NA</w:t>
+      </w:r>
+      <w:r>
+        <w:rPr>
+          <w:rStyle w:val="NormalTok"/>
+        </w:rPr>
+        <w:t xml:space="preserve">)</w:t>
       </w:r>
       <w:r>
         <w:br/>
       </w:r>
       <w:r>
         <w:rPr>
-          <w:rStyle w:val="StringTok"/>
-        </w:rPr>
-        <w:t xml:space="preserve">    </w:t>
-      </w:r>
-      <w:r>
-        <w:rPr>
-          <w:rStyle w:val="KeywordTok"/>
-        </w:rPr>
-        <w:t xml:space="preserve">summarise</w:t>
+          <w:rStyle w:val="NormalTok"/>
+        </w:rPr>
+        <w:t xml:space="preserve">  </w:t>
+      </w:r>
+      <w:r>
+        <w:br/>
+      </w:r>
+      <w:r>
+        <w:rPr>
+          <w:rStyle w:val="NormalTok"/>
+        </w:rPr>
+        <w:t xml:space="preserve">  </w:t>
+      </w:r>
+      <w:r>
+        <w:rPr>
+          <w:rStyle w:val="CommentTok"/>
+        </w:rPr>
+        <w:t xml:space="preserve"># all results</w:t>
+      </w:r>
+      <w:r>
+        <w:br/>
+      </w:r>
+      <w:r>
+        <w:rPr>
+          <w:rStyle w:val="NormalTok"/>
+        </w:rPr>
+        <w:t xml:space="preserve">  out</w:t>
+      </w:r>
+      <w:r>
+        <w:rPr>
+          <w:rStyle w:val="OtherTok"/>
+        </w:rPr>
+        <w:t xml:space="preserve">&lt;-</w:t>
+      </w:r>
+      <w:r>
+        <w:rPr>
+          <w:rStyle w:val="NormalTok"/>
+        </w:rPr>
+        <w:t xml:space="preserve">  </w:t>
+      </w:r>
+      <w:r>
+        <w:rPr>
+          <w:rStyle w:val="FunctionTok"/>
+        </w:rPr>
+        <w:t xml:space="preserve">data.frame</w:t>
       </w:r>
       <w:r>
         <w:rPr>
@@ -5860,9 +8170,9 @@
       </w:r>
       <w:r>
         <w:rPr>
-          <w:rStyle w:val="DataTypeTok"/>
-        </w:rPr>
-        <w:t xml:space="preserve">value =</w:t>
+          <w:rStyle w:val="AttributeTok"/>
+        </w:rPr>
+        <w:t xml:space="preserve">c_new =</w:t>
       </w:r>
       <w:r>
         <w:rPr>
@@ -5872,54 +8182,72 @@
       </w:r>
       <w:r>
         <w:rPr>
-          <w:rStyle w:val="KeywordTok"/>
-        </w:rPr>
-        <w:t xml:space="preserve">sum</w:t>
-      </w:r>
-      <w:r>
-        <w:rPr>
-          <w:rStyle w:val="NormalTok"/>
-        </w:rPr>
-        <w:t xml:space="preserve">(value, </w:t>
-      </w:r>
-      <w:r>
-        <w:rPr>
-          <w:rStyle w:val="DataTypeTok"/>
-        </w:rPr>
-        <w:t xml:space="preserve">na.rm =</w:t>
-      </w:r>
-      <w:r>
-        <w:rPr>
-          <w:rStyle w:val="NormalTok"/>
-        </w:rPr>
-        <w:t xml:space="preserve"> T)) </w:t>
-      </w:r>
-      <w:r>
-        <w:rPr>
-          <w:rStyle w:val="OperatorTok"/>
-        </w:rPr>
-        <w:t xml:space="preserve">%&gt;%</w:t>
+          <w:rStyle w:val="FunctionTok"/>
+        </w:rPr>
+        <w:t xml:space="preserve">I</w:t>
+      </w:r>
+      <w:r>
+        <w:rPr>
+          <w:rStyle w:val="NormalTok"/>
+        </w:rPr>
+        <w:t xml:space="preserve">(</w:t>
+      </w:r>
+      <w:r>
+        <w:rPr>
+          <w:rStyle w:val="FunctionTok"/>
+        </w:rPr>
+        <w:t xml:space="preserve">list</w:t>
+      </w:r>
+      <w:r>
+        <w:rPr>
+          <w:rStyle w:val="NormalTok"/>
+        </w:rPr>
+        <w:t xml:space="preserve">(c_new)), </w:t>
+      </w:r>
+      <w:r>
+        <w:rPr>
+          <w:rStyle w:val="AttributeTok"/>
+        </w:rPr>
+        <w:t xml:space="preserve">n_new =</w:t>
+      </w:r>
+      <w:r>
+        <w:rPr>
+          <w:rStyle w:val="NormalTok"/>
+        </w:rPr>
+        <w:t xml:space="preserve"> n_new, </w:t>
       </w:r>
       <w:r>
         <w:br/>
       </w:r>
       <w:r>
         <w:rPr>
-          <w:rStyle w:val="StringTok"/>
-        </w:rPr>
-        <w:t xml:space="preserve">    </w:t>
-      </w:r>
-      <w:r>
-        <w:rPr>
-          <w:rStyle w:val="KeywordTok"/>
-        </w:rPr>
-        <w:t xml:space="preserve">unlist</w:t>
-      </w:r>
-      <w:r>
-        <w:rPr>
-          <w:rStyle w:val="NormalTok"/>
-        </w:rPr>
-        <w:t xml:space="preserve">()</w:t>
+          <w:rStyle w:val="NormalTok"/>
+        </w:rPr>
+        <w:t xml:space="preserve">                    </w:t>
+      </w:r>
+      <w:r>
+        <w:rPr>
+          <w:rStyle w:val="AttributeTok"/>
+        </w:rPr>
+        <w:t xml:space="preserve">v_new =</w:t>
+      </w:r>
+      <w:r>
+        <w:rPr>
+          <w:rStyle w:val="NormalTok"/>
+        </w:rPr>
+        <w:t xml:space="preserve">v_new, </w:t>
+      </w:r>
+      <w:r>
+        <w:rPr>
+          <w:rStyle w:val="AttributeTok"/>
+        </w:rPr>
+        <w:t xml:space="preserve">d_new =</w:t>
+      </w:r>
+      <w:r>
+        <w:rPr>
+          <w:rStyle w:val="NormalTok"/>
+        </w:rPr>
+        <w:t xml:space="preserve"> d_new,</w:t>
       </w:r>
       <w:r>
         <w:br/>
@@ -5928,67 +8256,55 @@
         <w:rPr>
           <w:rStyle w:val="NormalTok"/>
         </w:rPr>
-        <w:t xml:space="preserve">  d_new &lt;-</w:t>
-      </w:r>
-      <w:r>
-        <w:rPr>
-          <w:rStyle w:val="StringTok"/>
+        <w:t xml:space="preserve">                    </w:t>
+      </w:r>
+      <w:r>
+        <w:rPr>
+          <w:rStyle w:val="AttributeTok"/>
+        </w:rPr>
+        <w:t xml:space="preserve">c_exit =</w:t>
+      </w:r>
+      <w:r>
+        <w:rPr>
+          <w:rStyle w:val="NormalTok"/>
         </w:rPr>
         <w:t xml:space="preserve"> </w:t>
       </w:r>
       <w:r>
         <w:rPr>
-          <w:rStyle w:val="KeywordTok"/>
-        </w:rPr>
-        <w:t xml:space="preserve">ifelse</w:t>
-      </w:r>
-      <w:r>
-        <w:rPr>
-          <w:rStyle w:val="NormalTok"/>
-        </w:rPr>
-        <w:t xml:space="preserve">(n_new</w:t>
-      </w:r>
-      <w:r>
-        <w:rPr>
-          <w:rStyle w:val="OperatorTok"/>
-        </w:rPr>
-        <w:t xml:space="preserve">!=</w:t>
-      </w:r>
-      <w:r>
-        <w:rPr>
-          <w:rStyle w:val="DecValTok"/>
-        </w:rPr>
-        <w:t xml:space="preserve">0</w:t>
-      </w:r>
-      <w:r>
-        <w:rPr>
-          <w:rStyle w:val="NormalTok"/>
-        </w:rPr>
-        <w:t xml:space="preserve">, v_new</w:t>
-      </w:r>
-      <w:r>
-        <w:rPr>
-          <w:rStyle w:val="OperatorTok"/>
-        </w:rPr>
-        <w:t xml:space="preserve">/</w:t>
-      </w:r>
-      <w:r>
-        <w:rPr>
-          <w:rStyle w:val="NormalTok"/>
-        </w:rPr>
-        <w:t xml:space="preserve">n_new, </w:t>
-      </w:r>
-      <w:r>
-        <w:rPr>
-          <w:rStyle w:val="OtherTok"/>
-        </w:rPr>
-        <w:t xml:space="preserve">NA</w:t>
-      </w:r>
-      <w:r>
-        <w:rPr>
-          <w:rStyle w:val="NormalTok"/>
-        </w:rPr>
-        <w:t xml:space="preserve">)</w:t>
+          <w:rStyle w:val="FunctionTok"/>
+        </w:rPr>
+        <w:t xml:space="preserve">I</w:t>
+      </w:r>
+      <w:r>
+        <w:rPr>
+          <w:rStyle w:val="NormalTok"/>
+        </w:rPr>
+        <w:t xml:space="preserve">(</w:t>
+      </w:r>
+      <w:r>
+        <w:rPr>
+          <w:rStyle w:val="FunctionTok"/>
+        </w:rPr>
+        <w:t xml:space="preserve">list</w:t>
+      </w:r>
+      <w:r>
+        <w:rPr>
+          <w:rStyle w:val="NormalTok"/>
+        </w:rPr>
+        <w:t xml:space="preserve">(c_exit)), </w:t>
+      </w:r>
+      <w:r>
+        <w:rPr>
+          <w:rStyle w:val="AttributeTok"/>
+        </w:rPr>
+        <w:t xml:space="preserve">n_exit =</w:t>
+      </w:r>
+      <w:r>
+        <w:rPr>
+          <w:rStyle w:val="NormalTok"/>
+        </w:rPr>
+        <w:t xml:space="preserve"> n_exit, </w:t>
       </w:r>
       <w:r>
         <w:br/>
@@ -5997,2486 +8313,281 @@
         <w:rPr>
           <w:rStyle w:val="NormalTok"/>
         </w:rPr>
+        <w:t xml:space="preserve">                    </w:t>
+      </w:r>
+      <w:r>
+        <w:rPr>
+          <w:rStyle w:val="AttributeTok"/>
+        </w:rPr>
+        <w:t xml:space="preserve">v_exit =</w:t>
+      </w:r>
+      <w:r>
+        <w:rPr>
+          <w:rStyle w:val="NormalTok"/>
+        </w:rPr>
+        <w:t xml:space="preserve">v_exit, </w:t>
+      </w:r>
+      <w:r>
+        <w:rPr>
+          <w:rStyle w:val="AttributeTok"/>
+        </w:rPr>
+        <w:t xml:space="preserve">d_exit =</w:t>
+      </w:r>
+      <w:r>
+        <w:rPr>
+          <w:rStyle w:val="NormalTok"/>
+        </w:rPr>
+        <w:t xml:space="preserve"> d_exit,</w:t>
+      </w:r>
+      <w:r>
+        <w:br/>
+      </w:r>
+      <w:r>
+        <w:rPr>
+          <w:rStyle w:val="NormalTok"/>
+        </w:rPr>
+        <w:t xml:space="preserve">                    </w:t>
+      </w:r>
+      <w:r>
+        <w:rPr>
+          <w:rStyle w:val="AttributeTok"/>
+        </w:rPr>
+        <w:t xml:space="preserve">c_com =</w:t>
+      </w:r>
+      <w:r>
+        <w:rPr>
+          <w:rStyle w:val="NormalTok"/>
+        </w:rPr>
+        <w:t xml:space="preserve"> </w:t>
+      </w:r>
+      <w:r>
+        <w:rPr>
+          <w:rStyle w:val="FunctionTok"/>
+        </w:rPr>
+        <w:t xml:space="preserve">I</w:t>
+      </w:r>
+      <w:r>
+        <w:rPr>
+          <w:rStyle w:val="NormalTok"/>
+        </w:rPr>
+        <w:t xml:space="preserve">(</w:t>
+      </w:r>
+      <w:r>
+        <w:rPr>
+          <w:rStyle w:val="FunctionTok"/>
+        </w:rPr>
+        <w:t xml:space="preserve">list</w:t>
+      </w:r>
+      <w:r>
+        <w:rPr>
+          <w:rStyle w:val="NormalTok"/>
+        </w:rPr>
+        <w:t xml:space="preserve">(c_com)), </w:t>
+      </w:r>
+      <w:r>
+        <w:rPr>
+          <w:rStyle w:val="AttributeTok"/>
+        </w:rPr>
+        <w:t xml:space="preserve">n_com =</w:t>
+      </w:r>
+      <w:r>
+        <w:rPr>
+          <w:rStyle w:val="NormalTok"/>
+        </w:rPr>
+        <w:t xml:space="preserve"> n_com,</w:t>
+      </w:r>
+      <w:r>
+        <w:br/>
+      </w:r>
+      <w:r>
+        <w:rPr>
+          <w:rStyle w:val="NormalTok"/>
+        </w:rPr>
+        <w:t xml:space="preserve">                    </w:t>
+      </w:r>
+      <w:r>
+        <w:rPr>
+          <w:rStyle w:val="AttributeTok"/>
+        </w:rPr>
+        <w:t xml:space="preserve">c_grow =</w:t>
+      </w:r>
+      <w:r>
+        <w:rPr>
+          <w:rStyle w:val="NormalTok"/>
+        </w:rPr>
+        <w:t xml:space="preserve"> </w:t>
+      </w:r>
+      <w:r>
+        <w:rPr>
+          <w:rStyle w:val="FunctionTok"/>
+        </w:rPr>
+        <w:t xml:space="preserve">I</w:t>
+      </w:r>
+      <w:r>
+        <w:rPr>
+          <w:rStyle w:val="NormalTok"/>
+        </w:rPr>
+        <w:t xml:space="preserve">(</w:t>
+      </w:r>
+      <w:r>
+        <w:rPr>
+          <w:rStyle w:val="FunctionTok"/>
+        </w:rPr>
+        <w:t xml:space="preserve">list</w:t>
+      </w:r>
+      <w:r>
+        <w:rPr>
+          <w:rStyle w:val="NormalTok"/>
+        </w:rPr>
+        <w:t xml:space="preserve">(c_grow)), </w:t>
+      </w:r>
+      <w:r>
+        <w:rPr>
+          <w:rStyle w:val="AttributeTok"/>
+        </w:rPr>
+        <w:t xml:space="preserve">n_grow =</w:t>
+      </w:r>
+      <w:r>
+        <w:rPr>
+          <w:rStyle w:val="NormalTok"/>
+        </w:rPr>
+        <w:t xml:space="preserve"> n_grow, </w:t>
+      </w:r>
+      <w:r>
+        <w:br/>
+      </w:r>
+      <w:r>
+        <w:rPr>
+          <w:rStyle w:val="NormalTok"/>
+        </w:rPr>
+        <w:t xml:space="preserve">                    </w:t>
+      </w:r>
+      <w:r>
+        <w:rPr>
+          <w:rStyle w:val="AttributeTok"/>
+        </w:rPr>
+        <w:t xml:space="preserve">v_grow =</w:t>
+      </w:r>
+      <w:r>
+        <w:rPr>
+          <w:rStyle w:val="NormalTok"/>
+        </w:rPr>
+        <w:t xml:space="preserve">v_grow, </w:t>
+      </w:r>
+      <w:r>
+        <w:rPr>
+          <w:rStyle w:val="AttributeTok"/>
+        </w:rPr>
+        <w:t xml:space="preserve">d_grow =</w:t>
+      </w:r>
+      <w:r>
+        <w:rPr>
+          <w:rStyle w:val="NormalTok"/>
+        </w:rPr>
+        <w:t xml:space="preserve"> d_grow,</w:t>
+      </w:r>
+      <w:r>
+        <w:br/>
+      </w:r>
+      <w:r>
+        <w:rPr>
+          <w:rStyle w:val="NormalTok"/>
+        </w:rPr>
+        <w:t xml:space="preserve">                    </w:t>
+      </w:r>
+      <w:r>
+        <w:rPr>
+          <w:rStyle w:val="AttributeTok"/>
+        </w:rPr>
+        <w:t xml:space="preserve">c_shrink =</w:t>
+      </w:r>
+      <w:r>
+        <w:rPr>
+          <w:rStyle w:val="NormalTok"/>
+        </w:rPr>
+        <w:t xml:space="preserve"> </w:t>
+      </w:r>
+      <w:r>
+        <w:rPr>
+          <w:rStyle w:val="FunctionTok"/>
+        </w:rPr>
+        <w:t xml:space="preserve">I</w:t>
+      </w:r>
+      <w:r>
+        <w:rPr>
+          <w:rStyle w:val="NormalTok"/>
+        </w:rPr>
+        <w:t xml:space="preserve">(</w:t>
+      </w:r>
+      <w:r>
+        <w:rPr>
+          <w:rStyle w:val="FunctionTok"/>
+        </w:rPr>
+        <w:t xml:space="preserve">list</w:t>
+      </w:r>
+      <w:r>
+        <w:rPr>
+          <w:rStyle w:val="NormalTok"/>
+        </w:rPr>
+        <w:t xml:space="preserve">(c_shrink)), </w:t>
+      </w:r>
+      <w:r>
+        <w:rPr>
+          <w:rStyle w:val="AttributeTok"/>
+        </w:rPr>
+        <w:t xml:space="preserve">n_shrink =</w:t>
+      </w:r>
+      <w:r>
+        <w:rPr>
+          <w:rStyle w:val="NormalTok"/>
+        </w:rPr>
+        <w:t xml:space="preserve"> n_shrink, </w:t>
+      </w:r>
+      <w:r>
+        <w:br/>
+      </w:r>
+      <w:r>
+        <w:rPr>
+          <w:rStyle w:val="NormalTok"/>
+        </w:rPr>
+        <w:t xml:space="preserve">                    </w:t>
+      </w:r>
+      <w:r>
+        <w:rPr>
+          <w:rStyle w:val="AttributeTok"/>
+        </w:rPr>
+        <w:t xml:space="preserve">v_shrink =</w:t>
+      </w:r>
+      <w:r>
+        <w:rPr>
+          <w:rStyle w:val="NormalTok"/>
+        </w:rPr>
+        <w:t xml:space="preserve">v_shrink, </w:t>
+      </w:r>
+      <w:r>
+        <w:rPr>
+          <w:rStyle w:val="AttributeTok"/>
+        </w:rPr>
+        <w:t xml:space="preserve">d_shrink =</w:t>
+      </w:r>
+      <w:r>
+        <w:rPr>
+          <w:rStyle w:val="NormalTok"/>
+        </w:rPr>
+        <w:t xml:space="preserve"> d_shrink)</w:t>
+      </w:r>
+      <w:r>
+        <w:br/>
+      </w:r>
+      <w:r>
+        <w:rPr>
+          <w:rStyle w:val="NormalTok"/>
+        </w:rPr>
         <w:t xml:space="preserve">  </w:t>
       </w:r>
       <w:r>
-        <w:br/>
-      </w:r>
-      <w:r>
-        <w:rPr>
-          <w:rStyle w:val="NormalTok"/>
-        </w:rPr>
-        <w:t xml:space="preserve">  </w:t>
-      </w:r>
-      <w:r>
-        <w:rPr>
-          <w:rStyle w:val="CommentTok"/>
-        </w:rPr>
-        <w:t xml:space="preserve"># exit country</w:t>
-      </w:r>
-      <w:r>
-        <w:br/>
-      </w:r>
-      <w:r>
-        <w:rPr>
-          <w:rStyle w:val="NormalTok"/>
-        </w:rPr>
-        <w:t xml:space="preserve">  c_exit &lt;-</w:t>
-      </w:r>
-      <w:r>
-        <w:rPr>
-          <w:rStyle w:val="StringTok"/>
-        </w:rPr>
-        <w:t xml:space="preserve"> </w:t>
-      </w:r>
-      <w:r>
-        <w:rPr>
-          <w:rStyle w:val="KeywordTok"/>
-        </w:rPr>
-        <w:t xml:space="preserve">setdiff</w:t>
-      </w:r>
-      <w:r>
-        <w:rPr>
-          <w:rStyle w:val="NormalTok"/>
-        </w:rPr>
-        <w:t xml:space="preserve">(dt1</w:t>
-      </w:r>
-      <w:r>
-        <w:rPr>
-          <w:rStyle w:val="OperatorTok"/>
-        </w:rPr>
-        <w:t xml:space="preserve">$</w:t>
-      </w:r>
-      <w:r>
-        <w:rPr>
-          <w:rStyle w:val="NormalTok"/>
-        </w:rPr>
-        <w:t xml:space="preserve">country,dt2</w:t>
-      </w:r>
-      <w:r>
-        <w:rPr>
-          <w:rStyle w:val="OperatorTok"/>
-        </w:rPr>
-        <w:t xml:space="preserve">$</w:t>
-      </w:r>
-      <w:r>
-        <w:rPr>
-          <w:rStyle w:val="NormalTok"/>
-        </w:rPr>
-        <w:t xml:space="preserve">country )</w:t>
-      </w:r>
-      <w:r>
-        <w:br/>
-      </w:r>
-      <w:r>
-        <w:rPr>
-          <w:rStyle w:val="NormalTok"/>
-        </w:rPr>
-        <w:t xml:space="preserve">  n_exit &lt;-</w:t>
-      </w:r>
-      <w:r>
-        <w:rPr>
-          <w:rStyle w:val="StringTok"/>
-        </w:rPr>
-        <w:t xml:space="preserve"> </w:t>
-      </w:r>
-      <w:r>
-        <w:rPr>
-          <w:rStyle w:val="KeywordTok"/>
-        </w:rPr>
-        <w:t xml:space="preserve">length</w:t>
-      </w:r>
-      <w:r>
-        <w:rPr>
-          <w:rStyle w:val="NormalTok"/>
-        </w:rPr>
-        <w:t xml:space="preserve">(c_exit)</w:t>
-      </w:r>
-      <w:r>
-        <w:br/>
-      </w:r>
-      <w:r>
-        <w:rPr>
-          <w:rStyle w:val="NormalTok"/>
-        </w:rPr>
-        <w:t xml:space="preserve">  v_exit &lt;-</w:t>
-      </w:r>
-      <w:r>
-        <w:rPr>
-          <w:rStyle w:val="StringTok"/>
-        </w:rPr>
-        <w:t xml:space="preserve"> </w:t>
-      </w:r>
-      <w:r>
-        <w:rPr>
-          <w:rStyle w:val="NormalTok"/>
-        </w:rPr>
-        <w:t xml:space="preserve">dt1 </w:t>
-      </w:r>
-      <w:r>
-        <w:rPr>
-          <w:rStyle w:val="OperatorTok"/>
-        </w:rPr>
-        <w:t xml:space="preserve">%&gt;%</w:t>
-      </w:r>
-      <w:r>
-        <w:br/>
-      </w:r>
-      <w:r>
-        <w:rPr>
-          <w:rStyle w:val="StringTok"/>
-        </w:rPr>
-        <w:t xml:space="preserve">    </w:t>
-      </w:r>
-      <w:r>
-        <w:rPr>
-          <w:rStyle w:val="KeywordTok"/>
-        </w:rPr>
-        <w:t xml:space="preserve">filter</w:t>
-      </w:r>
-      <w:r>
-        <w:rPr>
-          <w:rStyle w:val="NormalTok"/>
-        </w:rPr>
-        <w:t xml:space="preserve">(country </w:t>
-      </w:r>
-      <w:r>
-        <w:rPr>
-          <w:rStyle w:val="OperatorTok"/>
-        </w:rPr>
-        <w:t xml:space="preserve">%in%</w:t>
-      </w:r>
-      <w:r>
-        <w:rPr>
-          <w:rStyle w:val="StringTok"/>
-        </w:rPr>
-        <w:t xml:space="preserve"> </w:t>
-      </w:r>
-      <w:r>
-        <w:rPr>
-          <w:rStyle w:val="NormalTok"/>
-        </w:rPr>
-        <w:t xml:space="preserve">c_exit) </w:t>
-      </w:r>
-      <w:r>
-        <w:rPr>
-          <w:rStyle w:val="OperatorTok"/>
-        </w:rPr>
-        <w:t xml:space="preserve">%&gt;%</w:t>
-      </w:r>
-      <w:r>
-        <w:br/>
-      </w:r>
-      <w:r>
-        <w:rPr>
-          <w:rStyle w:val="StringTok"/>
-        </w:rPr>
-        <w:t xml:space="preserve">    </w:t>
-      </w:r>
-      <w:r>
-        <w:rPr>
-          <w:rStyle w:val="KeywordTok"/>
-        </w:rPr>
-        <w:t xml:space="preserve">summarise</w:t>
-      </w:r>
-      <w:r>
-        <w:rPr>
-          <w:rStyle w:val="NormalTok"/>
-        </w:rPr>
-        <w:t xml:space="preserve">(</w:t>
-      </w:r>
-      <w:r>
-        <w:rPr>
-          <w:rStyle w:val="DataTypeTok"/>
-        </w:rPr>
-        <w:t xml:space="preserve">value =</w:t>
-      </w:r>
-      <w:r>
-        <w:rPr>
-          <w:rStyle w:val="NormalTok"/>
-        </w:rPr>
-        <w:t xml:space="preserve"> </w:t>
-      </w:r>
-      <w:r>
-        <w:rPr>
-          <w:rStyle w:val="KeywordTok"/>
-        </w:rPr>
-        <w:t xml:space="preserve">sum</w:t>
-      </w:r>
-      <w:r>
-        <w:rPr>
-          <w:rStyle w:val="NormalTok"/>
-        </w:rPr>
-        <w:t xml:space="preserve">(value, </w:t>
-      </w:r>
-      <w:r>
-        <w:rPr>
-          <w:rStyle w:val="DataTypeTok"/>
-        </w:rPr>
-        <w:t xml:space="preserve">na.rm =</w:t>
-      </w:r>
-      <w:r>
-        <w:rPr>
-          <w:rStyle w:val="NormalTok"/>
-        </w:rPr>
-        <w:t xml:space="preserve"> T)) </w:t>
-      </w:r>
-      <w:r>
-        <w:rPr>
-          <w:rStyle w:val="OperatorTok"/>
-        </w:rPr>
-        <w:t xml:space="preserve">%&gt;%</w:t>
-      </w:r>
-      <w:r>
-        <w:br/>
-      </w:r>
-      <w:r>
-        <w:rPr>
-          <w:rStyle w:val="StringTok"/>
-        </w:rPr>
-        <w:t xml:space="preserve">    </w:t>
-      </w:r>
-      <w:r>
-        <w:rPr>
-          <w:rStyle w:val="KeywordTok"/>
-        </w:rPr>
-        <w:t xml:space="preserve">unlist</w:t>
-      </w:r>
-      <w:r>
-        <w:rPr>
-          <w:rStyle w:val="NormalTok"/>
-        </w:rPr>
-        <w:t xml:space="preserve">()</w:t>
-      </w:r>
-      <w:r>
-        <w:br/>
-      </w:r>
-      <w:r>
-        <w:rPr>
-          <w:rStyle w:val="NormalTok"/>
-        </w:rPr>
-        <w:t xml:space="preserve">  d_exit &lt;-</w:t>
-      </w:r>
-      <w:r>
-        <w:rPr>
-          <w:rStyle w:val="StringTok"/>
-        </w:rPr>
-        <w:t xml:space="preserve"> </w:t>
-      </w:r>
-      <w:r>
-        <w:rPr>
-          <w:rStyle w:val="KeywordTok"/>
-        </w:rPr>
-        <w:t xml:space="preserve">ifelse</w:t>
-      </w:r>
-      <w:r>
-        <w:rPr>
-          <w:rStyle w:val="NormalTok"/>
-        </w:rPr>
-        <w:t xml:space="preserve">(n_exit</w:t>
-      </w:r>
-      <w:r>
-        <w:rPr>
-          <w:rStyle w:val="OperatorTok"/>
-        </w:rPr>
-        <w:t xml:space="preserve">!=</w:t>
-      </w:r>
-      <w:r>
-        <w:rPr>
-          <w:rStyle w:val="DecValTok"/>
-        </w:rPr>
-        <w:t xml:space="preserve">0</w:t>
-      </w:r>
-      <w:r>
-        <w:rPr>
-          <w:rStyle w:val="NormalTok"/>
-        </w:rPr>
-        <w:t xml:space="preserve">, v_exit</w:t>
-      </w:r>
-      <w:r>
-        <w:rPr>
-          <w:rStyle w:val="OperatorTok"/>
-        </w:rPr>
-        <w:t xml:space="preserve">/</w:t>
-      </w:r>
-      <w:r>
-        <w:rPr>
-          <w:rStyle w:val="NormalTok"/>
-        </w:rPr>
-        <w:t xml:space="preserve">n_exit, </w:t>
-      </w:r>
-      <w:r>
-        <w:rPr>
-          <w:rStyle w:val="OtherTok"/>
-        </w:rPr>
-        <w:t xml:space="preserve">NA</w:t>
-      </w:r>
-      <w:r>
-        <w:rPr>
-          <w:rStyle w:val="NormalTok"/>
-        </w:rPr>
-        <w:t xml:space="preserve">)</w:t>
-      </w:r>
-      <w:r>
-        <w:br/>
-      </w:r>
-      <w:r>
-        <w:rPr>
-          <w:rStyle w:val="NormalTok"/>
-        </w:rPr>
-        <w:t xml:space="preserve">  </w:t>
-      </w:r>
-      <w:r>
-        <w:br/>
-      </w:r>
-      <w:r>
-        <w:rPr>
-          <w:rStyle w:val="NormalTok"/>
-        </w:rPr>
-        <w:t xml:space="preserve">  </w:t>
-      </w:r>
-      <w:r>
-        <w:rPr>
-          <w:rStyle w:val="CommentTok"/>
-        </w:rPr>
-        <w:t xml:space="preserve"># comon country</w:t>
-      </w:r>
-      <w:r>
-        <w:br/>
-      </w:r>
-      <w:r>
-        <w:rPr>
-          <w:rStyle w:val="NormalTok"/>
-        </w:rPr>
-        <w:t xml:space="preserve">  common_c &lt;-</w:t>
-      </w:r>
-      <w:r>
-        <w:rPr>
-          <w:rStyle w:val="StringTok"/>
-        </w:rPr>
-        <w:t xml:space="preserve"> </w:t>
-      </w:r>
-      <w:r>
-        <w:rPr>
-          <w:rStyle w:val="KeywordTok"/>
-        </w:rPr>
-        <w:t xml:space="preserve">intersect</w:t>
-      </w:r>
-      <w:r>
-        <w:rPr>
-          <w:rStyle w:val="NormalTok"/>
-        </w:rPr>
-        <w:t xml:space="preserve">(dt2</w:t>
-      </w:r>
-      <w:r>
-        <w:rPr>
-          <w:rStyle w:val="OperatorTok"/>
-        </w:rPr>
-        <w:t xml:space="preserve">$</w:t>
-      </w:r>
-      <w:r>
-        <w:rPr>
-          <w:rStyle w:val="NormalTok"/>
-        </w:rPr>
-        <w:t xml:space="preserve">country, dt1</w:t>
-      </w:r>
-      <w:r>
-        <w:rPr>
-          <w:rStyle w:val="OperatorTok"/>
-        </w:rPr>
-        <w:t xml:space="preserve">$</w:t>
-      </w:r>
-      <w:r>
-        <w:rPr>
-          <w:rStyle w:val="NormalTok"/>
-        </w:rPr>
-        <w:t xml:space="preserve">country)</w:t>
-      </w:r>
-      <w:r>
-        <w:br/>
-      </w:r>
-      <w:r>
-        <w:rPr>
-          <w:rStyle w:val="NormalTok"/>
-        </w:rPr>
-        <w:t xml:space="preserve">  dt2_com &lt;-</w:t>
-      </w:r>
-      <w:r>
-        <w:rPr>
-          <w:rStyle w:val="StringTok"/>
-        </w:rPr>
-        <w:t xml:space="preserve"> </w:t>
-      </w:r>
-      <w:r>
-        <w:rPr>
-          <w:rStyle w:val="NormalTok"/>
-        </w:rPr>
-        <w:t xml:space="preserve">dt2 </w:t>
-      </w:r>
-      <w:r>
-        <w:rPr>
-          <w:rStyle w:val="OperatorTok"/>
-        </w:rPr>
-        <w:t xml:space="preserve">%&gt;%</w:t>
-      </w:r>
-      <w:r>
-        <w:br/>
-      </w:r>
-      <w:r>
-        <w:rPr>
-          <w:rStyle w:val="StringTok"/>
-        </w:rPr>
-        <w:t xml:space="preserve">    </w:t>
-      </w:r>
-      <w:r>
-        <w:rPr>
-          <w:rStyle w:val="KeywordTok"/>
-        </w:rPr>
-        <w:t xml:space="preserve">filter</w:t>
-      </w:r>
-      <w:r>
-        <w:rPr>
-          <w:rStyle w:val="NormalTok"/>
-        </w:rPr>
-        <w:t xml:space="preserve">(country </w:t>
-      </w:r>
-      <w:r>
-        <w:rPr>
-          <w:rStyle w:val="OperatorTok"/>
-        </w:rPr>
-        <w:t xml:space="preserve">%in%</w:t>
-      </w:r>
-      <w:r>
-        <w:rPr>
-          <w:rStyle w:val="StringTok"/>
-        </w:rPr>
-        <w:t xml:space="preserve"> </w:t>
-      </w:r>
-      <w:r>
-        <w:rPr>
-          <w:rStyle w:val="NormalTok"/>
-        </w:rPr>
-        <w:t xml:space="preserve">common_c) </w:t>
-      </w:r>
-      <w:r>
-        <w:rPr>
-          <w:rStyle w:val="OperatorTok"/>
-        </w:rPr>
-        <w:t xml:space="preserve">%&gt;%</w:t>
-      </w:r>
-      <w:r>
-        <w:br/>
-      </w:r>
-      <w:r>
-        <w:rPr>
-          <w:rStyle w:val="StringTok"/>
-        </w:rPr>
-        <w:t xml:space="preserve">    </w:t>
-      </w:r>
-      <w:r>
-        <w:rPr>
-          <w:rStyle w:val="KeywordTok"/>
-        </w:rPr>
-        <w:t xml:space="preserve">add_column</w:t>
-      </w:r>
-      <w:r>
-        <w:rPr>
-          <w:rStyle w:val="NormalTok"/>
-        </w:rPr>
-        <w:t xml:space="preserve">(</w:t>
-      </w:r>
-      <w:r>
-        <w:rPr>
-          <w:rStyle w:val="DataTypeTok"/>
-        </w:rPr>
-        <w:t xml:space="preserve">period =</w:t>
-      </w:r>
-      <w:r>
-        <w:rPr>
-          <w:rStyle w:val="NormalTok"/>
-        </w:rPr>
-        <w:t xml:space="preserve"> </w:t>
-      </w:r>
-      <w:r>
-        <w:rPr>
-          <w:rStyle w:val="StringTok"/>
-        </w:rPr>
-        <w:t xml:space="preserve">"T2"</w:t>
-      </w:r>
-      <w:r>
-        <w:rPr>
-          <w:rStyle w:val="NormalTok"/>
-        </w:rPr>
-        <w:t xml:space="preserve">, </w:t>
-      </w:r>
-      <w:r>
-        <w:rPr>
-          <w:rStyle w:val="DataTypeTok"/>
-        </w:rPr>
-        <w:t xml:space="preserve">.before =</w:t>
-      </w:r>
-      <w:r>
-        <w:rPr>
-          <w:rStyle w:val="NormalTok"/>
-        </w:rPr>
-        <w:t xml:space="preserve"> </w:t>
-      </w:r>
-      <w:r>
-        <w:rPr>
-          <w:rStyle w:val="StringTok"/>
-        </w:rPr>
-        <w:t xml:space="preserve">"country"</w:t>
-      </w:r>
-      <w:r>
-        <w:rPr>
-          <w:rStyle w:val="NormalTok"/>
-        </w:rPr>
-        <w:t xml:space="preserve">)</w:t>
-      </w:r>
-      <w:r>
-        <w:br/>
-      </w:r>
-      <w:r>
-        <w:rPr>
-          <w:rStyle w:val="NormalTok"/>
-        </w:rPr>
-        <w:t xml:space="preserve">  dt1_com &lt;-</w:t>
-      </w:r>
-      <w:r>
-        <w:rPr>
-          <w:rStyle w:val="StringTok"/>
-        </w:rPr>
-        <w:t xml:space="preserve"> </w:t>
-      </w:r>
-      <w:r>
-        <w:rPr>
-          <w:rStyle w:val="NormalTok"/>
-        </w:rPr>
-        <w:t xml:space="preserve">dt1 </w:t>
-      </w:r>
-      <w:r>
-        <w:rPr>
-          <w:rStyle w:val="OperatorTok"/>
-        </w:rPr>
-        <w:t xml:space="preserve">%&gt;%</w:t>
-      </w:r>
-      <w:r>
-        <w:br/>
-      </w:r>
-      <w:r>
-        <w:rPr>
-          <w:rStyle w:val="StringTok"/>
-        </w:rPr>
-        <w:t xml:space="preserve">    </w:t>
-      </w:r>
-      <w:r>
-        <w:rPr>
-          <w:rStyle w:val="KeywordTok"/>
-        </w:rPr>
-        <w:t xml:space="preserve">filter</w:t>
-      </w:r>
-      <w:r>
-        <w:rPr>
-          <w:rStyle w:val="NormalTok"/>
-        </w:rPr>
-        <w:t xml:space="preserve">(country </w:t>
-      </w:r>
-      <w:r>
-        <w:rPr>
-          <w:rStyle w:val="OperatorTok"/>
-        </w:rPr>
-        <w:t xml:space="preserve">%in%</w:t>
-      </w:r>
-      <w:r>
-        <w:rPr>
-          <w:rStyle w:val="StringTok"/>
-        </w:rPr>
-        <w:t xml:space="preserve"> </w:t>
-      </w:r>
-      <w:r>
-        <w:rPr>
-          <w:rStyle w:val="NormalTok"/>
-        </w:rPr>
-        <w:t xml:space="preserve">common_c)</w:t>
-      </w:r>
-      <w:r>
-        <w:rPr>
-          <w:rStyle w:val="OperatorTok"/>
-        </w:rPr>
-        <w:t xml:space="preserve">%&gt;%</w:t>
-      </w:r>
-      <w:r>
-        <w:br/>
-      </w:r>
-      <w:r>
-        <w:rPr>
-          <w:rStyle w:val="StringTok"/>
-        </w:rPr>
-        <w:t xml:space="preserve">    </w:t>
-      </w:r>
-      <w:r>
-        <w:rPr>
-          <w:rStyle w:val="KeywordTok"/>
-        </w:rPr>
-        <w:t xml:space="preserve">add_column</w:t>
-      </w:r>
-      <w:r>
-        <w:rPr>
-          <w:rStyle w:val="NormalTok"/>
-        </w:rPr>
-        <w:t xml:space="preserve">(</w:t>
-      </w:r>
-      <w:r>
-        <w:rPr>
-          <w:rStyle w:val="DataTypeTok"/>
-        </w:rPr>
-        <w:t xml:space="preserve">period =</w:t>
-      </w:r>
-      <w:r>
-        <w:rPr>
-          <w:rStyle w:val="NormalTok"/>
-        </w:rPr>
-        <w:t xml:space="preserve"> </w:t>
-      </w:r>
-      <w:r>
-        <w:rPr>
-          <w:rStyle w:val="StringTok"/>
-        </w:rPr>
-        <w:t xml:space="preserve">"T1"</w:t>
-      </w:r>
-      <w:r>
-        <w:rPr>
-          <w:rStyle w:val="NormalTok"/>
-        </w:rPr>
-        <w:t xml:space="preserve">, </w:t>
-      </w:r>
-      <w:r>
-        <w:rPr>
-          <w:rStyle w:val="DataTypeTok"/>
-        </w:rPr>
-        <w:t xml:space="preserve">.before =</w:t>
-      </w:r>
-      <w:r>
-        <w:rPr>
-          <w:rStyle w:val="NormalTok"/>
-        </w:rPr>
-        <w:t xml:space="preserve"> </w:t>
-      </w:r>
-      <w:r>
-        <w:rPr>
-          <w:rStyle w:val="StringTok"/>
-        </w:rPr>
-        <w:t xml:space="preserve">"country"</w:t>
-      </w:r>
-      <w:r>
-        <w:rPr>
-          <w:rStyle w:val="NormalTok"/>
-        </w:rPr>
-        <w:t xml:space="preserve">)</w:t>
-      </w:r>
-      <w:r>
-        <w:br/>
-      </w:r>
-      <w:r>
-        <w:rPr>
-          <w:rStyle w:val="NormalTok"/>
-        </w:rPr>
-        <w:t xml:space="preserve">  </w:t>
-      </w:r>
-      <w:r>
-        <w:rPr>
-          <w:rStyle w:val="CommentTok"/>
-        </w:rPr>
-        <w:t xml:space="preserve">### case if no common country</w:t>
-      </w:r>
-      <w:r>
-        <w:br/>
-      </w:r>
-      <w:r>
-        <w:rPr>
-          <w:rStyle w:val="NormalTok"/>
-        </w:rPr>
-        <w:t xml:space="preserve">  dt_null &lt;-</w:t>
-      </w:r>
-      <w:r>
-        <w:rPr>
-          <w:rStyle w:val="StringTok"/>
-        </w:rPr>
-        <w:t xml:space="preserve"> </w:t>
-      </w:r>
-      <w:r>
-        <w:rPr>
-          <w:rStyle w:val="KeywordTok"/>
-        </w:rPr>
-        <w:t xml:space="preserve">data.frame</w:t>
-      </w:r>
-      <w:r>
-        <w:rPr>
-          <w:rStyle w:val="NormalTok"/>
-        </w:rPr>
-        <w:t xml:space="preserve">(</w:t>
-      </w:r>
-      <w:r>
-        <w:rPr>
-          <w:rStyle w:val="KeywordTok"/>
-        </w:rPr>
-        <w:t xml:space="preserve">matrix</w:t>
-      </w:r>
-      <w:r>
-        <w:rPr>
-          <w:rStyle w:val="NormalTok"/>
-        </w:rPr>
-        <w:t xml:space="preserve">(</w:t>
-      </w:r>
-      <w:r>
-        <w:rPr>
-          <w:rStyle w:val="KeywordTok"/>
-        </w:rPr>
-        <w:t xml:space="preserve">rep</w:t>
-      </w:r>
-      <w:r>
-        <w:rPr>
-          <w:rStyle w:val="NormalTok"/>
-        </w:rPr>
-        <w:t xml:space="preserve">(</w:t>
-      </w:r>
-      <w:r>
-        <w:rPr>
-          <w:rStyle w:val="OtherTok"/>
-        </w:rPr>
-        <w:t xml:space="preserve">NA</w:t>
-      </w:r>
-      <w:r>
-        <w:rPr>
-          <w:rStyle w:val="NormalTok"/>
-        </w:rPr>
-        <w:t xml:space="preserve">,</w:t>
-      </w:r>
-      <w:r>
-        <w:rPr>
-          <w:rStyle w:val="DecValTok"/>
-        </w:rPr>
-        <w:t xml:space="preserve">6</w:t>
-      </w:r>
-      <w:r>
-        <w:rPr>
-          <w:rStyle w:val="NormalTok"/>
-        </w:rPr>
-        <w:t xml:space="preserve">),</w:t>
-      </w:r>
-      <w:r>
-        <w:rPr>
-          <w:rStyle w:val="DataTypeTok"/>
-        </w:rPr>
-        <w:t xml:space="preserve">nrow =</w:t>
-      </w:r>
-      <w:r>
-        <w:rPr>
-          <w:rStyle w:val="NormalTok"/>
-        </w:rPr>
-        <w:t xml:space="preserve"> </w:t>
-      </w:r>
-      <w:r>
-        <w:rPr>
-          <w:rStyle w:val="DecValTok"/>
-        </w:rPr>
-        <w:t xml:space="preserve">1</w:t>
-      </w:r>
-      <w:r>
-        <w:rPr>
-          <w:rStyle w:val="NormalTok"/>
-        </w:rPr>
-        <w:t xml:space="preserve"> )) </w:t>
-      </w:r>
-      <w:r>
-        <w:br/>
-      </w:r>
-      <w:r>
-        <w:rPr>
-          <w:rStyle w:val="NormalTok"/>
-        </w:rPr>
-        <w:t xml:space="preserve">  </w:t>
-      </w:r>
-      <w:r>
-        <w:rPr>
-          <w:rStyle w:val="KeywordTok"/>
-        </w:rPr>
-        <w:t xml:space="preserve">names</w:t>
-      </w:r>
-      <w:r>
-        <w:rPr>
-          <w:rStyle w:val="NormalTok"/>
-        </w:rPr>
-        <w:t xml:space="preserve">(dt_null) &lt;-</w:t>
-      </w:r>
-      <w:r>
-        <w:rPr>
-          <w:rStyle w:val="StringTok"/>
-        </w:rPr>
-        <w:t xml:space="preserve"> </w:t>
-      </w:r>
-      <w:r>
-        <w:rPr>
-          <w:rStyle w:val="KeywordTok"/>
-        </w:rPr>
-        <w:t xml:space="preserve">c</w:t>
-      </w:r>
-      <w:r>
-        <w:rPr>
-          <w:rStyle w:val="NormalTok"/>
-        </w:rPr>
-        <w:t xml:space="preserve">(</w:t>
-      </w:r>
-      <w:r>
-        <w:rPr>
-          <w:rStyle w:val="StringTok"/>
-        </w:rPr>
-        <w:t xml:space="preserve">'country'</w:t>
-      </w:r>
-      <w:r>
-        <w:rPr>
-          <w:rStyle w:val="NormalTok"/>
-        </w:rPr>
-        <w:t xml:space="preserve">,</w:t>
-      </w:r>
-      <w:r>
-        <w:rPr>
-          <w:rStyle w:val="StringTok"/>
-        </w:rPr>
-        <w:t xml:space="preserve">'country_id'</w:t>
-      </w:r>
-      <w:r>
-        <w:rPr>
-          <w:rStyle w:val="NormalTok"/>
-        </w:rPr>
-        <w:t xml:space="preserve">,</w:t>
-      </w:r>
-      <w:r>
-        <w:rPr>
-          <w:rStyle w:val="StringTok"/>
-        </w:rPr>
-        <w:t xml:space="preserve">'T1'</w:t>
-      </w:r>
-      <w:r>
-        <w:rPr>
-          <w:rStyle w:val="NormalTok"/>
-        </w:rPr>
-        <w:t xml:space="preserve">,</w:t>
-      </w:r>
-      <w:r>
-        <w:rPr>
-          <w:rStyle w:val="StringTok"/>
-        </w:rPr>
-        <w:t xml:space="preserve">'T2'</w:t>
-      </w:r>
-      <w:r>
-        <w:rPr>
-          <w:rStyle w:val="NormalTok"/>
-        </w:rPr>
-        <w:t xml:space="preserve">,</w:t>
-      </w:r>
-      <w:r>
-        <w:rPr>
-          <w:rStyle w:val="StringTok"/>
-        </w:rPr>
-        <w:t xml:space="preserve">'status'</w:t>
-      </w:r>
-      <w:r>
-        <w:rPr>
-          <w:rStyle w:val="NormalTok"/>
-        </w:rPr>
-        <w:t xml:space="preserve">,</w:t>
-      </w:r>
-      <w:r>
-        <w:rPr>
-          <w:rStyle w:val="StringTok"/>
-        </w:rPr>
-        <w:t xml:space="preserve">'change'</w:t>
-      </w:r>
-      <w:r>
-        <w:rPr>
-          <w:rStyle w:val="NormalTok"/>
-        </w:rPr>
-        <w:t xml:space="preserve">)</w:t>
-      </w:r>
-      <w:r>
-        <w:br/>
-      </w:r>
-      <w:r>
-        <w:rPr>
-          <w:rStyle w:val="NormalTok"/>
-        </w:rPr>
-        <w:t xml:space="preserve">  </w:t>
-      </w:r>
-      <w:r>
-        <w:rPr>
-          <w:rStyle w:val="CommentTok"/>
-        </w:rPr>
-        <w:t xml:space="preserve">#paste0(paste0("'",names(dt_com) ,"'"), collapse = ",")</w:t>
-      </w:r>
-      <w:r>
-        <w:br/>
-      </w:r>
-      <w:r>
-        <w:rPr>
-          <w:rStyle w:val="NormalTok"/>
-        </w:rPr>
-        <w:t xml:space="preserve">  </w:t>
-      </w:r>
-      <w:r>
-        <w:rPr>
-          <w:rStyle w:val="ControlFlowTok"/>
-        </w:rPr>
-        <w:t xml:space="preserve">if</w:t>
-      </w:r>
-      <w:r>
-        <w:rPr>
-          <w:rStyle w:val="NormalTok"/>
-        </w:rPr>
-        <w:t xml:space="preserve"> (</w:t>
-      </w:r>
-      <w:r>
-        <w:rPr>
-          <w:rStyle w:val="KeywordTok"/>
-        </w:rPr>
-        <w:t xml:space="preserve">length</w:t>
-      </w:r>
-      <w:r>
-        <w:rPr>
-          <w:rStyle w:val="NormalTok"/>
-        </w:rPr>
-        <w:t xml:space="preserve">(common_c)</w:t>
-      </w:r>
-      <w:r>
-        <w:rPr>
-          <w:rStyle w:val="OperatorTok"/>
-        </w:rPr>
-        <w:t xml:space="preserve">==</w:t>
-      </w:r>
-      <w:r>
-        <w:rPr>
-          <w:rStyle w:val="DecValTok"/>
-        </w:rPr>
-        <w:t xml:space="preserve">0</w:t>
-      </w:r>
-      <w:r>
-        <w:rPr>
-          <w:rStyle w:val="NormalTok"/>
-        </w:rPr>
-        <w:t xml:space="preserve">) {</w:t>
-      </w:r>
-      <w:r>
-        <w:br/>
-      </w:r>
-      <w:r>
-        <w:rPr>
-          <w:rStyle w:val="NormalTok"/>
-        </w:rPr>
-        <w:t xml:space="preserve">    dt_com &lt;-</w:t>
-      </w:r>
-      <w:r>
-        <w:rPr>
-          <w:rStyle w:val="StringTok"/>
-        </w:rPr>
-        <w:t xml:space="preserve"> </w:t>
-      </w:r>
-      <w:r>
-        <w:rPr>
-          <w:rStyle w:val="NormalTok"/>
-        </w:rPr>
-        <w:t xml:space="preserve">dt_null </w:t>
-      </w:r>
-      <w:r>
-        <w:rPr>
-          <w:rStyle w:val="OperatorTok"/>
-        </w:rPr>
-        <w:t xml:space="preserve">%&gt;%</w:t>
-      </w:r>
-      <w:r>
-        <w:br/>
-      </w:r>
-      <w:r>
-        <w:rPr>
-          <w:rStyle w:val="StringTok"/>
-        </w:rPr>
-        <w:t xml:space="preserve">      </w:t>
-      </w:r>
-      <w:r>
-        <w:rPr>
-          <w:rStyle w:val="KeywordTok"/>
-        </w:rPr>
-        <w:t xml:space="preserve">filter</w:t>
-      </w:r>
-      <w:r>
-        <w:rPr>
-          <w:rStyle w:val="NormalTok"/>
-        </w:rPr>
-        <w:t xml:space="preserve">(</w:t>
-      </w:r>
-      <w:r>
-        <w:rPr>
-          <w:rStyle w:val="OperatorTok"/>
-        </w:rPr>
-        <w:t xml:space="preserve">!</w:t>
-      </w:r>
-      <w:r>
-        <w:rPr>
-          <w:rStyle w:val="KeywordTok"/>
-        </w:rPr>
-        <w:t xml:space="preserve">is.na</w:t>
-      </w:r>
-      <w:r>
-        <w:rPr>
-          <w:rStyle w:val="NormalTok"/>
-        </w:rPr>
-        <w:t xml:space="preserve">(country))</w:t>
-      </w:r>
-      <w:r>
-        <w:br/>
-      </w:r>
-      <w:r>
-        <w:rPr>
-          <w:rStyle w:val="NormalTok"/>
-        </w:rPr>
-        <w:t xml:space="preserve">  } </w:t>
-      </w:r>
-      <w:r>
-        <w:rPr>
-          <w:rStyle w:val="ControlFlowTok"/>
-        </w:rPr>
-        <w:t xml:space="preserve">else</w:t>
-      </w:r>
-      <w:r>
-        <w:rPr>
-          <w:rStyle w:val="NormalTok"/>
-        </w:rPr>
-        <w:t xml:space="preserve">{</w:t>
-      </w:r>
-      <w:r>
-        <w:br/>
-      </w:r>
-      <w:r>
-        <w:rPr>
-          <w:rStyle w:val="NormalTok"/>
-        </w:rPr>
-        <w:t xml:space="preserve">    dt_com &lt;-</w:t>
-      </w:r>
-      <w:r>
-        <w:rPr>
-          <w:rStyle w:val="StringTok"/>
-        </w:rPr>
-        <w:t xml:space="preserve"> </w:t>
-      </w:r>
-      <w:r>
-        <w:rPr>
-          <w:rStyle w:val="KeywordTok"/>
-        </w:rPr>
-        <w:t xml:space="preserve">bind_rows</w:t>
-      </w:r>
-      <w:r>
-        <w:rPr>
-          <w:rStyle w:val="NormalTok"/>
-        </w:rPr>
-        <w:t xml:space="preserve">(dt2_com, dt1_com) </w:t>
-      </w:r>
-      <w:r>
-        <w:rPr>
-          <w:rStyle w:val="OperatorTok"/>
-        </w:rPr>
-        <w:t xml:space="preserve">%&gt;%</w:t>
-      </w:r>
-      <w:r>
-        <w:br/>
-      </w:r>
-      <w:r>
-        <w:rPr>
-          <w:rStyle w:val="StringTok"/>
-        </w:rPr>
-        <w:t xml:space="preserve">      </w:t>
-      </w:r>
-      <w:r>
-        <w:rPr>
-          <w:rStyle w:val="KeywordTok"/>
-        </w:rPr>
-        <w:t xml:space="preserve">spread</w:t>
-      </w:r>
-      <w:r>
-        <w:rPr>
-          <w:rStyle w:val="NormalTok"/>
-        </w:rPr>
-        <w:t xml:space="preserve">(</w:t>
-      </w:r>
-      <w:r>
-        <w:rPr>
-          <w:rStyle w:val="DataTypeTok"/>
-        </w:rPr>
-        <w:t xml:space="preserve">key =</w:t>
-      </w:r>
-      <w:r>
-        <w:rPr>
-          <w:rStyle w:val="NormalTok"/>
-        </w:rPr>
-        <w:t xml:space="preserve"> period, </w:t>
-      </w:r>
-      <w:r>
-        <w:rPr>
-          <w:rStyle w:val="DataTypeTok"/>
-        </w:rPr>
-        <w:t xml:space="preserve">value =</w:t>
-      </w:r>
-      <w:r>
-        <w:rPr>
-          <w:rStyle w:val="NormalTok"/>
-        </w:rPr>
-        <w:t xml:space="preserve"> value) </w:t>
-      </w:r>
-      <w:r>
-        <w:rPr>
-          <w:rStyle w:val="OperatorTok"/>
-        </w:rPr>
-        <w:t xml:space="preserve">%&gt;%</w:t>
-      </w:r>
-      <w:r>
-        <w:br/>
-      </w:r>
-      <w:r>
-        <w:rPr>
-          <w:rStyle w:val="StringTok"/>
-        </w:rPr>
-        <w:t xml:space="preserve">      </w:t>
-      </w:r>
-      <w:r>
-        <w:rPr>
-          <w:rStyle w:val="KeywordTok"/>
-        </w:rPr>
-        <w:t xml:space="preserve">mutate</w:t>
-      </w:r>
-      <w:r>
-        <w:rPr>
-          <w:rStyle w:val="NormalTok"/>
-        </w:rPr>
-        <w:t xml:space="preserve">(</w:t>
-      </w:r>
-      <w:r>
-        <w:rPr>
-          <w:rStyle w:val="DataTypeTok"/>
-        </w:rPr>
-        <w:t xml:space="preserve">status =</w:t>
-      </w:r>
-      <w:r>
-        <w:rPr>
-          <w:rStyle w:val="NormalTok"/>
-        </w:rPr>
-        <w:t xml:space="preserve"> </w:t>
-      </w:r>
-      <w:r>
-        <w:rPr>
-          <w:rStyle w:val="KeywordTok"/>
-        </w:rPr>
-        <w:t xml:space="preserve">ifelse</w:t>
-      </w:r>
-      <w:r>
-        <w:rPr>
-          <w:rStyle w:val="NormalTok"/>
-        </w:rPr>
-        <w:t xml:space="preserve">(T2</w:t>
-      </w:r>
-      <w:r>
-        <w:rPr>
-          <w:rStyle w:val="OperatorTok"/>
-        </w:rPr>
-        <w:t xml:space="preserve">&lt;</w:t>
-      </w:r>
-      <w:r>
-        <w:rPr>
-          <w:rStyle w:val="NormalTok"/>
-        </w:rPr>
-        <w:t xml:space="preserve">T1, </w:t>
-      </w:r>
-      <w:r>
-        <w:rPr>
-          <w:rStyle w:val="StringTok"/>
-        </w:rPr>
-        <w:t xml:space="preserve">"S"</w:t>
-      </w:r>
-      <w:r>
-        <w:rPr>
-          <w:rStyle w:val="NormalTok"/>
-        </w:rPr>
-        <w:t xml:space="preserve">, </w:t>
-      </w:r>
-      <w:r>
-        <w:rPr>
-          <w:rStyle w:val="StringTok"/>
-        </w:rPr>
-        <w:t xml:space="preserve">"G"</w:t>
-      </w:r>
-      <w:r>
-        <w:rPr>
-          <w:rStyle w:val="NormalTok"/>
-        </w:rPr>
-        <w:t xml:space="preserve">),</w:t>
-      </w:r>
-      <w:r>
-        <w:br/>
-      </w:r>
-      <w:r>
-        <w:rPr>
-          <w:rStyle w:val="NormalTok"/>
-        </w:rPr>
-        <w:t xml:space="preserve">             </w:t>
-      </w:r>
-      <w:r>
-        <w:rPr>
-          <w:rStyle w:val="DataTypeTok"/>
-        </w:rPr>
-        <w:t xml:space="preserve">change =</w:t>
-      </w:r>
-      <w:r>
-        <w:rPr>
-          <w:rStyle w:val="NormalTok"/>
-        </w:rPr>
-        <w:t xml:space="preserve"> T2</w:t>
-      </w:r>
-      <w:r>
-        <w:rPr>
-          <w:rStyle w:val="OperatorTok"/>
-        </w:rPr>
-        <w:t xml:space="preserve">-</w:t>
-      </w:r>
-      <w:r>
-        <w:rPr>
-          <w:rStyle w:val="NormalTok"/>
-        </w:rPr>
-        <w:t xml:space="preserve">T1)</w:t>
-      </w:r>
-      <w:r>
-        <w:br/>
-      </w:r>
-      <w:r>
-        <w:rPr>
-          <w:rStyle w:val="NormalTok"/>
-        </w:rPr>
-        <w:t xml:space="preserve">  }</w:t>
-      </w:r>
-      <w:r>
-        <w:br/>
-      </w:r>
-      <w:r>
-        <w:rPr>
-          <w:rStyle w:val="NormalTok"/>
-        </w:rPr>
-        <w:t xml:space="preserve">  </w:t>
-      </w:r>
-      <w:r>
-        <w:br/>
-      </w:r>
-      <w:r>
-        <w:rPr>
-          <w:rStyle w:val="NormalTok"/>
-        </w:rPr>
-        <w:t xml:space="preserve">  c_com &lt;-</w:t>
-      </w:r>
-      <w:r>
-        <w:rPr>
-          <w:rStyle w:val="StringTok"/>
-        </w:rPr>
-        <w:t xml:space="preserve"> </w:t>
-      </w:r>
-      <w:r>
-        <w:rPr>
-          <w:rStyle w:val="KeywordTok"/>
-        </w:rPr>
-        <w:t xml:space="preserve">unlist</w:t>
-      </w:r>
-      <w:r>
-        <w:rPr>
-          <w:rStyle w:val="NormalTok"/>
-        </w:rPr>
-        <w:t xml:space="preserve">(dt_com</w:t>
-      </w:r>
-      <w:r>
-        <w:rPr>
-          <w:rStyle w:val="OperatorTok"/>
-        </w:rPr>
-        <w:t xml:space="preserve">$</w:t>
-      </w:r>
-      <w:r>
-        <w:rPr>
-          <w:rStyle w:val="NormalTok"/>
-        </w:rPr>
-        <w:t xml:space="preserve">country)</w:t>
-      </w:r>
-      <w:r>
-        <w:br/>
-      </w:r>
-      <w:r>
-        <w:rPr>
-          <w:rStyle w:val="NormalTok"/>
-        </w:rPr>
-        <w:t xml:space="preserve">  n_com &lt;-</w:t>
-      </w:r>
-      <w:r>
-        <w:rPr>
-          <w:rStyle w:val="StringTok"/>
-        </w:rPr>
-        <w:t xml:space="preserve"> </w:t>
-      </w:r>
-      <w:r>
-        <w:rPr>
-          <w:rStyle w:val="KeywordTok"/>
-        </w:rPr>
-        <w:t xml:space="preserve">length</w:t>
-      </w:r>
-      <w:r>
-        <w:rPr>
-          <w:rStyle w:val="NormalTok"/>
-        </w:rPr>
-        <w:t xml:space="preserve">(c_com) </w:t>
-      </w:r>
-      <w:r>
-        <w:br/>
-      </w:r>
-      <w:r>
-        <w:rPr>
-          <w:rStyle w:val="NormalTok"/>
-        </w:rPr>
-        <w:t xml:space="preserve">  </w:t>
-      </w:r>
-      <w:r>
-        <w:br/>
-      </w:r>
-      <w:r>
-        <w:rPr>
-          <w:rStyle w:val="NormalTok"/>
-        </w:rPr>
-        <w:t xml:space="preserve">  </w:t>
-      </w:r>
-      <w:r>
-        <w:rPr>
-          <w:rStyle w:val="CommentTok"/>
-        </w:rPr>
-        <w:t xml:space="preserve"># for grow country</w:t>
-      </w:r>
-      <w:r>
-        <w:br/>
-      </w:r>
-      <w:r>
-        <w:rPr>
-          <w:rStyle w:val="NormalTok"/>
-        </w:rPr>
-        <w:t xml:space="preserve">  dt2_grow &lt;-</w:t>
-      </w:r>
-      <w:r>
-        <w:rPr>
-          <w:rStyle w:val="StringTok"/>
-        </w:rPr>
-        <w:t xml:space="preserve"> </w:t>
-      </w:r>
-      <w:r>
-        <w:rPr>
-          <w:rStyle w:val="NormalTok"/>
-        </w:rPr>
-        <w:t xml:space="preserve">dt_com </w:t>
-      </w:r>
-      <w:r>
-        <w:rPr>
-          <w:rStyle w:val="OperatorTok"/>
-        </w:rPr>
-        <w:t xml:space="preserve">%&gt;%</w:t>
-      </w:r>
-      <w:r>
-        <w:br/>
-      </w:r>
-      <w:r>
-        <w:rPr>
-          <w:rStyle w:val="StringTok"/>
-        </w:rPr>
-        <w:t xml:space="preserve">    </w:t>
-      </w:r>
-      <w:r>
-        <w:rPr>
-          <w:rStyle w:val="KeywordTok"/>
-        </w:rPr>
-        <w:t xml:space="preserve">filter</w:t>
-      </w:r>
-      <w:r>
-        <w:rPr>
-          <w:rStyle w:val="NormalTok"/>
-        </w:rPr>
-        <w:t xml:space="preserve">(status</w:t>
-      </w:r>
-      <w:r>
-        <w:rPr>
-          <w:rStyle w:val="OperatorTok"/>
-        </w:rPr>
-        <w:t xml:space="preserve">==</w:t>
-      </w:r>
-      <w:r>
-        <w:rPr>
-          <w:rStyle w:val="StringTok"/>
-        </w:rPr>
-        <w:t xml:space="preserve">"G"</w:t>
-      </w:r>
-      <w:r>
-        <w:rPr>
-          <w:rStyle w:val="NormalTok"/>
-        </w:rPr>
-        <w:t xml:space="preserve">)</w:t>
-      </w:r>
-      <w:r>
-        <w:br/>
-      </w:r>
-      <w:r>
-        <w:rPr>
-          <w:rStyle w:val="NormalTok"/>
-        </w:rPr>
-        <w:t xml:space="preserve">  c_grow &lt;-</w:t>
-      </w:r>
-      <w:r>
-        <w:rPr>
-          <w:rStyle w:val="StringTok"/>
-        </w:rPr>
-        <w:t xml:space="preserve"> </w:t>
-      </w:r>
-      <w:r>
-        <w:rPr>
-          <w:rStyle w:val="KeywordTok"/>
-        </w:rPr>
-        <w:t xml:space="preserve">unlist</w:t>
-      </w:r>
-      <w:r>
-        <w:rPr>
-          <w:rStyle w:val="NormalTok"/>
-        </w:rPr>
-        <w:t xml:space="preserve">(dt2_grow</w:t>
-      </w:r>
-      <w:r>
-        <w:rPr>
-          <w:rStyle w:val="OperatorTok"/>
-        </w:rPr>
-        <w:t xml:space="preserve">$</w:t>
-      </w:r>
-      <w:r>
-        <w:rPr>
-          <w:rStyle w:val="NormalTok"/>
-        </w:rPr>
-        <w:t xml:space="preserve">country)</w:t>
-      </w:r>
-      <w:r>
-        <w:br/>
-      </w:r>
-      <w:r>
-        <w:rPr>
-          <w:rStyle w:val="NormalTok"/>
-        </w:rPr>
-        <w:t xml:space="preserve">  n_grow &lt;-</w:t>
-      </w:r>
-      <w:r>
-        <w:rPr>
-          <w:rStyle w:val="StringTok"/>
-        </w:rPr>
-        <w:t xml:space="preserve"> </w:t>
-      </w:r>
-      <w:r>
-        <w:rPr>
-          <w:rStyle w:val="KeywordTok"/>
-        </w:rPr>
-        <w:t xml:space="preserve">length</w:t>
-      </w:r>
-      <w:r>
-        <w:rPr>
-          <w:rStyle w:val="NormalTok"/>
-        </w:rPr>
-        <w:t xml:space="preserve">(c_grow)</w:t>
-      </w:r>
-      <w:r>
-        <w:br/>
-      </w:r>
-      <w:r>
-        <w:rPr>
-          <w:rStyle w:val="NormalTok"/>
-        </w:rPr>
-        <w:t xml:space="preserve">  v_grow &lt;-</w:t>
-      </w:r>
-      <w:r>
-        <w:rPr>
-          <w:rStyle w:val="StringTok"/>
-        </w:rPr>
-        <w:t xml:space="preserve"> </w:t>
-      </w:r>
-      <w:r>
-        <w:rPr>
-          <w:rStyle w:val="NormalTok"/>
-        </w:rPr>
-        <w:t xml:space="preserve">dt2_grow </w:t>
-      </w:r>
-      <w:r>
-        <w:rPr>
-          <w:rStyle w:val="OperatorTok"/>
-        </w:rPr>
-        <w:t xml:space="preserve">%&gt;%</w:t>
-      </w:r>
-      <w:r>
-        <w:br/>
-      </w:r>
-      <w:r>
-        <w:rPr>
-          <w:rStyle w:val="StringTok"/>
-        </w:rPr>
-        <w:t xml:space="preserve">    </w:t>
-      </w:r>
-      <w:r>
-        <w:rPr>
-          <w:rStyle w:val="KeywordTok"/>
-        </w:rPr>
-        <w:t xml:space="preserve">summarise</w:t>
-      </w:r>
-      <w:r>
-        <w:rPr>
-          <w:rStyle w:val="NormalTok"/>
-        </w:rPr>
-        <w:t xml:space="preserve">(</w:t>
-      </w:r>
-      <w:r>
-        <w:rPr>
-          <w:rStyle w:val="DataTypeTok"/>
-        </w:rPr>
-        <w:t xml:space="preserve">value =</w:t>
-      </w:r>
-      <w:r>
-        <w:rPr>
-          <w:rStyle w:val="NormalTok"/>
-        </w:rPr>
-        <w:t xml:space="preserve"> </w:t>
-      </w:r>
-      <w:r>
-        <w:rPr>
-          <w:rStyle w:val="KeywordTok"/>
-        </w:rPr>
-        <w:t xml:space="preserve">sum</w:t>
-      </w:r>
-      <w:r>
-        <w:rPr>
-          <w:rStyle w:val="NormalTok"/>
-        </w:rPr>
-        <w:t xml:space="preserve">(change, </w:t>
-      </w:r>
-      <w:r>
-        <w:rPr>
-          <w:rStyle w:val="DataTypeTok"/>
-        </w:rPr>
-        <w:t xml:space="preserve">na.rm =</w:t>
-      </w:r>
-      <w:r>
-        <w:rPr>
-          <w:rStyle w:val="NormalTok"/>
-        </w:rPr>
-        <w:t xml:space="preserve"> T)) </w:t>
-      </w:r>
-      <w:r>
-        <w:rPr>
-          <w:rStyle w:val="OperatorTok"/>
-        </w:rPr>
-        <w:t xml:space="preserve">%&gt;%</w:t>
-      </w:r>
-      <w:r>
-        <w:br/>
-      </w:r>
-      <w:r>
-        <w:rPr>
-          <w:rStyle w:val="StringTok"/>
-        </w:rPr>
-        <w:t xml:space="preserve">    </w:t>
-      </w:r>
-      <w:r>
-        <w:rPr>
-          <w:rStyle w:val="KeywordTok"/>
-        </w:rPr>
-        <w:t xml:space="preserve">unlist</w:t>
-      </w:r>
-      <w:r>
-        <w:rPr>
-          <w:rStyle w:val="NormalTok"/>
-        </w:rPr>
-        <w:t xml:space="preserve">()</w:t>
-      </w:r>
-      <w:r>
-        <w:br/>
-      </w:r>
-      <w:r>
-        <w:rPr>
-          <w:rStyle w:val="NormalTok"/>
-        </w:rPr>
-        <w:t xml:space="preserve">  d_grow &lt;-</w:t>
-      </w:r>
-      <w:r>
-        <w:rPr>
-          <w:rStyle w:val="StringTok"/>
-        </w:rPr>
-        <w:t xml:space="preserve"> </w:t>
-      </w:r>
-      <w:r>
-        <w:rPr>
-          <w:rStyle w:val="KeywordTok"/>
-        </w:rPr>
-        <w:t xml:space="preserve">ifelse</w:t>
-      </w:r>
-      <w:r>
-        <w:rPr>
-          <w:rStyle w:val="NormalTok"/>
-        </w:rPr>
-        <w:t xml:space="preserve">(n_grow</w:t>
-      </w:r>
-      <w:r>
-        <w:rPr>
-          <w:rStyle w:val="OperatorTok"/>
-        </w:rPr>
-        <w:t xml:space="preserve">!=</w:t>
-      </w:r>
-      <w:r>
-        <w:rPr>
-          <w:rStyle w:val="DecValTok"/>
-        </w:rPr>
-        <w:t xml:space="preserve">0</w:t>
-      </w:r>
-      <w:r>
-        <w:rPr>
-          <w:rStyle w:val="NormalTok"/>
-        </w:rPr>
-        <w:t xml:space="preserve">, v_grow</w:t>
-      </w:r>
-      <w:r>
-        <w:rPr>
-          <w:rStyle w:val="OperatorTok"/>
-        </w:rPr>
-        <w:t xml:space="preserve">/</w:t>
-      </w:r>
-      <w:r>
-        <w:rPr>
-          <w:rStyle w:val="NormalTok"/>
-        </w:rPr>
-        <w:t xml:space="preserve">n_grow, </w:t>
-      </w:r>
-      <w:r>
-        <w:rPr>
-          <w:rStyle w:val="OtherTok"/>
-        </w:rPr>
-        <w:t xml:space="preserve">NA</w:t>
-      </w:r>
-      <w:r>
-        <w:rPr>
-          <w:rStyle w:val="NormalTok"/>
-        </w:rPr>
-        <w:t xml:space="preserve">)</w:t>
-      </w:r>
-      <w:r>
-        <w:br/>
-      </w:r>
-      <w:r>
-        <w:rPr>
-          <w:rStyle w:val="NormalTok"/>
-        </w:rPr>
-        <w:t xml:space="preserve">  </w:t>
-      </w:r>
-      <w:r>
-        <w:br/>
-      </w:r>
-      <w:r>
-        <w:rPr>
-          <w:rStyle w:val="NormalTok"/>
-        </w:rPr>
-        <w:t xml:space="preserve">  </w:t>
-      </w:r>
-      <w:r>
-        <w:rPr>
-          <w:rStyle w:val="CommentTok"/>
-        </w:rPr>
-        <w:t xml:space="preserve"># for shrink country</w:t>
-      </w:r>
-      <w:r>
-        <w:br/>
-      </w:r>
-      <w:r>
-        <w:rPr>
-          <w:rStyle w:val="NormalTok"/>
-        </w:rPr>
-        <w:t xml:space="preserve">  dt2_shrink &lt;-</w:t>
-      </w:r>
-      <w:r>
-        <w:rPr>
-          <w:rStyle w:val="StringTok"/>
-        </w:rPr>
-        <w:t xml:space="preserve"> </w:t>
-      </w:r>
-      <w:r>
-        <w:rPr>
-          <w:rStyle w:val="NormalTok"/>
-        </w:rPr>
-        <w:t xml:space="preserve">dt_com </w:t>
-      </w:r>
-      <w:r>
-        <w:rPr>
-          <w:rStyle w:val="OperatorTok"/>
-        </w:rPr>
-        <w:t xml:space="preserve">%&gt;%</w:t>
-      </w:r>
-      <w:r>
-        <w:br/>
-      </w:r>
-      <w:r>
-        <w:rPr>
-          <w:rStyle w:val="StringTok"/>
-        </w:rPr>
-        <w:t xml:space="preserve">    </w:t>
-      </w:r>
-      <w:r>
-        <w:rPr>
-          <w:rStyle w:val="KeywordTok"/>
-        </w:rPr>
-        <w:t xml:space="preserve">filter</w:t>
-      </w:r>
-      <w:r>
-        <w:rPr>
-          <w:rStyle w:val="NormalTok"/>
-        </w:rPr>
-        <w:t xml:space="preserve">(status</w:t>
-      </w:r>
-      <w:r>
-        <w:rPr>
-          <w:rStyle w:val="OperatorTok"/>
-        </w:rPr>
-        <w:t xml:space="preserve">==</w:t>
-      </w:r>
-      <w:r>
-        <w:rPr>
-          <w:rStyle w:val="StringTok"/>
-        </w:rPr>
-        <w:t xml:space="preserve">"S"</w:t>
-      </w:r>
-      <w:r>
-        <w:rPr>
-          <w:rStyle w:val="NormalTok"/>
-        </w:rPr>
-        <w:t xml:space="preserve">)</w:t>
-      </w:r>
-      <w:r>
-        <w:br/>
-      </w:r>
-      <w:r>
-        <w:rPr>
-          <w:rStyle w:val="NormalTok"/>
-        </w:rPr>
-        <w:t xml:space="preserve">  c_shrink &lt;-</w:t>
-      </w:r>
-      <w:r>
-        <w:rPr>
-          <w:rStyle w:val="StringTok"/>
-        </w:rPr>
-        <w:t xml:space="preserve"> </w:t>
-      </w:r>
-      <w:r>
-        <w:rPr>
-          <w:rStyle w:val="KeywordTok"/>
-        </w:rPr>
-        <w:t xml:space="preserve">unlist</w:t>
-      </w:r>
-      <w:r>
-        <w:rPr>
-          <w:rStyle w:val="NormalTok"/>
-        </w:rPr>
-        <w:t xml:space="preserve">(dt2_shrink</w:t>
-      </w:r>
-      <w:r>
-        <w:rPr>
-          <w:rStyle w:val="OperatorTok"/>
-        </w:rPr>
-        <w:t xml:space="preserve">$</w:t>
-      </w:r>
-      <w:r>
-        <w:rPr>
-          <w:rStyle w:val="NormalTok"/>
-        </w:rPr>
-        <w:t xml:space="preserve">country)</w:t>
-      </w:r>
-      <w:r>
-        <w:br/>
-      </w:r>
-      <w:r>
-        <w:rPr>
-          <w:rStyle w:val="NormalTok"/>
-        </w:rPr>
-        <w:t xml:space="preserve">  n_shrink &lt;-</w:t>
-      </w:r>
-      <w:r>
-        <w:rPr>
-          <w:rStyle w:val="StringTok"/>
-        </w:rPr>
-        <w:t xml:space="preserve"> </w:t>
-      </w:r>
-      <w:r>
-        <w:rPr>
-          <w:rStyle w:val="KeywordTok"/>
-        </w:rPr>
-        <w:t xml:space="preserve">length</w:t>
-      </w:r>
-      <w:r>
-        <w:rPr>
-          <w:rStyle w:val="NormalTok"/>
-        </w:rPr>
-        <w:t xml:space="preserve">(c_shrink)</w:t>
-      </w:r>
-      <w:r>
-        <w:br/>
-      </w:r>
-      <w:r>
-        <w:rPr>
-          <w:rStyle w:val="NormalTok"/>
-        </w:rPr>
-        <w:t xml:space="preserve">  v_shrink &lt;-</w:t>
-      </w:r>
-      <w:r>
-        <w:rPr>
-          <w:rStyle w:val="StringTok"/>
-        </w:rPr>
-        <w:t xml:space="preserve"> </w:t>
-      </w:r>
-      <w:r>
-        <w:rPr>
-          <w:rStyle w:val="NormalTok"/>
-        </w:rPr>
-        <w:t xml:space="preserve">dt2_shrink </w:t>
-      </w:r>
-      <w:r>
-        <w:rPr>
-          <w:rStyle w:val="OperatorTok"/>
-        </w:rPr>
-        <w:t xml:space="preserve">%&gt;%</w:t>
-      </w:r>
-      <w:r>
-        <w:br/>
-      </w:r>
-      <w:r>
-        <w:rPr>
-          <w:rStyle w:val="StringTok"/>
-        </w:rPr>
-        <w:t xml:space="preserve">    </w:t>
-      </w:r>
-      <w:r>
-        <w:rPr>
-          <w:rStyle w:val="KeywordTok"/>
-        </w:rPr>
-        <w:t xml:space="preserve">summarise</w:t>
-      </w:r>
-      <w:r>
-        <w:rPr>
-          <w:rStyle w:val="NormalTok"/>
-        </w:rPr>
-        <w:t xml:space="preserve">(</w:t>
-      </w:r>
-      <w:r>
-        <w:rPr>
-          <w:rStyle w:val="DataTypeTok"/>
-        </w:rPr>
-        <w:t xml:space="preserve">value =</w:t>
-      </w:r>
-      <w:r>
-        <w:rPr>
-          <w:rStyle w:val="NormalTok"/>
-        </w:rPr>
-        <w:t xml:space="preserve"> </w:t>
-      </w:r>
-      <w:r>
-        <w:rPr>
-          <w:rStyle w:val="KeywordTok"/>
-        </w:rPr>
-        <w:t xml:space="preserve">sum</w:t>
-      </w:r>
-      <w:r>
-        <w:rPr>
-          <w:rStyle w:val="NormalTok"/>
-        </w:rPr>
-        <w:t xml:space="preserve">(change, </w:t>
-      </w:r>
-      <w:r>
-        <w:rPr>
-          <w:rStyle w:val="DataTypeTok"/>
-        </w:rPr>
-        <w:t xml:space="preserve">na.rm =</w:t>
-      </w:r>
-      <w:r>
-        <w:rPr>
-          <w:rStyle w:val="NormalTok"/>
-        </w:rPr>
-        <w:t xml:space="preserve"> T)) </w:t>
-      </w:r>
-      <w:r>
-        <w:rPr>
-          <w:rStyle w:val="OperatorTok"/>
-        </w:rPr>
-        <w:t xml:space="preserve">%&gt;%</w:t>
-      </w:r>
-      <w:r>
-        <w:br/>
-      </w:r>
-      <w:r>
-        <w:rPr>
-          <w:rStyle w:val="StringTok"/>
-        </w:rPr>
-        <w:t xml:space="preserve">    </w:t>
-      </w:r>
-      <w:r>
-        <w:rPr>
-          <w:rStyle w:val="KeywordTok"/>
-        </w:rPr>
-        <w:t xml:space="preserve">unlist</w:t>
-      </w:r>
-      <w:r>
-        <w:rPr>
-          <w:rStyle w:val="NormalTok"/>
-        </w:rPr>
-        <w:t xml:space="preserve">()</w:t>
-      </w:r>
-      <w:r>
-        <w:br/>
-      </w:r>
-      <w:r>
-        <w:rPr>
-          <w:rStyle w:val="NormalTok"/>
-        </w:rPr>
-        <w:t xml:space="preserve">  d_shrink &lt;-</w:t>
-      </w:r>
-      <w:r>
-        <w:rPr>
-          <w:rStyle w:val="StringTok"/>
-        </w:rPr>
-        <w:t xml:space="preserve"> </w:t>
-      </w:r>
-      <w:r>
-        <w:rPr>
-          <w:rStyle w:val="KeywordTok"/>
-        </w:rPr>
-        <w:t xml:space="preserve">ifelse</w:t>
-      </w:r>
-      <w:r>
-        <w:rPr>
-          <w:rStyle w:val="NormalTok"/>
-        </w:rPr>
-        <w:t xml:space="preserve">(n_shrink</w:t>
-      </w:r>
-      <w:r>
-        <w:rPr>
-          <w:rStyle w:val="OperatorTok"/>
-        </w:rPr>
-        <w:t xml:space="preserve">!=</w:t>
-      </w:r>
-      <w:r>
-        <w:rPr>
-          <w:rStyle w:val="DecValTok"/>
-        </w:rPr>
-        <w:t xml:space="preserve">0</w:t>
-      </w:r>
-      <w:r>
-        <w:rPr>
-          <w:rStyle w:val="NormalTok"/>
-        </w:rPr>
-        <w:t xml:space="preserve">, v_shrink</w:t>
-      </w:r>
-      <w:r>
-        <w:rPr>
-          <w:rStyle w:val="OperatorTok"/>
-        </w:rPr>
-        <w:t xml:space="preserve">/</w:t>
-      </w:r>
-      <w:r>
-        <w:rPr>
-          <w:rStyle w:val="NormalTok"/>
-        </w:rPr>
-        <w:t xml:space="preserve">n_shrink, </w:t>
-      </w:r>
-      <w:r>
-        <w:rPr>
-          <w:rStyle w:val="OtherTok"/>
-        </w:rPr>
-        <w:t xml:space="preserve">NA</w:t>
-      </w:r>
-      <w:r>
-        <w:rPr>
-          <w:rStyle w:val="NormalTok"/>
-        </w:rPr>
-        <w:t xml:space="preserve">)</w:t>
-      </w:r>
-      <w:r>
-        <w:br/>
-      </w:r>
-      <w:r>
-        <w:rPr>
-          <w:rStyle w:val="NormalTok"/>
-        </w:rPr>
-        <w:t xml:space="preserve">  </w:t>
-      </w:r>
-      <w:r>
-        <w:br/>
-      </w:r>
-      <w:r>
-        <w:rPr>
-          <w:rStyle w:val="NormalTok"/>
-        </w:rPr>
-        <w:t xml:space="preserve">  </w:t>
-      </w:r>
-      <w:r>
-        <w:rPr>
-          <w:rStyle w:val="CommentTok"/>
-        </w:rPr>
-        <w:t xml:space="preserve"># all results</w:t>
-      </w:r>
-      <w:r>
-        <w:br/>
-      </w:r>
-      <w:r>
-        <w:rPr>
-          <w:rStyle w:val="NormalTok"/>
-        </w:rPr>
-        <w:t xml:space="preserve">  out&lt;-</w:t>
-      </w:r>
-      <w:r>
-        <w:rPr>
-          <w:rStyle w:val="StringTok"/>
-        </w:rPr>
-        <w:t xml:space="preserve">  </w:t>
-      </w:r>
-      <w:r>
-        <w:rPr>
-          <w:rStyle w:val="KeywordTok"/>
-        </w:rPr>
-        <w:t xml:space="preserve">data.frame</w:t>
-      </w:r>
-      <w:r>
-        <w:rPr>
-          <w:rStyle w:val="NormalTok"/>
-        </w:rPr>
-        <w:t xml:space="preserve">(</w:t>
-      </w:r>
-      <w:r>
-        <w:rPr>
-          <w:rStyle w:val="DataTypeTok"/>
-        </w:rPr>
-        <w:t xml:space="preserve">c_new =</w:t>
-      </w:r>
-      <w:r>
-        <w:rPr>
-          <w:rStyle w:val="NormalTok"/>
-        </w:rPr>
-        <w:t xml:space="preserve"> </w:t>
-      </w:r>
-      <w:r>
-        <w:rPr>
-          <w:rStyle w:val="KeywordTok"/>
-        </w:rPr>
-        <w:t xml:space="preserve">I</w:t>
-      </w:r>
-      <w:r>
-        <w:rPr>
-          <w:rStyle w:val="NormalTok"/>
-        </w:rPr>
-        <w:t xml:space="preserve">(</w:t>
-      </w:r>
-      <w:r>
-        <w:rPr>
-          <w:rStyle w:val="KeywordTok"/>
-        </w:rPr>
-        <w:t xml:space="preserve">list</w:t>
-      </w:r>
-      <w:r>
-        <w:rPr>
-          <w:rStyle w:val="NormalTok"/>
-        </w:rPr>
-        <w:t xml:space="preserve">(c_new)), </w:t>
-      </w:r>
-      <w:r>
-        <w:rPr>
-          <w:rStyle w:val="DataTypeTok"/>
-        </w:rPr>
-        <w:t xml:space="preserve">n_new =</w:t>
-      </w:r>
-      <w:r>
-        <w:rPr>
-          <w:rStyle w:val="NormalTok"/>
-        </w:rPr>
-        <w:t xml:space="preserve"> n_new, </w:t>
-      </w:r>
-      <w:r>
-        <w:br/>
-      </w:r>
-      <w:r>
-        <w:rPr>
-          <w:rStyle w:val="NormalTok"/>
-        </w:rPr>
-        <w:t xml:space="preserve">                    </w:t>
-      </w:r>
-      <w:r>
-        <w:rPr>
-          <w:rStyle w:val="DataTypeTok"/>
-        </w:rPr>
-        <w:t xml:space="preserve">v_new =</w:t>
-      </w:r>
-      <w:r>
-        <w:rPr>
-          <w:rStyle w:val="NormalTok"/>
-        </w:rPr>
-        <w:t xml:space="preserve">v_new, </w:t>
-      </w:r>
-      <w:r>
-        <w:rPr>
-          <w:rStyle w:val="DataTypeTok"/>
-        </w:rPr>
-        <w:t xml:space="preserve">d_new =</w:t>
-      </w:r>
-      <w:r>
-        <w:rPr>
-          <w:rStyle w:val="NormalTok"/>
-        </w:rPr>
-        <w:t xml:space="preserve"> d_new,</w:t>
-      </w:r>
-      <w:r>
-        <w:br/>
-      </w:r>
-      <w:r>
-        <w:rPr>
-          <w:rStyle w:val="NormalTok"/>
-        </w:rPr>
-        <w:t xml:space="preserve">                    </w:t>
-      </w:r>
-      <w:r>
-        <w:rPr>
-          <w:rStyle w:val="DataTypeTok"/>
-        </w:rPr>
-        <w:t xml:space="preserve">c_exit =</w:t>
-      </w:r>
-      <w:r>
-        <w:rPr>
-          <w:rStyle w:val="NormalTok"/>
-        </w:rPr>
-        <w:t xml:space="preserve"> </w:t>
-      </w:r>
-      <w:r>
-        <w:rPr>
-          <w:rStyle w:val="KeywordTok"/>
-        </w:rPr>
-        <w:t xml:space="preserve">I</w:t>
-      </w:r>
-      <w:r>
-        <w:rPr>
-          <w:rStyle w:val="NormalTok"/>
-        </w:rPr>
-        <w:t xml:space="preserve">(</w:t>
-      </w:r>
-      <w:r>
-        <w:rPr>
-          <w:rStyle w:val="KeywordTok"/>
-        </w:rPr>
-        <w:t xml:space="preserve">list</w:t>
-      </w:r>
-      <w:r>
-        <w:rPr>
-          <w:rStyle w:val="NormalTok"/>
-        </w:rPr>
-        <w:t xml:space="preserve">(c_exit)), </w:t>
-      </w:r>
-      <w:r>
-        <w:rPr>
-          <w:rStyle w:val="DataTypeTok"/>
-        </w:rPr>
-        <w:t xml:space="preserve">n_exit =</w:t>
-      </w:r>
-      <w:r>
-        <w:rPr>
-          <w:rStyle w:val="NormalTok"/>
-        </w:rPr>
-        <w:t xml:space="preserve"> n_exit, </w:t>
-      </w:r>
-      <w:r>
-        <w:br/>
-      </w:r>
-      <w:r>
-        <w:rPr>
-          <w:rStyle w:val="NormalTok"/>
-        </w:rPr>
-        <w:t xml:space="preserve">                    </w:t>
-      </w:r>
-      <w:r>
-        <w:rPr>
-          <w:rStyle w:val="DataTypeTok"/>
-        </w:rPr>
-        <w:t xml:space="preserve">v_exit =</w:t>
-      </w:r>
-      <w:r>
-        <w:rPr>
-          <w:rStyle w:val="NormalTok"/>
-        </w:rPr>
-        <w:t xml:space="preserve">v_exit, </w:t>
-      </w:r>
-      <w:r>
-        <w:rPr>
-          <w:rStyle w:val="DataTypeTok"/>
-        </w:rPr>
-        <w:t xml:space="preserve">d_exit =</w:t>
-      </w:r>
-      <w:r>
-        <w:rPr>
-          <w:rStyle w:val="NormalTok"/>
-        </w:rPr>
-        <w:t xml:space="preserve"> d_exit,</w:t>
-      </w:r>
-      <w:r>
-        <w:br/>
-      </w:r>
-      <w:r>
-        <w:rPr>
-          <w:rStyle w:val="NormalTok"/>
-        </w:rPr>
-        <w:t xml:space="preserve">                    </w:t>
-      </w:r>
-      <w:r>
-        <w:rPr>
-          <w:rStyle w:val="DataTypeTok"/>
-        </w:rPr>
-        <w:t xml:space="preserve">c_com =</w:t>
-      </w:r>
-      <w:r>
-        <w:rPr>
-          <w:rStyle w:val="NormalTok"/>
-        </w:rPr>
-        <w:t xml:space="preserve"> </w:t>
-      </w:r>
-      <w:r>
-        <w:rPr>
-          <w:rStyle w:val="KeywordTok"/>
-        </w:rPr>
-        <w:t xml:space="preserve">I</w:t>
-      </w:r>
-      <w:r>
-        <w:rPr>
-          <w:rStyle w:val="NormalTok"/>
-        </w:rPr>
-        <w:t xml:space="preserve">(</w:t>
-      </w:r>
-      <w:r>
-        <w:rPr>
-          <w:rStyle w:val="KeywordTok"/>
-        </w:rPr>
-        <w:t xml:space="preserve">list</w:t>
-      </w:r>
-      <w:r>
-        <w:rPr>
-          <w:rStyle w:val="NormalTok"/>
-        </w:rPr>
-        <w:t xml:space="preserve">(c_com)), </w:t>
-      </w:r>
-      <w:r>
-        <w:rPr>
-          <w:rStyle w:val="DataTypeTok"/>
-        </w:rPr>
-        <w:t xml:space="preserve">n_com =</w:t>
-      </w:r>
-      <w:r>
-        <w:rPr>
-          <w:rStyle w:val="NormalTok"/>
-        </w:rPr>
-        <w:t xml:space="preserve"> n_com,</w:t>
-      </w:r>
-      <w:r>
-        <w:br/>
-      </w:r>
-      <w:r>
-        <w:rPr>
-          <w:rStyle w:val="NormalTok"/>
-        </w:rPr>
-        <w:t xml:space="preserve">                    </w:t>
-      </w:r>
-      <w:r>
-        <w:rPr>
-          <w:rStyle w:val="DataTypeTok"/>
-        </w:rPr>
-        <w:t xml:space="preserve">c_grow =</w:t>
-      </w:r>
-      <w:r>
-        <w:rPr>
-          <w:rStyle w:val="NormalTok"/>
-        </w:rPr>
-        <w:t xml:space="preserve"> </w:t>
-      </w:r>
-      <w:r>
-        <w:rPr>
-          <w:rStyle w:val="KeywordTok"/>
-        </w:rPr>
-        <w:t xml:space="preserve">I</w:t>
-      </w:r>
-      <w:r>
-        <w:rPr>
-          <w:rStyle w:val="NormalTok"/>
-        </w:rPr>
-        <w:t xml:space="preserve">(</w:t>
-      </w:r>
-      <w:r>
-        <w:rPr>
-          <w:rStyle w:val="KeywordTok"/>
-        </w:rPr>
-        <w:t xml:space="preserve">list</w:t>
-      </w:r>
-      <w:r>
-        <w:rPr>
-          <w:rStyle w:val="NormalTok"/>
-        </w:rPr>
-        <w:t xml:space="preserve">(c_grow)), </w:t>
-      </w:r>
-      <w:r>
-        <w:rPr>
-          <w:rStyle w:val="DataTypeTok"/>
-        </w:rPr>
-        <w:t xml:space="preserve">n_grow =</w:t>
-      </w:r>
-      <w:r>
-        <w:rPr>
-          <w:rStyle w:val="NormalTok"/>
-        </w:rPr>
-        <w:t xml:space="preserve"> n_grow, </w:t>
-      </w:r>
-      <w:r>
-        <w:br/>
-      </w:r>
-      <w:r>
-        <w:rPr>
-          <w:rStyle w:val="NormalTok"/>
-        </w:rPr>
-        <w:t xml:space="preserve">                    </w:t>
-      </w:r>
-      <w:r>
-        <w:rPr>
-          <w:rStyle w:val="DataTypeTok"/>
-        </w:rPr>
-        <w:t xml:space="preserve">v_grow =</w:t>
-      </w:r>
-      <w:r>
-        <w:rPr>
-          <w:rStyle w:val="NormalTok"/>
-        </w:rPr>
-        <w:t xml:space="preserve">v_grow, </w:t>
-      </w:r>
-      <w:r>
-        <w:rPr>
-          <w:rStyle w:val="DataTypeTok"/>
-        </w:rPr>
-        <w:t xml:space="preserve">d_grow =</w:t>
-      </w:r>
-      <w:r>
-        <w:rPr>
-          <w:rStyle w:val="NormalTok"/>
-        </w:rPr>
-        <w:t xml:space="preserve"> d_grow,</w:t>
-      </w:r>
-      <w:r>
-        <w:br/>
-      </w:r>
-      <w:r>
-        <w:rPr>
-          <w:rStyle w:val="NormalTok"/>
-        </w:rPr>
-        <w:t xml:space="preserve">                    </w:t>
-      </w:r>
-      <w:r>
-        <w:rPr>
-          <w:rStyle w:val="DataTypeTok"/>
-        </w:rPr>
-        <w:t xml:space="preserve">c_shrink =</w:t>
-      </w:r>
-      <w:r>
-        <w:rPr>
-          <w:rStyle w:val="NormalTok"/>
-        </w:rPr>
-        <w:t xml:space="preserve"> </w:t>
-      </w:r>
-      <w:r>
-        <w:rPr>
-          <w:rStyle w:val="KeywordTok"/>
-        </w:rPr>
-        <w:t xml:space="preserve">I</w:t>
-      </w:r>
-      <w:r>
-        <w:rPr>
-          <w:rStyle w:val="NormalTok"/>
-        </w:rPr>
-        <w:t xml:space="preserve">(</w:t>
-      </w:r>
-      <w:r>
-        <w:rPr>
-          <w:rStyle w:val="KeywordTok"/>
-        </w:rPr>
-        <w:t xml:space="preserve">list</w:t>
-      </w:r>
-      <w:r>
-        <w:rPr>
-          <w:rStyle w:val="NormalTok"/>
-        </w:rPr>
-        <w:t xml:space="preserve">(c_shrink)), </w:t>
-      </w:r>
-      <w:r>
-        <w:rPr>
-          <w:rStyle w:val="DataTypeTok"/>
-        </w:rPr>
-        <w:t xml:space="preserve">n_shrink =</w:t>
-      </w:r>
-      <w:r>
-        <w:rPr>
-          <w:rStyle w:val="NormalTok"/>
-        </w:rPr>
-        <w:t xml:space="preserve"> n_shrink, </w:t>
-      </w:r>
-      <w:r>
-        <w:br/>
-      </w:r>
-      <w:r>
-        <w:rPr>
-          <w:rStyle w:val="NormalTok"/>
-        </w:rPr>
-        <w:t xml:space="preserve">                    </w:t>
-      </w:r>
-      <w:r>
-        <w:rPr>
-          <w:rStyle w:val="DataTypeTok"/>
-        </w:rPr>
-        <w:t xml:space="preserve">v_shrink =</w:t>
-      </w:r>
-      <w:r>
-        <w:rPr>
-          <w:rStyle w:val="NormalTok"/>
-        </w:rPr>
-        <w:t xml:space="preserve">v_shrink, </w:t>
-      </w:r>
-      <w:r>
-        <w:rPr>
-          <w:rStyle w:val="DataTypeTok"/>
-        </w:rPr>
-        <w:t xml:space="preserve">d_shrink =</w:t>
-      </w:r>
-      <w:r>
-        <w:rPr>
-          <w:rStyle w:val="NormalTok"/>
-        </w:rPr>
-        <w:t xml:space="preserve"> d_shrink)</w:t>
-      </w:r>
-      <w:r>
-        <w:br/>
-      </w:r>
-      <w:r>
-        <w:rPr>
-          <w:rStyle w:val="NormalTok"/>
-        </w:rPr>
-        <w:t xml:space="preserve">  </w:t>
-      </w:r>
-      <w:r>
-        <w:rPr>
-          <w:rStyle w:val="KeywordTok"/>
+        <w:rPr>
+          <w:rStyle w:val="FunctionTok"/>
         </w:rPr>
         <w:t xml:space="preserve">return</w:t>
       </w:r>
@@ -8546,7 +8657,7 @@
       </w:r>
       <w:r>
         <w:rPr>
-          <w:rStyle w:val="KeywordTok"/>
+          <w:rStyle w:val="FunctionTok"/>
         </w:rPr>
         <w:t xml:space="preserve">require</w:t>
       </w:r>
@@ -8563,19 +8674,415 @@
         <w:rPr>
           <w:rStyle w:val="NormalTok"/>
         </w:rPr>
-        <w:t xml:space="preserve">rm_list &lt;-</w:t>
+        <w:t xml:space="preserve">rm_list </w:t>
+      </w:r>
+      <w:r>
+        <w:rPr>
+          <w:rStyle w:val="OtherTok"/>
+        </w:rPr>
+        <w:t xml:space="preserve">&lt;-</w:t>
+      </w:r>
+      <w:r>
+        <w:rPr>
+          <w:rStyle w:val="NormalTok"/>
+        </w:rPr>
+        <w:t xml:space="preserve"> </w:t>
+      </w:r>
+      <w:r>
+        <w:rPr>
+          <w:rStyle w:val="FunctionTok"/>
+        </w:rPr>
+        <w:t xml:space="preserve">c</w:t>
+      </w:r>
+      <w:r>
+        <w:rPr>
+          <w:rStyle w:val="NormalTok"/>
+        </w:rPr>
+        <w:t xml:space="preserve">(</w:t>
       </w:r>
       <w:r>
         <w:rPr>
           <w:rStyle w:val="StringTok"/>
         </w:rPr>
+        <w:t xml:space="preserve">"var"</w:t>
+      </w:r>
+      <w:r>
+        <w:rPr>
+          <w:rStyle w:val="NormalTok"/>
+        </w:rPr>
+        <w:t xml:space="preserve">, </w:t>
+      </w:r>
+      <w:r>
+        <w:rPr>
+          <w:rStyle w:val="StringTok"/>
+        </w:rPr>
+        <w:t xml:space="preserve">"ym"</w:t>
+      </w:r>
+      <w:r>
+        <w:rPr>
+          <w:rStyle w:val="NormalTok"/>
+        </w:rPr>
+        <w:t xml:space="preserve">, </w:t>
+      </w:r>
+      <w:r>
+        <w:rPr>
+          <w:rStyle w:val="StringTok"/>
+        </w:rPr>
+        <w:t xml:space="preserve">"country_code"</w:t>
+      </w:r>
+      <w:r>
+        <w:rPr>
+          <w:rStyle w:val="NormalTok"/>
+        </w:rPr>
+        <w:t xml:space="preserve">)</w:t>
+      </w:r>
+      <w:r>
+        <w:br/>
+      </w:r>
+      <w:r>
+        <w:rPr>
+          <w:rStyle w:val="NormalTok"/>
+        </w:rPr>
+        <w:t xml:space="preserve">tbl_compare </w:t>
+      </w:r>
+      <w:r>
+        <w:rPr>
+          <w:rStyle w:val="OtherTok"/>
+        </w:rPr>
+        <w:t xml:space="preserve">&lt;-</w:t>
+      </w:r>
+      <w:r>
+        <w:rPr>
+          <w:rStyle w:val="NormalTok"/>
+        </w:rPr>
+        <w:t xml:space="preserve"> tbl_hsclear </w:t>
+      </w:r>
+      <w:r>
+        <w:rPr>
+          <w:rStyle w:val="SpecialCharTok"/>
+        </w:rPr>
+        <w:t xml:space="preserve">%&gt;%</w:t>
+      </w:r>
+      <w:r>
+        <w:br/>
+      </w:r>
+      <w:r>
+        <w:rPr>
+          <w:rStyle w:val="NormalTok"/>
+        </w:rPr>
+        <w:t xml:space="preserve">  </w:t>
+      </w:r>
+      <w:r>
+        <w:rPr>
+          <w:rStyle w:val="FunctionTok"/>
+        </w:rPr>
+        <w:t xml:space="preserve">select</w:t>
+      </w:r>
+      <w:r>
+        <w:rPr>
+          <w:rStyle w:val="NormalTok"/>
+        </w:rPr>
+        <w:t xml:space="preserve">(</w:t>
+      </w:r>
+      <w:r>
+        <w:rPr>
+          <w:rStyle w:val="SpecialCharTok"/>
+        </w:rPr>
+        <w:t xml:space="preserve">-</w:t>
+      </w:r>
+      <w:r>
+        <w:rPr>
+          <w:rStyle w:val="FunctionTok"/>
+        </w:rPr>
+        <w:t xml:space="preserve">all_of</w:t>
+      </w:r>
+      <w:r>
+        <w:rPr>
+          <w:rStyle w:val="NormalTok"/>
+        </w:rPr>
+        <w:t xml:space="preserve">(rm_list)) </w:t>
+      </w:r>
+      <w:r>
+        <w:rPr>
+          <w:rStyle w:val="SpecialCharTok"/>
+        </w:rPr>
+        <w:t xml:space="preserve">%&gt;%</w:t>
+      </w:r>
+      <w:r>
+        <w:br/>
+      </w:r>
+      <w:r>
+        <w:rPr>
+          <w:rStyle w:val="NormalTok"/>
+        </w:rPr>
+        <w:t xml:space="preserve">  </w:t>
+      </w:r>
+      <w:r>
+        <w:rPr>
+          <w:rStyle w:val="FunctionTok"/>
+        </w:rPr>
+        <w:t xml:space="preserve">filter</w:t>
+      </w:r>
+      <w:r>
+        <w:rPr>
+          <w:rStyle w:val="NormalTok"/>
+        </w:rPr>
+        <w:t xml:space="preserve">(country_id</w:t>
+      </w:r>
+      <w:r>
+        <w:rPr>
+          <w:rStyle w:val="SpecialCharTok"/>
+        </w:rPr>
+        <w:t xml:space="preserve">!=</w:t>
+      </w:r>
+      <w:r>
+        <w:rPr>
+          <w:rStyle w:val="DecValTok"/>
+        </w:rPr>
+        <w:t xml:space="preserve">1</w:t>
+      </w:r>
+      <w:r>
+        <w:rPr>
+          <w:rStyle w:val="NormalTok"/>
+        </w:rPr>
+        <w:t xml:space="preserve">) </w:t>
+      </w:r>
+      <w:r>
+        <w:rPr>
+          <w:rStyle w:val="SpecialCharTok"/>
+        </w:rPr>
+        <w:t xml:space="preserve">%&gt;%</w:t>
+      </w:r>
+      <w:r>
+        <w:br/>
+      </w:r>
+      <w:r>
+        <w:rPr>
+          <w:rStyle w:val="NormalTok"/>
+        </w:rPr>
+        <w:t xml:space="preserve">  </w:t>
+      </w:r>
+      <w:r>
+        <w:rPr>
+          <w:rStyle w:val="FunctionTok"/>
+        </w:rPr>
+        <w:t xml:space="preserve">group_by</w:t>
+      </w:r>
+      <w:r>
+        <w:rPr>
+          <w:rStyle w:val="NormalTok"/>
+        </w:rPr>
+        <w:t xml:space="preserve">(code_prod, product, year, month) </w:t>
+      </w:r>
+      <w:r>
+        <w:rPr>
+          <w:rStyle w:val="SpecialCharTok"/>
+        </w:rPr>
+        <w:t xml:space="preserve">%&gt;%</w:t>
+      </w:r>
+      <w:r>
+        <w:br/>
+      </w:r>
+      <w:r>
+        <w:rPr>
+          <w:rStyle w:val="NormalTok"/>
+        </w:rPr>
+        <w:t xml:space="preserve">  </w:t>
+      </w:r>
+      <w:r>
+        <w:rPr>
+          <w:rStyle w:val="FunctionTok"/>
+        </w:rPr>
+        <w:t xml:space="preserve">nest</w:t>
+      </w:r>
+      <w:r>
+        <w:rPr>
+          <w:rStyle w:val="NormalTok"/>
+        </w:rPr>
+        <w:t xml:space="preserve">() </w:t>
+      </w:r>
+      <w:r>
+        <w:rPr>
+          <w:rStyle w:val="SpecialCharTok"/>
+        </w:rPr>
+        <w:t xml:space="preserve">%&gt;%</w:t>
+      </w:r>
+      <w:r>
+        <w:br/>
+      </w:r>
+      <w:r>
+        <w:rPr>
+          <w:rStyle w:val="NormalTok"/>
+        </w:rPr>
+        <w:t xml:space="preserve">  </w:t>
+      </w:r>
+      <w:r>
+        <w:rPr>
+          <w:rStyle w:val="FunctionTok"/>
+        </w:rPr>
+        <w:t xml:space="preserve">ungroup</w:t>
+      </w:r>
+      <w:r>
+        <w:rPr>
+          <w:rStyle w:val="NormalTok"/>
+        </w:rPr>
+        <w:t xml:space="preserve">() </w:t>
+      </w:r>
+      <w:r>
+        <w:rPr>
+          <w:rStyle w:val="SpecialCharTok"/>
+        </w:rPr>
+        <w:t xml:space="preserve">%&gt;%</w:t>
+      </w:r>
+      <w:r>
+        <w:br/>
+      </w:r>
+      <w:r>
+        <w:rPr>
+          <w:rStyle w:val="NormalTok"/>
+        </w:rPr>
+        <w:t xml:space="preserve">  </w:t>
+      </w:r>
+      <w:r>
+        <w:rPr>
+          <w:rStyle w:val="FunctionTok"/>
+        </w:rPr>
+        <w:t xml:space="preserve">rename</w:t>
+      </w:r>
+      <w:r>
+        <w:rPr>
+          <w:rStyle w:val="NormalTok"/>
+        </w:rPr>
+        <w:t xml:space="preserve">(</w:t>
+      </w:r>
+      <w:r>
+        <w:rPr>
+          <w:rStyle w:val="StringTok"/>
+        </w:rPr>
+        <w:t xml:space="preserve">"dt_l0"</w:t>
+      </w:r>
+      <w:r>
+        <w:rPr>
+          <w:rStyle w:val="OtherTok"/>
+        </w:rPr>
+        <w:t xml:space="preserve">=</w:t>
+      </w:r>
+      <w:r>
+        <w:rPr>
+          <w:rStyle w:val="StringTok"/>
+        </w:rPr>
+        <w:t xml:space="preserve">"data"</w:t>
+      </w:r>
+      <w:r>
+        <w:rPr>
+          <w:rStyle w:val="NormalTok"/>
+        </w:rPr>
+        <w:t xml:space="preserve">) </w:t>
+      </w:r>
+      <w:r>
+        <w:rPr>
+          <w:rStyle w:val="SpecialCharTok"/>
+        </w:rPr>
+        <w:t xml:space="preserve">%&gt;%</w:t>
+      </w:r>
+      <w:r>
+        <w:br/>
+      </w:r>
+      <w:r>
+        <w:rPr>
+          <w:rStyle w:val="NormalTok"/>
+        </w:rPr>
+        <w:t xml:space="preserve">  </w:t>
+      </w:r>
+      <w:r>
+        <w:rPr>
+          <w:rStyle w:val="FunctionTok"/>
+        </w:rPr>
+        <w:t xml:space="preserve">group_by</w:t>
+      </w:r>
+      <w:r>
+        <w:rPr>
+          <w:rStyle w:val="NormalTok"/>
+        </w:rPr>
+        <w:t xml:space="preserve">(code_prod) </w:t>
+      </w:r>
+      <w:r>
+        <w:rPr>
+          <w:rStyle w:val="SpecialCharTok"/>
+        </w:rPr>
+        <w:t xml:space="preserve">%&gt;%</w:t>
+      </w:r>
+      <w:r>
+        <w:br/>
+      </w:r>
+      <w:r>
+        <w:rPr>
+          <w:rStyle w:val="NormalTok"/>
+        </w:rPr>
+        <w:t xml:space="preserve">  </w:t>
+      </w:r>
+      <w:r>
+        <w:rPr>
+          <w:rStyle w:val="FunctionTok"/>
+        </w:rPr>
+        <w:t xml:space="preserve">mutate</w:t>
+      </w:r>
+      <w:r>
+        <w:rPr>
+          <w:rStyle w:val="NormalTok"/>
+        </w:rPr>
+        <w:t xml:space="preserve">(</w:t>
+      </w:r>
+      <w:r>
+        <w:rPr>
+          <w:rStyle w:val="AttributeTok"/>
+        </w:rPr>
+        <w:t xml:space="preserve">dt_l1 =</w:t>
+      </w:r>
+      <w:r>
+        <w:rPr>
+          <w:rStyle w:val="NormalTok"/>
+        </w:rPr>
         <w:t xml:space="preserve"> </w:t>
       </w:r>
       <w:r>
         <w:rPr>
-          <w:rStyle w:val="KeywordTok"/>
-        </w:rPr>
-        <w:t xml:space="preserve">c</w:t>
+          <w:rStyle w:val="FunctionTok"/>
+        </w:rPr>
+        <w:t xml:space="preserve">lag</w:t>
+      </w:r>
+      <w:r>
+        <w:rPr>
+          <w:rStyle w:val="NormalTok"/>
+        </w:rPr>
+        <w:t xml:space="preserve">(dt_l0,</w:t>
+      </w:r>
+      <w:r>
+        <w:br/>
+      </w:r>
+      <w:r>
+        <w:rPr>
+          <w:rStyle w:val="NormalTok"/>
+        </w:rPr>
+        <w:t xml:space="preserve">                     </w:t>
+      </w:r>
+      <w:r>
+        <w:rPr>
+          <w:rStyle w:val="AttributeTok"/>
+        </w:rPr>
+        <w:t xml:space="preserve">default =</w:t>
+      </w:r>
+      <w:r>
+        <w:rPr>
+          <w:rStyle w:val="NormalTok"/>
+        </w:rPr>
+        <w:t xml:space="preserve"> </w:t>
+      </w:r>
+      <w:r>
+        <w:rPr>
+          <w:rStyle w:val="FunctionTok"/>
+        </w:rPr>
+        <w:t xml:space="preserve">list</w:t>
       </w:r>
       <w:r>
         <w:rPr>
@@ -8585,543 +9092,318 @@
       </w:r>
       <w:r>
         <w:rPr>
+          <w:rStyle w:val="FunctionTok"/>
+        </w:rPr>
+        <w:t xml:space="preserve">first</w:t>
+      </w:r>
+      <w:r>
+        <w:rPr>
+          <w:rStyle w:val="NormalTok"/>
+        </w:rPr>
+        <w:t xml:space="preserve">(dt_l0)))) </w:t>
+      </w:r>
+      <w:r>
+        <w:rPr>
+          <w:rStyle w:val="SpecialCharTok"/>
+        </w:rPr>
+        <w:t xml:space="preserve">%&gt;%</w:t>
+      </w:r>
+      <w:r>
+        <w:br/>
+      </w:r>
+      <w:r>
+        <w:rPr>
+          <w:rStyle w:val="NormalTok"/>
+        </w:rPr>
+        <w:t xml:space="preserve">  </w:t>
+      </w:r>
+      <w:r>
+        <w:rPr>
+          <w:rStyle w:val="CommentTok"/>
+        </w:rPr>
+        <w:t xml:space="preserve"># purrr with custom function compare.tbls</w:t>
+      </w:r>
+      <w:r>
+        <w:br/>
+      </w:r>
+      <w:r>
+        <w:rPr>
+          <w:rStyle w:val="NormalTok"/>
+        </w:rPr>
+        <w:t xml:space="preserve">  </w:t>
+      </w:r>
+      <w:r>
+        <w:rPr>
+          <w:rStyle w:val="FunctionTok"/>
+        </w:rPr>
+        <w:t xml:space="preserve">mutate</w:t>
+      </w:r>
+      <w:r>
+        <w:rPr>
+          <w:rStyle w:val="NormalTok"/>
+        </w:rPr>
+        <w:t xml:space="preserve">(</w:t>
+      </w:r>
+      <w:r>
+        <w:rPr>
+          <w:rStyle w:val="AttributeTok"/>
+        </w:rPr>
+        <w:t xml:space="preserve">compare =</w:t>
+      </w:r>
+      <w:r>
+        <w:rPr>
+          <w:rStyle w:val="NormalTok"/>
+        </w:rPr>
+        <w:t xml:space="preserve"> </w:t>
+      </w:r>
+      <w:r>
+        <w:rPr>
+          <w:rStyle w:val="FunctionTok"/>
+        </w:rPr>
+        <w:t xml:space="preserve">map2</w:t>
+      </w:r>
+      <w:r>
+        <w:rPr>
+          <w:rStyle w:val="NormalTok"/>
+        </w:rPr>
+        <w:t xml:space="preserve">(</w:t>
+      </w:r>
+      <w:r>
+        <w:rPr>
+          <w:rStyle w:val="AttributeTok"/>
+        </w:rPr>
+        <w:t xml:space="preserve">.x =</w:t>
+      </w:r>
+      <w:r>
+        <w:rPr>
+          <w:rStyle w:val="NormalTok"/>
+        </w:rPr>
+        <w:t xml:space="preserve"> dt_l1, </w:t>
+      </w:r>
+      <w:r>
+        <w:rPr>
+          <w:rStyle w:val="AttributeTok"/>
+        </w:rPr>
+        <w:t xml:space="preserve">.y =</w:t>
+      </w:r>
+      <w:r>
+        <w:rPr>
+          <w:rStyle w:val="NormalTok"/>
+        </w:rPr>
+        <w:t xml:space="preserve"> dt_l0, </w:t>
+      </w:r>
+      <w:r>
+        <w:rPr>
+          <w:rStyle w:val="AttributeTok"/>
+        </w:rPr>
+        <w:t xml:space="preserve">.f =</w:t>
+      </w:r>
+      <w:r>
+        <w:rPr>
+          <w:rStyle w:val="NormalTok"/>
+        </w:rPr>
+        <w:t xml:space="preserve"> compare.tbls))</w:t>
+      </w:r>
+      <w:r>
+        <w:br/>
+      </w:r>
+      <w:r>
+        <w:br/>
+      </w:r>
+      <w:r>
+        <w:rPr>
+          <w:rStyle w:val="FunctionTok"/>
+        </w:rPr>
+        <w:t xml:space="preserve">write_rds</w:t>
+      </w:r>
+      <w:r>
+        <w:rPr>
+          <w:rStyle w:val="NormalTok"/>
+        </w:rPr>
+        <w:t xml:space="preserve">(tbl_compare, </w:t>
+      </w:r>
+      <w:r>
+        <w:rPr>
+          <w:rStyle w:val="FunctionTok"/>
+        </w:rPr>
+        <w:t xml:space="preserve">here</w:t>
+      </w:r>
+      <w:r>
+        <w:rPr>
+          <w:rStyle w:val="NormalTok"/>
+        </w:rPr>
+        <w:t xml:space="preserve">(</w:t>
+      </w:r>
+      <w:r>
+        <w:rPr>
           <w:rStyle w:val="StringTok"/>
         </w:rPr>
-        <w:t xml:space="preserve">"var"</w:t>
-      </w:r>
-      <w:r>
-        <w:rPr>
-          <w:rStyle w:val="NormalTok"/>
-        </w:rPr>
-        <w:t xml:space="preserve">, </w:t>
+        <w:t xml:space="preserve">"data/eps/tbl-compare-newcoming-exit-01-raw.rds"</w:t>
+      </w:r>
+      <w:r>
+        <w:rPr>
+          <w:rStyle w:val="NormalTok"/>
+        </w:rPr>
+        <w:t xml:space="preserve">)) </w:t>
+      </w:r>
+      <w:r>
+        <w:br/>
+      </w:r>
+      <w:r>
+        <w:br/>
+      </w:r>
+      <w:r>
+        <w:rPr>
+          <w:rStyle w:val="CommentTok"/>
+        </w:rPr>
+        <w:t xml:space="preserve"># unnest data table</w:t>
+      </w:r>
+      <w:r>
+        <w:br/>
+      </w:r>
+      <w:r>
+        <w:rPr>
+          <w:rStyle w:val="NormalTok"/>
+        </w:rPr>
+        <w:t xml:space="preserve">tbl_ne </w:t>
+      </w:r>
+      <w:r>
+        <w:rPr>
+          <w:rStyle w:val="OtherTok"/>
+        </w:rPr>
+        <w:t xml:space="preserve">&lt;-</w:t>
+      </w:r>
+      <w:r>
+        <w:rPr>
+          <w:rStyle w:val="NormalTok"/>
+        </w:rPr>
+        <w:t xml:space="preserve"> tbl_compare </w:t>
+      </w:r>
+      <w:r>
+        <w:rPr>
+          <w:rStyle w:val="SpecialCharTok"/>
+        </w:rPr>
+        <w:t xml:space="preserve">%&gt;%</w:t>
+      </w:r>
+      <w:r>
+        <w:br/>
+      </w:r>
+      <w:r>
+        <w:rPr>
+          <w:rStyle w:val="NormalTok"/>
+        </w:rPr>
+        <w:t xml:space="preserve">  </w:t>
+      </w:r>
+      <w:r>
+        <w:rPr>
+          <w:rStyle w:val="FunctionTok"/>
+        </w:rPr>
+        <w:t xml:space="preserve">select</w:t>
+      </w:r>
+      <w:r>
+        <w:rPr>
+          <w:rStyle w:val="NormalTok"/>
+        </w:rPr>
+        <w:t xml:space="preserve">(</w:t>
+      </w:r>
+      <w:r>
+        <w:rPr>
+          <w:rStyle w:val="SpecialCharTok"/>
+        </w:rPr>
+        <w:t xml:space="preserve">-</w:t>
+      </w:r>
+      <w:r>
+        <w:rPr>
+          <w:rStyle w:val="NormalTok"/>
+        </w:rPr>
+        <w:t xml:space="preserve">dt_l0, </w:t>
+      </w:r>
+      <w:r>
+        <w:rPr>
+          <w:rStyle w:val="SpecialCharTok"/>
+        </w:rPr>
+        <w:t xml:space="preserve">-</w:t>
+      </w:r>
+      <w:r>
+        <w:rPr>
+          <w:rStyle w:val="NormalTok"/>
+        </w:rPr>
+        <w:t xml:space="preserve">dt_l1) </w:t>
+      </w:r>
+      <w:r>
+        <w:rPr>
+          <w:rStyle w:val="SpecialCharTok"/>
+        </w:rPr>
+        <w:t xml:space="preserve">%&gt;%</w:t>
+      </w:r>
+      <w:r>
+        <w:br/>
+      </w:r>
+      <w:r>
+        <w:rPr>
+          <w:rStyle w:val="NormalTok"/>
+        </w:rPr>
+        <w:t xml:space="preserve">  </w:t>
+      </w:r>
+      <w:r>
+        <w:rPr>
+          <w:rStyle w:val="FunctionTok"/>
+        </w:rPr>
+        <w:t xml:space="preserve">unnest</w:t>
+      </w:r>
+      <w:r>
+        <w:rPr>
+          <w:rStyle w:val="NormalTok"/>
+        </w:rPr>
+        <w:t xml:space="preserve">(</w:t>
+      </w:r>
+      <w:r>
+        <w:rPr>
+          <w:rStyle w:val="AttributeTok"/>
+        </w:rPr>
+        <w:t xml:space="preserve">cols =</w:t>
+      </w:r>
+      <w:r>
+        <w:rPr>
+          <w:rStyle w:val="NormalTok"/>
+        </w:rPr>
+        <w:t xml:space="preserve"> compare)</w:t>
+      </w:r>
+      <w:r>
+        <w:br/>
+      </w:r>
+      <w:r>
+        <w:br/>
+      </w:r>
+      <w:r>
+        <w:rPr>
+          <w:rStyle w:val="FunctionTok"/>
+        </w:rPr>
+        <w:t xml:space="preserve">write_rds</w:t>
+      </w:r>
+      <w:r>
+        <w:rPr>
+          <w:rStyle w:val="NormalTok"/>
+        </w:rPr>
+        <w:t xml:space="preserve">(tbl_ne, </w:t>
+      </w:r>
+      <w:r>
+        <w:rPr>
+          <w:rStyle w:val="FunctionTok"/>
+        </w:rPr>
+        <w:t xml:space="preserve">here</w:t>
+      </w:r>
+      <w:r>
+        <w:rPr>
+          <w:rStyle w:val="NormalTok"/>
+        </w:rPr>
+        <w:t xml:space="preserve">(</w:t>
       </w:r>
       <w:r>
         <w:rPr>
           <w:rStyle w:val="StringTok"/>
         </w:rPr>
-        <w:t xml:space="preserve">"ym"</w:t>
-      </w:r>
-      <w:r>
-        <w:rPr>
-          <w:rStyle w:val="NormalTok"/>
-        </w:rPr>
-        <w:t xml:space="preserve">, </w:t>
-      </w:r>
-      <w:r>
-        <w:rPr>
-          <w:rStyle w:val="StringTok"/>
-        </w:rPr>
-        <w:t xml:space="preserve">"country_code"</w:t>
-      </w:r>
-      <w:r>
-        <w:rPr>
-          <w:rStyle w:val="NormalTok"/>
-        </w:rPr>
-        <w:t xml:space="preserve">)</w:t>
-      </w:r>
-      <w:r>
-        <w:br/>
-      </w:r>
-      <w:r>
-        <w:rPr>
-          <w:rStyle w:val="NormalTok"/>
-        </w:rPr>
-        <w:t xml:space="preserve">tbl_compare &lt;-</w:t>
-      </w:r>
-      <w:r>
-        <w:rPr>
-          <w:rStyle w:val="StringTok"/>
-        </w:rPr>
-        <w:t xml:space="preserve"> </w:t>
-      </w:r>
-      <w:r>
-        <w:rPr>
-          <w:rStyle w:val="NormalTok"/>
-        </w:rPr>
-        <w:t xml:space="preserve">tbl_hsclear </w:t>
-      </w:r>
-      <w:r>
-        <w:rPr>
-          <w:rStyle w:val="OperatorTok"/>
-        </w:rPr>
-        <w:t xml:space="preserve">%&gt;%</w:t>
-      </w:r>
-      <w:r>
-        <w:br/>
-      </w:r>
-      <w:r>
-        <w:rPr>
-          <w:rStyle w:val="StringTok"/>
-        </w:rPr>
-        <w:t xml:space="preserve">  </w:t>
-      </w:r>
-      <w:r>
-        <w:rPr>
-          <w:rStyle w:val="KeywordTok"/>
-        </w:rPr>
-        <w:t xml:space="preserve">select</w:t>
-      </w:r>
-      <w:r>
-        <w:rPr>
-          <w:rStyle w:val="NormalTok"/>
-        </w:rPr>
-        <w:t xml:space="preserve">(</w:t>
-      </w:r>
-      <w:r>
-        <w:rPr>
-          <w:rStyle w:val="OperatorTok"/>
-        </w:rPr>
-        <w:t xml:space="preserve">-</w:t>
-      </w:r>
-      <w:r>
-        <w:rPr>
-          <w:rStyle w:val="KeywordTok"/>
-        </w:rPr>
-        <w:t xml:space="preserve">all_of</w:t>
-      </w:r>
-      <w:r>
-        <w:rPr>
-          <w:rStyle w:val="NormalTok"/>
-        </w:rPr>
-        <w:t xml:space="preserve">(rm_list)) </w:t>
-      </w:r>
-      <w:r>
-        <w:rPr>
-          <w:rStyle w:val="OperatorTok"/>
-        </w:rPr>
-        <w:t xml:space="preserve">%&gt;%</w:t>
-      </w:r>
-      <w:r>
-        <w:br/>
-      </w:r>
-      <w:r>
-        <w:rPr>
-          <w:rStyle w:val="StringTok"/>
-        </w:rPr>
-        <w:t xml:space="preserve">  </w:t>
-      </w:r>
-      <w:r>
-        <w:rPr>
-          <w:rStyle w:val="KeywordTok"/>
-        </w:rPr>
-        <w:t xml:space="preserve">filter</w:t>
-      </w:r>
-      <w:r>
-        <w:rPr>
-          <w:rStyle w:val="NormalTok"/>
-        </w:rPr>
-        <w:t xml:space="preserve">(country_id</w:t>
-      </w:r>
-      <w:r>
-        <w:rPr>
-          <w:rStyle w:val="OperatorTok"/>
-        </w:rPr>
-        <w:t xml:space="preserve">!=</w:t>
-      </w:r>
-      <w:r>
-        <w:rPr>
-          <w:rStyle w:val="DecValTok"/>
-        </w:rPr>
-        <w:t xml:space="preserve">1</w:t>
-      </w:r>
-      <w:r>
-        <w:rPr>
-          <w:rStyle w:val="NormalTok"/>
-        </w:rPr>
-        <w:t xml:space="preserve">) </w:t>
-      </w:r>
-      <w:r>
-        <w:rPr>
-          <w:rStyle w:val="OperatorTok"/>
-        </w:rPr>
-        <w:t xml:space="preserve">%&gt;%</w:t>
-      </w:r>
-      <w:r>
-        <w:br/>
-      </w:r>
-      <w:r>
-        <w:rPr>
-          <w:rStyle w:val="StringTok"/>
-        </w:rPr>
-        <w:t xml:space="preserve">  </w:t>
-      </w:r>
-      <w:r>
-        <w:rPr>
-          <w:rStyle w:val="KeywordTok"/>
-        </w:rPr>
-        <w:t xml:space="preserve">group_by</w:t>
-      </w:r>
-      <w:r>
-        <w:rPr>
-          <w:rStyle w:val="NormalTok"/>
-        </w:rPr>
-        <w:t xml:space="preserve">(code_prod, product, year, month) </w:t>
-      </w:r>
-      <w:r>
-        <w:rPr>
-          <w:rStyle w:val="OperatorTok"/>
-        </w:rPr>
-        <w:t xml:space="preserve">%&gt;%</w:t>
-      </w:r>
-      <w:r>
-        <w:br/>
-      </w:r>
-      <w:r>
-        <w:rPr>
-          <w:rStyle w:val="StringTok"/>
-        </w:rPr>
-        <w:t xml:space="preserve">  </w:t>
-      </w:r>
-      <w:r>
-        <w:rPr>
-          <w:rStyle w:val="KeywordTok"/>
-        </w:rPr>
-        <w:t xml:space="preserve">nest</w:t>
-      </w:r>
-      <w:r>
-        <w:rPr>
-          <w:rStyle w:val="NormalTok"/>
-        </w:rPr>
-        <w:t xml:space="preserve">() </w:t>
-      </w:r>
-      <w:r>
-        <w:rPr>
-          <w:rStyle w:val="OperatorTok"/>
-        </w:rPr>
-        <w:t xml:space="preserve">%&gt;%</w:t>
-      </w:r>
-      <w:r>
-        <w:br/>
-      </w:r>
-      <w:r>
-        <w:rPr>
-          <w:rStyle w:val="StringTok"/>
-        </w:rPr>
-        <w:t xml:space="preserve">  </w:t>
-      </w:r>
-      <w:r>
-        <w:rPr>
-          <w:rStyle w:val="KeywordTok"/>
-        </w:rPr>
-        <w:t xml:space="preserve">ungroup</w:t>
-      </w:r>
-      <w:r>
-        <w:rPr>
-          <w:rStyle w:val="NormalTok"/>
-        </w:rPr>
-        <w:t xml:space="preserve">() </w:t>
-      </w:r>
-      <w:r>
-        <w:rPr>
-          <w:rStyle w:val="OperatorTok"/>
-        </w:rPr>
-        <w:t xml:space="preserve">%&gt;%</w:t>
-      </w:r>
-      <w:r>
-        <w:br/>
-      </w:r>
-      <w:r>
-        <w:rPr>
-          <w:rStyle w:val="StringTok"/>
-        </w:rPr>
-        <w:t xml:space="preserve">  </w:t>
-      </w:r>
-      <w:r>
-        <w:rPr>
-          <w:rStyle w:val="KeywordTok"/>
-        </w:rPr>
-        <w:t xml:space="preserve">rename</w:t>
-      </w:r>
-      <w:r>
-        <w:rPr>
-          <w:rStyle w:val="NormalTok"/>
-        </w:rPr>
-        <w:t xml:space="preserve">(</w:t>
-      </w:r>
-      <w:r>
-        <w:rPr>
-          <w:rStyle w:val="StringTok"/>
-        </w:rPr>
-        <w:t xml:space="preserve">"dt_l0"</w:t>
-      </w:r>
-      <w:r>
-        <w:rPr>
-          <w:rStyle w:val="NormalTok"/>
-        </w:rPr>
-        <w:t xml:space="preserve">=</w:t>
-      </w:r>
-      <w:r>
-        <w:rPr>
-          <w:rStyle w:val="StringTok"/>
-        </w:rPr>
-        <w:t xml:space="preserve">"data"</w:t>
-      </w:r>
-      <w:r>
-        <w:rPr>
-          <w:rStyle w:val="NormalTok"/>
-        </w:rPr>
-        <w:t xml:space="preserve">) </w:t>
-      </w:r>
-      <w:r>
-        <w:rPr>
-          <w:rStyle w:val="OperatorTok"/>
-        </w:rPr>
-        <w:t xml:space="preserve">%&gt;%</w:t>
-      </w:r>
-      <w:r>
-        <w:br/>
-      </w:r>
-      <w:r>
-        <w:rPr>
-          <w:rStyle w:val="StringTok"/>
-        </w:rPr>
-        <w:t xml:space="preserve">  </w:t>
-      </w:r>
-      <w:r>
-        <w:rPr>
-          <w:rStyle w:val="KeywordTok"/>
-        </w:rPr>
-        <w:t xml:space="preserve">group_by</w:t>
-      </w:r>
-      <w:r>
-        <w:rPr>
-          <w:rStyle w:val="NormalTok"/>
-        </w:rPr>
-        <w:t xml:space="preserve">(code_prod) </w:t>
-      </w:r>
-      <w:r>
-        <w:rPr>
-          <w:rStyle w:val="OperatorTok"/>
-        </w:rPr>
-        <w:t xml:space="preserve">%&gt;%</w:t>
-      </w:r>
-      <w:r>
-        <w:br/>
-      </w:r>
-      <w:r>
-        <w:rPr>
-          <w:rStyle w:val="StringTok"/>
-        </w:rPr>
-        <w:t xml:space="preserve">  </w:t>
-      </w:r>
-      <w:r>
-        <w:rPr>
-          <w:rStyle w:val="KeywordTok"/>
-        </w:rPr>
-        <w:t xml:space="preserve">mutate</w:t>
-      </w:r>
-      <w:r>
-        <w:rPr>
-          <w:rStyle w:val="NormalTok"/>
-        </w:rPr>
-        <w:t xml:space="preserve">(</w:t>
-      </w:r>
-      <w:r>
-        <w:rPr>
-          <w:rStyle w:val="DataTypeTok"/>
-        </w:rPr>
-        <w:t xml:space="preserve">dt_l1 =</w:t>
-      </w:r>
-      <w:r>
-        <w:rPr>
-          <w:rStyle w:val="NormalTok"/>
-        </w:rPr>
-        <w:t xml:space="preserve"> </w:t>
-      </w:r>
-      <w:r>
-        <w:rPr>
-          <w:rStyle w:val="KeywordTok"/>
-        </w:rPr>
-        <w:t xml:space="preserve">lag</w:t>
-      </w:r>
-      <w:r>
-        <w:rPr>
-          <w:rStyle w:val="NormalTok"/>
-        </w:rPr>
-        <w:t xml:space="preserve">(dt_l0,</w:t>
-      </w:r>
-      <w:r>
-        <w:br/>
-      </w:r>
-      <w:r>
-        <w:rPr>
-          <w:rStyle w:val="NormalTok"/>
-        </w:rPr>
-        <w:t xml:space="preserve">                     </w:t>
-      </w:r>
-      <w:r>
-        <w:rPr>
-          <w:rStyle w:val="DataTypeTok"/>
-        </w:rPr>
-        <w:t xml:space="preserve">default =</w:t>
-      </w:r>
-      <w:r>
-        <w:rPr>
-          <w:rStyle w:val="NormalTok"/>
-        </w:rPr>
-        <w:t xml:space="preserve"> </w:t>
-      </w:r>
-      <w:r>
-        <w:rPr>
-          <w:rStyle w:val="KeywordTok"/>
-        </w:rPr>
-        <w:t xml:space="preserve">list</w:t>
-      </w:r>
-      <w:r>
-        <w:rPr>
-          <w:rStyle w:val="NormalTok"/>
-        </w:rPr>
-        <w:t xml:space="preserve">(</w:t>
-      </w:r>
-      <w:r>
-        <w:rPr>
-          <w:rStyle w:val="KeywordTok"/>
-        </w:rPr>
-        <w:t xml:space="preserve">first</w:t>
-      </w:r>
-      <w:r>
-        <w:rPr>
-          <w:rStyle w:val="NormalTok"/>
-        </w:rPr>
-        <w:t xml:space="preserve">(dt_l0)))) </w:t>
-      </w:r>
-      <w:r>
-        <w:rPr>
-          <w:rStyle w:val="OperatorTok"/>
-        </w:rPr>
-        <w:t xml:space="preserve">%&gt;%</w:t>
-      </w:r>
-      <w:r>
-        <w:br/>
-      </w:r>
-      <w:r>
-        <w:rPr>
-          <w:rStyle w:val="StringTok"/>
-        </w:rPr>
-        <w:t xml:space="preserve">  </w:t>
-      </w:r>
-      <w:r>
-        <w:rPr>
-          <w:rStyle w:val="CommentTok"/>
-        </w:rPr>
-        <w:t xml:space="preserve"># purrr with custom function compare.tbls</w:t>
-      </w:r>
-      <w:r>
-        <w:br/>
-      </w:r>
-      <w:r>
-        <w:rPr>
-          <w:rStyle w:val="StringTok"/>
-        </w:rPr>
-        <w:t xml:space="preserve">  </w:t>
-      </w:r>
-      <w:r>
-        <w:rPr>
-          <w:rStyle w:val="KeywordTok"/>
-        </w:rPr>
-        <w:t xml:space="preserve">mutate</w:t>
-      </w:r>
-      <w:r>
-        <w:rPr>
-          <w:rStyle w:val="NormalTok"/>
-        </w:rPr>
-        <w:t xml:space="preserve">(</w:t>
-      </w:r>
-      <w:r>
-        <w:rPr>
-          <w:rStyle w:val="DataTypeTok"/>
-        </w:rPr>
-        <w:t xml:space="preserve">compare =</w:t>
-      </w:r>
-      <w:r>
-        <w:rPr>
-          <w:rStyle w:val="NormalTok"/>
-        </w:rPr>
-        <w:t xml:space="preserve"> </w:t>
-      </w:r>
-      <w:r>
-        <w:rPr>
-          <w:rStyle w:val="KeywordTok"/>
-        </w:rPr>
-        <w:t xml:space="preserve">map2</w:t>
-      </w:r>
-      <w:r>
-        <w:rPr>
-          <w:rStyle w:val="NormalTok"/>
-        </w:rPr>
-        <w:t xml:space="preserve">(</w:t>
-      </w:r>
-      <w:r>
-        <w:rPr>
-          <w:rStyle w:val="DataTypeTok"/>
-        </w:rPr>
-        <w:t xml:space="preserve">.x =</w:t>
-      </w:r>
-      <w:r>
-        <w:rPr>
-          <w:rStyle w:val="NormalTok"/>
-        </w:rPr>
-        <w:t xml:space="preserve"> dt_l1, </w:t>
-      </w:r>
-      <w:r>
-        <w:rPr>
-          <w:rStyle w:val="DataTypeTok"/>
-        </w:rPr>
-        <w:t xml:space="preserve">.y =</w:t>
-      </w:r>
-      <w:r>
-        <w:rPr>
-          <w:rStyle w:val="NormalTok"/>
-        </w:rPr>
-        <w:t xml:space="preserve"> dt_l0, </w:t>
-      </w:r>
-      <w:r>
-        <w:rPr>
-          <w:rStyle w:val="DataTypeTok"/>
-        </w:rPr>
-        <w:t xml:space="preserve">.f =</w:t>
-      </w:r>
-      <w:r>
-        <w:rPr>
-          <w:rStyle w:val="NormalTok"/>
-        </w:rPr>
-        <w:t xml:space="preserve"> compare.tbls))</w:t>
-      </w:r>
-      <w:r>
-        <w:br/>
-      </w:r>
-      <w:r>
-        <w:br/>
-      </w:r>
-      <w:r>
-        <w:rPr>
-          <w:rStyle w:val="KeywordTok"/>
-        </w:rPr>
-        <w:t xml:space="preserve">write_rds</w:t>
-      </w:r>
-      <w:r>
-        <w:rPr>
-          <w:rStyle w:val="NormalTok"/>
-        </w:rPr>
-        <w:t xml:space="preserve">(tbl_compare, </w:t>
-      </w:r>
-      <w:r>
-        <w:rPr>
-          <w:rStyle w:val="KeywordTok"/>
-        </w:rPr>
-        <w:t xml:space="preserve">here</w:t>
-      </w:r>
-      <w:r>
-        <w:rPr>
-          <w:rStyle w:val="NormalTok"/>
-        </w:rPr>
-        <w:t xml:space="preserve">(</w:t>
-      </w:r>
-      <w:r>
-        <w:rPr>
-          <w:rStyle w:val="StringTok"/>
-        </w:rPr>
-        <w:t xml:space="preserve">"data/eps/tbl-compare-newcoming-exit-01-raw.rds"</w:t>
+        <w:t xml:space="preserve">"data/eps/tbl-compare-newcoming-exit-02-unnest.rds"</w:t>
       </w:r>
       <w:r>
         <w:rPr>
@@ -9129,191 +9411,25 @@
         </w:rPr>
         <w:t xml:space="preserve">)) </w:t>
       </w:r>
-      <w:r>
-        <w:br/>
-      </w:r>
-      <w:r>
-        <w:br/>
-      </w:r>
-      <w:r>
-        <w:rPr>
-          <w:rStyle w:val="CommentTok"/>
-        </w:rPr>
-        <w:t xml:space="preserve"># unnest data table</w:t>
-      </w:r>
-      <w:r>
-        <w:br/>
-      </w:r>
-      <w:r>
-        <w:rPr>
-          <w:rStyle w:val="NormalTok"/>
-        </w:rPr>
-        <w:t xml:space="preserve">tbl_ne &lt;-</w:t>
-      </w:r>
-      <w:r>
-        <w:rPr>
-          <w:rStyle w:val="StringTok"/>
-        </w:rPr>
-        <w:t xml:space="preserve"> </w:t>
-      </w:r>
-      <w:r>
-        <w:rPr>
-          <w:rStyle w:val="NormalTok"/>
-        </w:rPr>
-        <w:t xml:space="preserve">tbl_compare </w:t>
-      </w:r>
-      <w:r>
-        <w:rPr>
-          <w:rStyle w:val="OperatorTok"/>
-        </w:rPr>
-        <w:t xml:space="preserve">%&gt;%</w:t>
-      </w:r>
-      <w:r>
-        <w:br/>
-      </w:r>
-      <w:r>
-        <w:rPr>
-          <w:rStyle w:val="StringTok"/>
-        </w:rPr>
-        <w:t xml:space="preserve">  </w:t>
-      </w:r>
-      <w:r>
-        <w:rPr>
-          <w:rStyle w:val="KeywordTok"/>
-        </w:rPr>
-        <w:t xml:space="preserve">select</w:t>
-      </w:r>
-      <w:r>
-        <w:rPr>
-          <w:rStyle w:val="NormalTok"/>
-        </w:rPr>
-        <w:t xml:space="preserve">(</w:t>
-      </w:r>
-      <w:r>
-        <w:rPr>
-          <w:rStyle w:val="OperatorTok"/>
-        </w:rPr>
-        <w:t xml:space="preserve">-</w:t>
-      </w:r>
-      <w:r>
-        <w:rPr>
-          <w:rStyle w:val="NormalTok"/>
-        </w:rPr>
-        <w:t xml:space="preserve">dt_l0, </w:t>
-      </w:r>
-      <w:r>
-        <w:rPr>
-          <w:rStyle w:val="OperatorTok"/>
-        </w:rPr>
-        <w:t xml:space="preserve">-</w:t>
-      </w:r>
-      <w:r>
-        <w:rPr>
-          <w:rStyle w:val="NormalTok"/>
-        </w:rPr>
-        <w:t xml:space="preserve">dt_l1) </w:t>
-      </w:r>
-      <w:r>
-        <w:rPr>
-          <w:rStyle w:val="OperatorTok"/>
-        </w:rPr>
-        <w:t xml:space="preserve">%&gt;%</w:t>
-      </w:r>
-      <w:r>
-        <w:br/>
-      </w:r>
-      <w:r>
-        <w:rPr>
-          <w:rStyle w:val="StringTok"/>
-        </w:rPr>
-        <w:t xml:space="preserve">  </w:t>
-      </w:r>
-      <w:r>
-        <w:rPr>
-          <w:rStyle w:val="KeywordTok"/>
-        </w:rPr>
-        <w:t xml:space="preserve">unnest</w:t>
-      </w:r>
-      <w:r>
-        <w:rPr>
-          <w:rStyle w:val="NormalTok"/>
-        </w:rPr>
-        <w:t xml:space="preserve">(</w:t>
-      </w:r>
-      <w:r>
-        <w:rPr>
-          <w:rStyle w:val="DataTypeTok"/>
-        </w:rPr>
-        <w:t xml:space="preserve">cols =</w:t>
-      </w:r>
-      <w:r>
-        <w:rPr>
-          <w:rStyle w:val="NormalTok"/>
-        </w:rPr>
-        <w:t xml:space="preserve"> compare)</w:t>
-      </w:r>
-      <w:r>
-        <w:br/>
-      </w:r>
-      <w:r>
-        <w:br/>
-      </w:r>
-      <w:r>
-        <w:rPr>
-          <w:rStyle w:val="KeywordTok"/>
-        </w:rPr>
-        <w:t xml:space="preserve">write_rds</w:t>
-      </w:r>
-      <w:r>
-        <w:rPr>
-          <w:rStyle w:val="NormalTok"/>
-        </w:rPr>
-        <w:t xml:space="preserve">(tbl_ne, </w:t>
-      </w:r>
-      <w:r>
-        <w:rPr>
-          <w:rStyle w:val="KeywordTok"/>
-        </w:rPr>
-        <w:t xml:space="preserve">here</w:t>
-      </w:r>
-      <w:r>
-        <w:rPr>
-          <w:rStyle w:val="NormalTok"/>
-        </w:rPr>
-        <w:t xml:space="preserve">(</w:t>
-      </w:r>
-      <w:r>
-        <w:rPr>
-          <w:rStyle w:val="StringTok"/>
-        </w:rPr>
-        <w:t xml:space="preserve">"data/eps/tbl-compare-newcoming-exit-02-unnest.rds"</w:t>
-      </w:r>
-      <w:r>
-        <w:rPr>
-          <w:rStyle w:val="NormalTok"/>
-        </w:rPr>
-        <w:t xml:space="preserve">)) </w:t>
-      </w:r>
     </w:p>
+    <w:bookmarkEnd w:id="32"/>
+    <w:bookmarkStart w:id="37" w:name="过程解释-1"/>
     <w:p>
       <w:pPr>
         <w:pStyle w:val="3"/>
       </w:pPr>
-      <w:bookmarkStart w:id="35" w:name="过程解释-1"/>
       <w:r>
         <w:t xml:space="preserve">3.2.3 过程解释</w:t>
       </w:r>
-      <w:bookmarkEnd w:id="35"/>
     </w:p>
+    <w:bookmarkStart w:id="33" w:name="最开始的数据集"/>
     <w:p>
       <w:pPr>
         <w:pStyle w:val="4"/>
       </w:pPr>
-      <w:bookmarkStart w:id="36" w:name="最开始的数据集"/>
       <w:r>
         <w:t xml:space="preserve">（1）最开始的数据集</w:t>
       </w:r>
-      <w:bookmarkEnd w:id="36"/>
     </w:p>
     <w:p>
       <w:pPr>
@@ -9374,7 +9490,7 @@
       <w:tblPr>
         <w:tblStyle w:val="Table"/>
         <w:tblW w:type="pct" w:w="0.0"/>
-        <w:tblLook w:firstRow="1"/>
+        <w:tblLook w:firstRow="1" w:lastRow="0" w:firstColumn="0" w:lastColumn="0" w:noHBand="0" w:noVBand="0"/>
         <w:tblCaption w:val="表 2: 步骤1 2012/01-2020/03期间玉米产品月度贸易数据（单位：万美元）"/>
       </w:tblPr>
       <w:tblGrid/>
@@ -11478,11 +11594,12 @@
         </w:tc>
       </w:tr>
     </w:tbl>
+    <w:bookmarkEnd w:id="33"/>
+    <w:bookmarkStart w:id="35" w:name="分年月按产品折叠后的数据集"/>
     <w:p>
       <w:pPr>
         <w:pStyle w:val="4"/>
       </w:pPr>
-      <w:bookmarkStart w:id="37" w:name="分年月按产品折叠后的数据集"/>
       <w:r>
         <w:t xml:space="preserve">（2）分年月按产品</w:t>
       </w:r>
@@ -11498,7 +11615,6 @@
       <w:r>
         <w:t xml:space="preserve">后的数据集</w:t>
       </w:r>
-      <w:bookmarkEnd w:id="37"/>
     </w:p>
     <w:p>
       <w:pPr>
@@ -11516,17 +11632,23 @@
         <w:rPr>
           <w:rStyle w:val="NormalTok"/>
         </w:rPr>
-        <w:t xml:space="preserve">tbl_compare &lt;-</w:t>
-      </w:r>
-      <w:r>
-        <w:rPr>
-          <w:rStyle w:val="StringTok"/>
+        <w:t xml:space="preserve">tbl_compare </w:t>
+      </w:r>
+      <w:r>
+        <w:rPr>
+          <w:rStyle w:val="OtherTok"/>
+        </w:rPr>
+        <w:t xml:space="preserve">&lt;-</w:t>
+      </w:r>
+      <w:r>
+        <w:rPr>
+          <w:rStyle w:val="NormalTok"/>
         </w:rPr>
         <w:t xml:space="preserve"> </w:t>
       </w:r>
       <w:r>
         <w:rPr>
-          <w:rStyle w:val="KeywordTok"/>
+          <w:rStyle w:val="FunctionTok"/>
         </w:rPr>
         <w:t xml:space="preserve">read_rds</w:t>
       </w:r>
@@ -11538,7 +11660,7 @@
       </w:r>
       <w:r>
         <w:rPr>
-          <w:rStyle w:val="KeywordTok"/>
+          <w:rStyle w:val="FunctionTok"/>
         </w:rPr>
         <w:t xml:space="preserve">here</w:t>
       </w:r>
@@ -11616,7 +11738,7 @@
                     </pic:cNvPicPr>
                   </pic:nvPicPr>
                   <pic:blipFill>
-                    <a:blip r:embed="rId38"/>
+                    <a:blip r:embed="rId34"/>
                     <a:stretch>
                       <a:fillRect/>
                     </a:stretch>
@@ -11663,15 +11785,15 @@
         <w:t xml:space="preserve">及形态关系</w:t>
       </w:r>
     </w:p>
+    <w:bookmarkEnd w:id="35"/>
+    <w:bookmarkStart w:id="36" w:name="进行月度比较得到的变动分解数据集"/>
     <w:p>
       <w:pPr>
         <w:pStyle w:val="4"/>
       </w:pPr>
-      <w:bookmarkStart w:id="39" w:name="进行月度比较得到的变动分解数据集"/>
       <w:r>
         <w:t xml:space="preserve">（3）进行月度比较得到的变动分解数据集</w:t>
       </w:r>
-      <w:bookmarkEnd w:id="39"/>
     </w:p>
     <w:p>
       <w:pPr>
@@ -11683,11 +11805,11 @@
     </w:p>
     <w:p>
       <w:pPr>
+        <w:numPr>
+          <w:ilvl w:val="0"/>
+          <w:numId w:val="1012"/>
+        </w:numPr>
         <w:pStyle w:val="Compact"/>
-        <w:numPr>
-          <w:numId w:val="1012"/>
-          <w:ilvl w:val="0"/>
-        </w:numPr>
       </w:pPr>
       <w:r>
         <w:t xml:space="preserve">读取数据文件</w:t>
@@ -11701,11 +11823,11 @@
     </w:p>
     <w:p>
       <w:pPr>
+        <w:numPr>
+          <w:ilvl w:val="0"/>
+          <w:numId w:val="1012"/>
+        </w:numPr>
         <w:pStyle w:val="Compact"/>
-        <w:numPr>
-          <w:numId w:val="1012"/>
-          <w:ilvl w:val="0"/>
-        </w:numPr>
       </w:pPr>
       <w:r>
         <w:t xml:space="preserve">去掉分组属性</w:t>
@@ -11719,11 +11841,11 @@
     </w:p>
     <w:p>
       <w:pPr>
+        <w:numPr>
+          <w:ilvl w:val="0"/>
+          <w:numId w:val="1012"/>
+        </w:numPr>
         <w:pStyle w:val="Compact"/>
-        <w:numPr>
-          <w:numId w:val="1012"/>
-          <w:ilvl w:val="0"/>
-        </w:numPr>
       </w:pPr>
       <w:r>
         <w:t xml:space="preserve">将</w:t>
@@ -11764,42 +11886,48 @@
         <w:rPr>
           <w:rStyle w:val="NormalTok"/>
         </w:rPr>
-        <w:t xml:space="preserve">tbl_ne &lt;-</w:t>
+        <w:t xml:space="preserve">tbl_ne </w:t>
+      </w:r>
+      <w:r>
+        <w:rPr>
+          <w:rStyle w:val="OtherTok"/>
+        </w:rPr>
+        <w:t xml:space="preserve">&lt;-</w:t>
+      </w:r>
+      <w:r>
+        <w:rPr>
+          <w:rStyle w:val="NormalTok"/>
+        </w:rPr>
+        <w:t xml:space="preserve"> </w:t>
+      </w:r>
+      <w:r>
+        <w:rPr>
+          <w:rStyle w:val="FunctionTok"/>
+        </w:rPr>
+        <w:t xml:space="preserve">read_rds</w:t>
+      </w:r>
+      <w:r>
+        <w:rPr>
+          <w:rStyle w:val="NormalTok"/>
+        </w:rPr>
+        <w:t xml:space="preserve">(</w:t>
+      </w:r>
+      <w:r>
+        <w:rPr>
+          <w:rStyle w:val="FunctionTok"/>
+        </w:rPr>
+        <w:t xml:space="preserve">here</w:t>
+      </w:r>
+      <w:r>
+        <w:rPr>
+          <w:rStyle w:val="NormalTok"/>
+        </w:rPr>
+        <w:t xml:space="preserve">(</w:t>
       </w:r>
       <w:r>
         <w:rPr>
           <w:rStyle w:val="StringTok"/>
         </w:rPr>
-        <w:t xml:space="preserve"> </w:t>
-      </w:r>
-      <w:r>
-        <w:rPr>
-          <w:rStyle w:val="KeywordTok"/>
-        </w:rPr>
-        <w:t xml:space="preserve">read_rds</w:t>
-      </w:r>
-      <w:r>
-        <w:rPr>
-          <w:rStyle w:val="NormalTok"/>
-        </w:rPr>
-        <w:t xml:space="preserve">(</w:t>
-      </w:r>
-      <w:r>
-        <w:rPr>
-          <w:rStyle w:val="KeywordTok"/>
-        </w:rPr>
-        <w:t xml:space="preserve">here</w:t>
-      </w:r>
-      <w:r>
-        <w:rPr>
-          <w:rStyle w:val="NormalTok"/>
-        </w:rPr>
-        <w:t xml:space="preserve">(</w:t>
-      </w:r>
-      <w:r>
-        <w:rPr>
-          <w:rStyle w:val="StringTok"/>
-        </w:rPr>
         <w:t xml:space="preserve">"data/eps/tbl-compare-newcoming-exit-02-unnest.rds"</w:t>
       </w:r>
       <w:r>
@@ -11810,7 +11938,7 @@
       </w:r>
       <w:r>
         <w:rPr>
-          <w:rStyle w:val="OperatorTok"/>
+          <w:rStyle w:val="SpecialCharTok"/>
         </w:rPr>
         <w:t xml:space="preserve">%&gt;%</w:t>
       </w:r>
@@ -11819,13 +11947,13 @@
       </w:r>
       <w:r>
         <w:rPr>
-          <w:rStyle w:val="StringTok"/>
+          <w:rStyle w:val="NormalTok"/>
         </w:rPr>
         <w:t xml:space="preserve">  </w:t>
       </w:r>
       <w:r>
         <w:rPr>
-          <w:rStyle w:val="KeywordTok"/>
+          <w:rStyle w:val="FunctionTok"/>
         </w:rPr>
         <w:t xml:space="preserve">ungroup</w:t>
       </w:r>
@@ -11837,7 +11965,7 @@
       </w:r>
       <w:r>
         <w:rPr>
-          <w:rStyle w:val="OperatorTok"/>
+          <w:rStyle w:val="SpecialCharTok"/>
         </w:rPr>
         <w:t xml:space="preserve">%&gt;%</w:t>
       </w:r>
@@ -11846,13 +11974,13 @@
       </w:r>
       <w:r>
         <w:rPr>
-          <w:rStyle w:val="StringTok"/>
+          <w:rStyle w:val="NormalTok"/>
         </w:rPr>
         <w:t xml:space="preserve">  </w:t>
       </w:r>
       <w:r>
         <w:rPr>
-          <w:rStyle w:val="KeywordTok"/>
+          <w:rStyle w:val="FunctionTok"/>
         </w:rPr>
         <w:t xml:space="preserve">mutate_if</w:t>
       </w:r>
@@ -11864,7 +11992,7 @@
       </w:r>
       <w:r>
         <w:rPr>
-          <w:rStyle w:val="OperatorTok"/>
+          <w:rStyle w:val="SpecialCharTok"/>
         </w:rPr>
         <w:t xml:space="preserve">::</w:t>
       </w:r>
@@ -11876,7 +12004,7 @@
       </w:r>
       <w:r>
         <w:rPr>
-          <w:rStyle w:val="DataTypeTok"/>
+          <w:rStyle w:val="AttributeTok"/>
         </w:rPr>
         <w:t xml:space="preserve">y=</w:t>
       </w:r>
@@ -11919,7 +12047,7 @@
       <w:tblPr>
         <w:tblStyle w:val="Table"/>
         <w:tblW w:type="pct" w:w="4999.999999999999"/>
-        <w:tblLook w:firstRow="1"/>
+        <w:tblLook w:firstRow="1" w:lastRow="0" w:firstColumn="0" w:lastColumn="0" w:noHBand="0" w:noVBand="0"/>
         <w:tblCaption w:val="表 3: 步骤3 贸易变动计算"/>
       </w:tblPr>
       <w:tblGrid>
@@ -12715,11 +12843,14 @@
         </w:tc>
       </w:tr>
     </w:tbl>
+    <w:bookmarkEnd w:id="36"/>
+    <w:bookmarkEnd w:id="37"/>
+    <w:bookmarkEnd w:id="38"/>
+    <w:bookmarkStart w:id="39" w:name="整合为完整的分析数据集"/>
     <w:p>
       <w:pPr>
         <w:pStyle w:val="2"/>
       </w:pPr>
-      <w:bookmarkStart w:id="40" w:name="整合为完整的分析数据集"/>
       <w:r>
         <w:t xml:space="preserve">3.3 整合为完整的</w:t>
       </w:r>
@@ -12729,7 +12860,6 @@
         </w:rPr>
         <w:t xml:space="preserve">分析数据集</w:t>
       </w:r>
-      <w:bookmarkEnd w:id="40"/>
     </w:p>
     <w:p>
       <w:pPr>
@@ -12739,6 +12869,8 @@
         <w:t xml:space="preserve">会上操作。</w:t>
       </w:r>
     </w:p>
+    <w:bookmarkEnd w:id="39"/>
+    <w:bookmarkEnd w:id="40"/>
     <w:sectPr>
       <w:footerReference w:type="default" r:id="rId9"/>
       <w:pgSz w:w="15840" w:h="12240" w:orient="landscape"/>
